--- a/Handbuch/Handbuch GE_Buch 3300.docx
+++ b/Handbuch/Handbuch GE_Buch 3300.docx
@@ -214,7 +214,7 @@
         </w:rPr>
         <w:fldChar w:fldCharType="separate"/>
       </w:r>
-      <w:hyperlink w:anchor="_Toc158565776" w:history="1">
+      <w:hyperlink w:anchor="_Toc159440946" w:history="1">
         <w:r>
           <w:rPr>
             <w:rStyle w:val="Hyperlink"/>
@@ -256,7 +256,7 @@
           <w:rPr>
             <w:noProof/>
           </w:rPr>
-          <w:instrText xml:space="preserve"> PAGEREF _Toc158565776 \h </w:instrText>
+          <w:instrText xml:space="preserve"> PAGEREF _Toc159440946 \h </w:instrText>
         </w:r>
         <w:r>
           <w:rPr>
@@ -299,7 +299,7 @@
           <w14:ligatures w14:val="standardContextual"/>
         </w:rPr>
       </w:pPr>
-      <w:hyperlink w:anchor="_Toc158565777" w:history="1">
+      <w:hyperlink w:anchor="_Toc159440947" w:history="1">
         <w:r>
           <w:rPr>
             <w:rStyle w:val="Hyperlink"/>
@@ -341,7 +341,7 @@
           <w:rPr>
             <w:noProof/>
           </w:rPr>
-          <w:instrText xml:space="preserve"> PAGEREF _Toc158565777 \h </w:instrText>
+          <w:instrText xml:space="preserve"> PAGEREF _Toc159440947 \h </w:instrText>
         </w:r>
         <w:r>
           <w:rPr>
@@ -384,7 +384,7 @@
           <w14:ligatures w14:val="standardContextual"/>
         </w:rPr>
       </w:pPr>
-      <w:hyperlink w:anchor="_Toc158565778" w:history="1">
+      <w:hyperlink w:anchor="_Toc159440948" w:history="1">
         <w:r>
           <w:rPr>
             <w:rStyle w:val="Hyperlink"/>
@@ -426,7 +426,7 @@
           <w:rPr>
             <w:noProof/>
           </w:rPr>
-          <w:instrText xml:space="preserve"> PAGEREF _Toc158565778 \h </w:instrText>
+          <w:instrText xml:space="preserve"> PAGEREF _Toc159440948 \h </w:instrText>
         </w:r>
         <w:r>
           <w:rPr>
@@ -469,7 +469,7 @@
           <w14:ligatures w14:val="standardContextual"/>
         </w:rPr>
       </w:pPr>
-      <w:hyperlink w:anchor="_Toc158565779" w:history="1">
+      <w:hyperlink w:anchor="_Toc159440949" w:history="1">
         <w:r>
           <w:rPr>
             <w:rStyle w:val="Hyperlink"/>
@@ -511,7 +511,7 @@
           <w:rPr>
             <w:noProof/>
           </w:rPr>
-          <w:instrText xml:space="preserve"> PAGEREF _Toc158565779 \h </w:instrText>
+          <w:instrText xml:space="preserve"> PAGEREF _Toc159440949 \h </w:instrText>
         </w:r>
         <w:r>
           <w:rPr>
@@ -554,7 +554,7 @@
           <w14:ligatures w14:val="standardContextual"/>
         </w:rPr>
       </w:pPr>
-      <w:hyperlink w:anchor="_Toc158565780" w:history="1">
+      <w:hyperlink w:anchor="_Toc159440950" w:history="1">
         <w:r>
           <w:rPr>
             <w:rStyle w:val="Hyperlink"/>
@@ -596,7 +596,7 @@
           <w:rPr>
             <w:noProof/>
           </w:rPr>
-          <w:instrText xml:space="preserve"> PAGEREF _Toc158565780 \h </w:instrText>
+          <w:instrText xml:space="preserve"> PAGEREF _Toc159440950 \h </w:instrText>
         </w:r>
         <w:r>
           <w:rPr>
@@ -639,7 +639,7 @@
           <w14:ligatures w14:val="standardContextual"/>
         </w:rPr>
       </w:pPr>
-      <w:hyperlink w:anchor="_Toc158565781" w:history="1">
+      <w:hyperlink w:anchor="_Toc159440951" w:history="1">
         <w:r>
           <w:rPr>
             <w:rStyle w:val="Hyperlink"/>
@@ -681,7 +681,7 @@
           <w:rPr>
             <w:noProof/>
           </w:rPr>
-          <w:instrText xml:space="preserve"> PAGEREF _Toc158565781 \h </w:instrText>
+          <w:instrText xml:space="preserve"> PAGEREF _Toc159440951 \h </w:instrText>
         </w:r>
         <w:r>
           <w:rPr>
@@ -724,7 +724,7 @@
           <w14:ligatures w14:val="standardContextual"/>
         </w:rPr>
       </w:pPr>
-      <w:hyperlink w:anchor="_Toc158565782" w:history="1">
+      <w:hyperlink w:anchor="_Toc159440952" w:history="1">
         <w:r>
           <w:rPr>
             <w:rStyle w:val="Hyperlink"/>
@@ -766,7 +766,7 @@
           <w:rPr>
             <w:noProof/>
           </w:rPr>
-          <w:instrText xml:space="preserve"> PAGEREF _Toc158565782 \h </w:instrText>
+          <w:instrText xml:space="preserve"> PAGEREF _Toc159440952 \h </w:instrText>
         </w:r>
         <w:r>
           <w:rPr>
@@ -809,7 +809,7 @@
           <w14:ligatures w14:val="standardContextual"/>
         </w:rPr>
       </w:pPr>
-      <w:hyperlink w:anchor="_Toc158565783" w:history="1">
+      <w:hyperlink w:anchor="_Toc159440953" w:history="1">
         <w:r>
           <w:rPr>
             <w:rStyle w:val="Hyperlink"/>
@@ -851,7 +851,7 @@
           <w:rPr>
             <w:noProof/>
           </w:rPr>
-          <w:instrText xml:space="preserve"> PAGEREF _Toc158565783 \h </w:instrText>
+          <w:instrText xml:space="preserve"> PAGEREF _Toc159440953 \h </w:instrText>
         </w:r>
         <w:r>
           <w:rPr>
@@ -894,7 +894,7 @@
           <w14:ligatures w14:val="standardContextual"/>
         </w:rPr>
       </w:pPr>
-      <w:hyperlink w:anchor="_Toc158565784" w:history="1">
+      <w:hyperlink w:anchor="_Toc159440954" w:history="1">
         <w:r>
           <w:rPr>
             <w:rStyle w:val="Hyperlink"/>
@@ -936,7 +936,7 @@
           <w:rPr>
             <w:noProof/>
           </w:rPr>
-          <w:instrText xml:space="preserve"> PAGEREF _Toc158565784 \h </w:instrText>
+          <w:instrText xml:space="preserve"> PAGEREF _Toc159440954 \h </w:instrText>
         </w:r>
         <w:r>
           <w:rPr>
@@ -979,7 +979,7 @@
           <w14:ligatures w14:val="standardContextual"/>
         </w:rPr>
       </w:pPr>
-      <w:hyperlink w:anchor="_Toc158565785" w:history="1">
+      <w:hyperlink w:anchor="_Toc159440955" w:history="1">
         <w:r>
           <w:rPr>
             <w:rStyle w:val="Hyperlink"/>
@@ -1021,7 +1021,7 @@
           <w:rPr>
             <w:noProof/>
           </w:rPr>
-          <w:instrText xml:space="preserve"> PAGEREF _Toc158565785 \h </w:instrText>
+          <w:instrText xml:space="preserve"> PAGEREF _Toc159440955 \h </w:instrText>
         </w:r>
         <w:r>
           <w:rPr>
@@ -1064,7 +1064,7 @@
           <w14:ligatures w14:val="standardContextual"/>
         </w:rPr>
       </w:pPr>
-      <w:hyperlink w:anchor="_Toc158565786" w:history="1">
+      <w:hyperlink w:anchor="_Toc159440956" w:history="1">
         <w:r>
           <w:rPr>
             <w:rStyle w:val="Hyperlink"/>
@@ -1106,7 +1106,7 @@
           <w:rPr>
             <w:noProof/>
           </w:rPr>
-          <w:instrText xml:space="preserve"> PAGEREF _Toc158565786 \h </w:instrText>
+          <w:instrText xml:space="preserve"> PAGEREF _Toc159440956 \h </w:instrText>
         </w:r>
         <w:r>
           <w:rPr>
@@ -1149,7 +1149,7 @@
           <w14:ligatures w14:val="standardContextual"/>
         </w:rPr>
       </w:pPr>
-      <w:hyperlink w:anchor="_Toc158565787" w:history="1">
+      <w:hyperlink w:anchor="_Toc159440957" w:history="1">
         <w:r>
           <w:rPr>
             <w:rStyle w:val="Hyperlink"/>
@@ -1191,7 +1191,7 @@
           <w:rPr>
             <w:noProof/>
           </w:rPr>
-          <w:instrText xml:space="preserve"> PAGEREF _Toc158565787 \h </w:instrText>
+          <w:instrText xml:space="preserve"> PAGEREF _Toc159440957 \h </w:instrText>
         </w:r>
         <w:r>
           <w:rPr>
@@ -1234,7 +1234,7 @@
           <w14:ligatures w14:val="standardContextual"/>
         </w:rPr>
       </w:pPr>
-      <w:hyperlink w:anchor="_Toc158565788" w:history="1">
+      <w:hyperlink w:anchor="_Toc159440958" w:history="1">
         <w:r>
           <w:rPr>
             <w:rStyle w:val="Hyperlink"/>
@@ -1276,7 +1276,7 @@
           <w:rPr>
             <w:noProof/>
           </w:rPr>
-          <w:instrText xml:space="preserve"> PAGEREF _Toc158565788 \h </w:instrText>
+          <w:instrText xml:space="preserve"> PAGEREF _Toc159440958 \h </w:instrText>
         </w:r>
         <w:r>
           <w:rPr>
@@ -1319,7 +1319,7 @@
           <w14:ligatures w14:val="standardContextual"/>
         </w:rPr>
       </w:pPr>
-      <w:hyperlink w:anchor="_Toc158565789" w:history="1">
+      <w:hyperlink w:anchor="_Toc159440959" w:history="1">
         <w:r>
           <w:rPr>
             <w:rStyle w:val="Hyperlink"/>
@@ -1361,7 +1361,7 @@
           <w:rPr>
             <w:noProof/>
           </w:rPr>
-          <w:instrText xml:space="preserve"> PAGEREF _Toc158565789 \h </w:instrText>
+          <w:instrText xml:space="preserve"> PAGEREF _Toc159440959 \h </w:instrText>
         </w:r>
         <w:r>
           <w:rPr>
@@ -1404,7 +1404,7 @@
           <w14:ligatures w14:val="standardContextual"/>
         </w:rPr>
       </w:pPr>
-      <w:hyperlink w:anchor="_Toc158565790" w:history="1">
+      <w:hyperlink w:anchor="_Toc159440960" w:history="1">
         <w:r>
           <w:rPr>
             <w:rStyle w:val="Hyperlink"/>
@@ -1446,7 +1446,7 @@
           <w:rPr>
             <w:noProof/>
           </w:rPr>
-          <w:instrText xml:space="preserve"> PAGEREF _Toc158565790 \h </w:instrText>
+          <w:instrText xml:space="preserve"> PAGEREF _Toc159440960 \h </w:instrText>
         </w:r>
         <w:r>
           <w:rPr>
@@ -1489,7 +1489,7 @@
           <w14:ligatures w14:val="standardContextual"/>
         </w:rPr>
       </w:pPr>
-      <w:hyperlink w:anchor="_Toc158565791" w:history="1">
+      <w:hyperlink w:anchor="_Toc159440961" w:history="1">
         <w:r>
           <w:rPr>
             <w:rStyle w:val="Hyperlink"/>
@@ -1531,7 +1531,7 @@
           <w:rPr>
             <w:noProof/>
           </w:rPr>
-          <w:instrText xml:space="preserve"> PAGEREF _Toc158565791 \h </w:instrText>
+          <w:instrText xml:space="preserve"> PAGEREF _Toc159440961 \h </w:instrText>
         </w:r>
         <w:r>
           <w:rPr>
@@ -1574,7 +1574,7 @@
           <w14:ligatures w14:val="standardContextual"/>
         </w:rPr>
       </w:pPr>
-      <w:hyperlink w:anchor="_Toc158565792" w:history="1">
+      <w:hyperlink w:anchor="_Toc159440962" w:history="1">
         <w:r>
           <w:rPr>
             <w:rStyle w:val="Hyperlink"/>
@@ -1616,7 +1616,7 @@
           <w:rPr>
             <w:noProof/>
           </w:rPr>
-          <w:instrText xml:space="preserve"> PAGEREF _Toc158565792 \h </w:instrText>
+          <w:instrText xml:space="preserve"> PAGEREF _Toc159440962 \h </w:instrText>
         </w:r>
         <w:r>
           <w:rPr>
@@ -1659,7 +1659,7 @@
           <w14:ligatures w14:val="standardContextual"/>
         </w:rPr>
       </w:pPr>
-      <w:hyperlink w:anchor="_Toc158565793" w:history="1">
+      <w:hyperlink w:anchor="_Toc159440963" w:history="1">
         <w:r>
           <w:rPr>
             <w:rStyle w:val="Hyperlink"/>
@@ -1701,7 +1701,7 @@
           <w:rPr>
             <w:noProof/>
           </w:rPr>
-          <w:instrText xml:space="preserve"> PAGEREF _Toc158565793 \h </w:instrText>
+          <w:instrText xml:space="preserve"> PAGEREF _Toc159440963 \h </w:instrText>
         </w:r>
         <w:r>
           <w:rPr>
@@ -1744,7 +1744,7 @@
           <w14:ligatures w14:val="standardContextual"/>
         </w:rPr>
       </w:pPr>
-      <w:hyperlink w:anchor="_Toc158565794" w:history="1">
+      <w:hyperlink w:anchor="_Toc159440964" w:history="1">
         <w:r>
           <w:rPr>
             <w:rStyle w:val="Hyperlink"/>
@@ -1786,7 +1786,7 @@
           <w:rPr>
             <w:noProof/>
           </w:rPr>
-          <w:instrText xml:space="preserve"> PAGEREF _Toc158565794 \h </w:instrText>
+          <w:instrText xml:space="preserve"> PAGEREF _Toc159440964 \h </w:instrText>
         </w:r>
         <w:r>
           <w:rPr>
@@ -1829,7 +1829,7 @@
           <w14:ligatures w14:val="standardContextual"/>
         </w:rPr>
       </w:pPr>
-      <w:hyperlink w:anchor="_Toc158565795" w:history="1">
+      <w:hyperlink w:anchor="_Toc159440965" w:history="1">
         <w:r>
           <w:rPr>
             <w:rStyle w:val="Hyperlink"/>
@@ -1871,7 +1871,7 @@
           <w:rPr>
             <w:noProof/>
           </w:rPr>
-          <w:instrText xml:space="preserve"> PAGEREF _Toc158565795 \h </w:instrText>
+          <w:instrText xml:space="preserve"> PAGEREF _Toc159440965 \h </w:instrText>
         </w:r>
         <w:r>
           <w:rPr>
@@ -1888,13 +1888,7 @@
           <w:rPr>
             <w:noProof/>
           </w:rPr>
-          <w:t>1</w:t>
-        </w:r>
-        <w:r>
-          <w:rPr>
-            <w:noProof/>
-          </w:rPr>
-          <w:t>1</w:t>
+          <w:t>11</w:t>
         </w:r>
         <w:r>
           <w:rPr>
@@ -1920,7 +1914,7 @@
           <w14:ligatures w14:val="standardContextual"/>
         </w:rPr>
       </w:pPr>
-      <w:hyperlink w:anchor="_Toc158565796" w:history="1">
+      <w:hyperlink w:anchor="_Toc159440966" w:history="1">
         <w:r>
           <w:rPr>
             <w:rStyle w:val="Hyperlink"/>
@@ -1962,7 +1956,7 @@
           <w:rPr>
             <w:noProof/>
           </w:rPr>
-          <w:instrText xml:space="preserve"> PAGEREF _Toc158565796 \h </w:instrText>
+          <w:instrText xml:space="preserve"> PAGEREF _Toc159440966 \h </w:instrText>
         </w:r>
         <w:r>
           <w:rPr>
@@ -2005,7 +1999,7 @@
           <w14:ligatures w14:val="standardContextual"/>
         </w:rPr>
       </w:pPr>
-      <w:hyperlink w:anchor="_Toc158565797" w:history="1">
+      <w:hyperlink w:anchor="_Toc159440967" w:history="1">
         <w:r>
           <w:rPr>
             <w:rStyle w:val="Hyperlink"/>
@@ -2047,7 +2041,7 @@
           <w:rPr>
             <w:noProof/>
           </w:rPr>
-          <w:instrText xml:space="preserve"> PAGEREF _Toc158565797 \h </w:instrText>
+          <w:instrText xml:space="preserve"> PAGEREF _Toc159440967 \h </w:instrText>
         </w:r>
         <w:r>
           <w:rPr>
@@ -2064,7 +2058,7 @@
           <w:rPr>
             <w:noProof/>
           </w:rPr>
-          <w:t>14</w:t>
+          <w:t>15</w:t>
         </w:r>
         <w:r>
           <w:rPr>
@@ -2090,7 +2084,7 @@
           <w14:ligatures w14:val="standardContextual"/>
         </w:rPr>
       </w:pPr>
-      <w:hyperlink w:anchor="_Toc158565798" w:history="1">
+      <w:hyperlink w:anchor="_Toc159440968" w:history="1">
         <w:r>
           <w:rPr>
             <w:rStyle w:val="Hyperlink"/>
@@ -2132,7 +2126,7 @@
           <w:rPr>
             <w:noProof/>
           </w:rPr>
-          <w:instrText xml:space="preserve"> PAGEREF _Toc158565798 \h </w:instrText>
+          <w:instrText xml:space="preserve"> PAGEREF _Toc159440968 \h </w:instrText>
         </w:r>
         <w:r>
           <w:rPr>
@@ -2175,7 +2169,7 @@
           <w14:ligatures w14:val="standardContextual"/>
         </w:rPr>
       </w:pPr>
-      <w:hyperlink w:anchor="_Toc158565799" w:history="1">
+      <w:hyperlink w:anchor="_Toc159440969" w:history="1">
         <w:r>
           <w:rPr>
             <w:rStyle w:val="Hyperlink"/>
@@ -2217,7 +2211,7 @@
           <w:rPr>
             <w:noProof/>
           </w:rPr>
-          <w:instrText xml:space="preserve"> PAGEREF _Toc158565799 \h </w:instrText>
+          <w:instrText xml:space="preserve"> PAGEREF _Toc159440969 \h </w:instrText>
         </w:r>
         <w:r>
           <w:rPr>
@@ -2234,7 +2228,7 @@
           <w:rPr>
             <w:noProof/>
           </w:rPr>
-          <w:t>16</w:t>
+          <w:t>17</w:t>
         </w:r>
         <w:r>
           <w:rPr>
@@ -2260,7 +2254,7 @@
           <w14:ligatures w14:val="standardContextual"/>
         </w:rPr>
       </w:pPr>
-      <w:hyperlink w:anchor="_Toc158565800" w:history="1">
+      <w:hyperlink w:anchor="_Toc159440970" w:history="1">
         <w:r>
           <w:rPr>
             <w:rStyle w:val="Hyperlink"/>
@@ -2302,7 +2296,7 @@
           <w:rPr>
             <w:noProof/>
           </w:rPr>
-          <w:instrText xml:space="preserve"> PAGEREF _Toc158565800 \h </w:instrText>
+          <w:instrText xml:space="preserve"> PAGEREF _Toc159440970 \h </w:instrText>
         </w:r>
         <w:r>
           <w:rPr>
@@ -2345,7 +2339,7 @@
           <w14:ligatures w14:val="standardContextual"/>
         </w:rPr>
       </w:pPr>
-      <w:hyperlink w:anchor="_Toc158565801" w:history="1">
+      <w:hyperlink w:anchor="_Toc159440971" w:history="1">
         <w:r>
           <w:rPr>
             <w:rStyle w:val="Hyperlink"/>
@@ -2387,7 +2381,7 @@
           <w:rPr>
             <w:noProof/>
           </w:rPr>
-          <w:instrText xml:space="preserve"> PAGEREF _Toc158565801 \h </w:instrText>
+          <w:instrText xml:space="preserve"> PAGEREF _Toc159440971 \h </w:instrText>
         </w:r>
         <w:r>
           <w:rPr>
@@ -2430,7 +2424,7 @@
           <w14:ligatures w14:val="standardContextual"/>
         </w:rPr>
       </w:pPr>
-      <w:hyperlink w:anchor="_Toc158565802" w:history="1">
+      <w:hyperlink w:anchor="_Toc159440972" w:history="1">
         <w:r>
           <w:rPr>
             <w:rStyle w:val="Hyperlink"/>
@@ -2472,7 +2466,7 @@
           <w:rPr>
             <w:noProof/>
           </w:rPr>
-          <w:instrText xml:space="preserve"> PAGEREF _Toc158565802 \h </w:instrText>
+          <w:instrText xml:space="preserve"> PAGEREF _Toc159440972 \h </w:instrText>
         </w:r>
         <w:r>
           <w:rPr>
@@ -2515,7 +2509,7 @@
           <w14:ligatures w14:val="standardContextual"/>
         </w:rPr>
       </w:pPr>
-      <w:hyperlink w:anchor="_Toc158565803" w:history="1">
+      <w:hyperlink w:anchor="_Toc159440973" w:history="1">
         <w:r>
           <w:rPr>
             <w:rStyle w:val="Hyperlink"/>
@@ -2557,7 +2551,92 @@
           <w:rPr>
             <w:noProof/>
           </w:rPr>
-          <w:instrText xml:space="preserve"> PAGEREF _Toc158565803 \h </w:instrText>
+          <w:instrText xml:space="preserve"> PAGEREF _Toc159440973 \h </w:instrText>
+        </w:r>
+        <w:r>
+          <w:rPr>
+            <w:noProof/>
+          </w:rPr>
+        </w:r>
+        <w:r>
+          <w:rPr>
+            <w:noProof/>
+          </w:rPr>
+          <w:fldChar w:fldCharType="separate"/>
+        </w:r>
+        <w:r>
+          <w:rPr>
+            <w:noProof/>
+          </w:rPr>
+          <w:t>18</w:t>
+        </w:r>
+        <w:r>
+          <w:rPr>
+            <w:noProof/>
+          </w:rPr>
+          <w:fldChar w:fldCharType="end"/>
+        </w:r>
+      </w:hyperlink>
+    </w:p>
+    <w:p>
+      <w:pPr>
+        <w:pStyle w:val="Verzeichnis3"/>
+        <w:tabs>
+          <w:tab w:val="left" w:pos="1320"/>
+          <w:tab w:val="right" w:leader="dot" w:pos="9628"/>
+        </w:tabs>
+        <w:rPr>
+          <w:rFonts w:asciiTheme="minorHAnsi" w:eastAsiaTheme="minorEastAsia" w:hAnsiTheme="minorHAnsi" w:cstheme="minorBidi"/>
+          <w:noProof/>
+          <w:kern w:val="2"/>
+          <w:szCs w:val="22"/>
+          <w:lang w:eastAsia="de-DE" w:bidi="ar-SA"/>
+          <w14:ligatures w14:val="standardContextual"/>
+        </w:rPr>
+      </w:pPr>
+      <w:hyperlink w:anchor="_Toc159440974" w:history="1">
+        <w:r>
+          <w:rPr>
+            <w:rStyle w:val="Hyperlink"/>
+            <w:noProof/>
+          </w:rPr>
+          <w:t>5.4.3</w:t>
+        </w:r>
+        <w:r>
+          <w:rPr>
+            <w:rFonts w:asciiTheme="minorHAnsi" w:eastAsiaTheme="minorEastAsia" w:hAnsiTheme="minorHAnsi" w:cstheme="minorBidi"/>
+            <w:noProof/>
+            <w:kern w:val="2"/>
+            <w:szCs w:val="22"/>
+            <w:lang w:eastAsia="de-DE" w:bidi="ar-SA"/>
+            <w14:ligatures w14:val="standardContextual"/>
+          </w:rPr>
+          <w:tab/>
+        </w:r>
+        <w:r>
+          <w:rPr>
+            <w:rStyle w:val="Hyperlink"/>
+            <w:noProof/>
+          </w:rPr>
+          <w:t>Sachspenden</w:t>
+        </w:r>
+        <w:r>
+          <w:rPr>
+            <w:noProof/>
+          </w:rPr>
+          <w:tab/>
+        </w:r>
+        <w:r>
+          <w:rPr>
+            <w:noProof/>
+          </w:rPr>
+          <w:fldChar w:fldCharType="begin"/>
+        </w:r>
+        <w:r>
+          <w:rPr>
+            <w:noProof/>
+          </w:rPr>
+          <w:instrText xml:space="preserve"> PAGEREF _Toc159440974 \h </w:instrText>
         </w:r>
         <w:r>
           <w:rPr>
@@ -2600,7 +2679,7 @@
           <w14:ligatures w14:val="standardContextual"/>
         </w:rPr>
       </w:pPr>
-      <w:hyperlink w:anchor="_Toc158565804" w:history="1">
+      <w:hyperlink w:anchor="_Toc159440975" w:history="1">
         <w:r>
           <w:rPr>
             <w:rStyle w:val="Hyperlink"/>
@@ -2642,7 +2721,7 @@
           <w:rPr>
             <w:noProof/>
           </w:rPr>
-          <w:instrText xml:space="preserve"> PAGEREF _Toc158565804 \h </w:instrText>
+          <w:instrText xml:space="preserve"> PAGEREF _Toc159440975 \h </w:instrText>
         </w:r>
         <w:r>
           <w:rPr>
@@ -2659,7 +2738,7 @@
           <w:rPr>
             <w:noProof/>
           </w:rPr>
-          <w:t>18</w:t>
+          <w:t>19</w:t>
         </w:r>
         <w:r>
           <w:rPr>
@@ -2685,7 +2764,7 @@
           <w14:ligatures w14:val="standardContextual"/>
         </w:rPr>
       </w:pPr>
-      <w:hyperlink w:anchor="_Toc158565805" w:history="1">
+      <w:hyperlink w:anchor="_Toc159440976" w:history="1">
         <w:r>
           <w:rPr>
             <w:rStyle w:val="Hyperlink"/>
@@ -2727,7 +2806,7 @@
           <w:rPr>
             <w:noProof/>
           </w:rPr>
-          <w:instrText xml:space="preserve"> PAGEREF _Toc158565805 \h </w:instrText>
+          <w:instrText xml:space="preserve"> PAGEREF _Toc159440976 \h </w:instrText>
         </w:r>
         <w:r>
           <w:rPr>
@@ -2744,7 +2823,7 @@
           <w:rPr>
             <w:noProof/>
           </w:rPr>
-          <w:t>18</w:t>
+          <w:t>19</w:t>
         </w:r>
         <w:r>
           <w:rPr>
@@ -2770,7 +2849,7 @@
           <w14:ligatures w14:val="standardContextual"/>
         </w:rPr>
       </w:pPr>
-      <w:hyperlink w:anchor="_Toc158565806" w:history="1">
+      <w:hyperlink w:anchor="_Toc159440977" w:history="1">
         <w:r>
           <w:rPr>
             <w:rStyle w:val="Hyperlink"/>
@@ -2812,7 +2891,7 @@
           <w:rPr>
             <w:noProof/>
           </w:rPr>
-          <w:instrText xml:space="preserve"> PAGEREF _Toc158565806 \h </w:instrText>
+          <w:instrText xml:space="preserve"> PAGEREF _Toc159440977 \h </w:instrText>
         </w:r>
         <w:r>
           <w:rPr>
@@ -2829,7 +2908,7 @@
           <w:rPr>
             <w:noProof/>
           </w:rPr>
-          <w:t>19</w:t>
+          <w:t>20</w:t>
         </w:r>
         <w:r>
           <w:rPr>
@@ -2855,7 +2934,7 @@
           <w14:ligatures w14:val="standardContextual"/>
         </w:rPr>
       </w:pPr>
-      <w:hyperlink w:anchor="_Toc158565807" w:history="1">
+      <w:hyperlink w:anchor="_Toc159440978" w:history="1">
         <w:r>
           <w:rPr>
             <w:rStyle w:val="Hyperlink"/>
@@ -2897,7 +2976,7 @@
           <w:rPr>
             <w:noProof/>
           </w:rPr>
-          <w:instrText xml:space="preserve"> PAGEREF _Toc158565807 \h </w:instrText>
+          <w:instrText xml:space="preserve"> PAGEREF _Toc159440978 \h </w:instrText>
         </w:r>
         <w:r>
           <w:rPr>
@@ -2914,7 +2993,7 @@
           <w:rPr>
             <w:noProof/>
           </w:rPr>
-          <w:t>19</w:t>
+          <w:t>20</w:t>
         </w:r>
         <w:r>
           <w:rPr>
@@ -2940,7 +3019,7 @@
           <w14:ligatures w14:val="standardContextual"/>
         </w:rPr>
       </w:pPr>
-      <w:hyperlink w:anchor="_Toc158565808" w:history="1">
+      <w:hyperlink w:anchor="_Toc159440979" w:history="1">
         <w:r>
           <w:rPr>
             <w:rStyle w:val="Hyperlink"/>
@@ -2982,7 +3061,7 @@
           <w:rPr>
             <w:noProof/>
           </w:rPr>
-          <w:instrText xml:space="preserve"> PAGEREF _Toc158565808 \h </w:instrText>
+          <w:instrText xml:space="preserve"> PAGEREF _Toc159440979 \h </w:instrText>
         </w:r>
         <w:r>
           <w:rPr>
@@ -2999,7 +3078,7 @@
           <w:rPr>
             <w:noProof/>
           </w:rPr>
-          <w:t>19</w:t>
+          <w:t>20</w:t>
         </w:r>
         <w:r>
           <w:rPr>
@@ -3025,7 +3104,7 @@
           <w14:ligatures w14:val="standardContextual"/>
         </w:rPr>
       </w:pPr>
-      <w:hyperlink w:anchor="_Toc158565809" w:history="1">
+      <w:hyperlink w:anchor="_Toc159440980" w:history="1">
         <w:r>
           <w:rPr>
             <w:rStyle w:val="Hyperlink"/>
@@ -3067,7 +3146,7 @@
           <w:rPr>
             <w:noProof/>
           </w:rPr>
-          <w:instrText xml:space="preserve"> PAGEREF _Toc158565809 \h </w:instrText>
+          <w:instrText xml:space="preserve"> PAGEREF _Toc159440980 \h </w:instrText>
         </w:r>
         <w:r>
           <w:rPr>
@@ -3084,7 +3163,7 @@
           <w:rPr>
             <w:noProof/>
           </w:rPr>
-          <w:t>20</w:t>
+          <w:t>21</w:t>
         </w:r>
         <w:r>
           <w:rPr>
@@ -3110,7 +3189,7 @@
           <w14:ligatures w14:val="standardContextual"/>
         </w:rPr>
       </w:pPr>
-      <w:hyperlink w:anchor="_Toc158565810" w:history="1">
+      <w:hyperlink w:anchor="_Toc159440981" w:history="1">
         <w:r>
           <w:rPr>
             <w:rStyle w:val="Hyperlink"/>
@@ -3152,7 +3231,7 @@
           <w:rPr>
             <w:noProof/>
           </w:rPr>
-          <w:instrText xml:space="preserve"> PAGEREF _Toc158565810 \h </w:instrText>
+          <w:instrText xml:space="preserve"> PAGEREF _Toc159440981 \h </w:instrText>
         </w:r>
         <w:r>
           <w:rPr>
@@ -3169,7 +3248,7 @@
           <w:rPr>
             <w:noProof/>
           </w:rPr>
-          <w:t>20</w:t>
+          <w:t>21</w:t>
         </w:r>
         <w:r>
           <w:rPr>
@@ -3195,7 +3274,7 @@
           <w14:ligatures w14:val="standardContextual"/>
         </w:rPr>
       </w:pPr>
-      <w:hyperlink w:anchor="_Toc158565811" w:history="1">
+      <w:hyperlink w:anchor="_Toc159440982" w:history="1">
         <w:r>
           <w:rPr>
             <w:rStyle w:val="Hyperlink"/>
@@ -3237,7 +3316,7 @@
           <w:rPr>
             <w:noProof/>
           </w:rPr>
-          <w:instrText xml:space="preserve"> PAGEREF _Toc158565811 \h </w:instrText>
+          <w:instrText xml:space="preserve"> PAGEREF _Toc159440982 \h </w:instrText>
         </w:r>
         <w:r>
           <w:rPr>
@@ -3254,7 +3333,7 @@
           <w:rPr>
             <w:noProof/>
           </w:rPr>
-          <w:t>20</w:t>
+          <w:t>21</w:t>
         </w:r>
         <w:r>
           <w:rPr>
@@ -3280,7 +3359,7 @@
           <w14:ligatures w14:val="standardContextual"/>
         </w:rPr>
       </w:pPr>
-      <w:hyperlink w:anchor="_Toc158565812" w:history="1">
+      <w:hyperlink w:anchor="_Toc159440983" w:history="1">
         <w:r>
           <w:rPr>
             <w:rStyle w:val="Hyperlink"/>
@@ -3322,7 +3401,7 @@
           <w:rPr>
             <w:noProof/>
           </w:rPr>
-          <w:instrText xml:space="preserve"> PAGEREF _Toc158565812 \h </w:instrText>
+          <w:instrText xml:space="preserve"> PAGEREF _Toc159440983 \h </w:instrText>
         </w:r>
         <w:r>
           <w:rPr>
@@ -3339,7 +3418,7 @@
           <w:rPr>
             <w:noProof/>
           </w:rPr>
-          <w:t>20</w:t>
+          <w:t>21</w:t>
         </w:r>
         <w:r>
           <w:rPr>
@@ -3365,7 +3444,7 @@
           <w14:ligatures w14:val="standardContextual"/>
         </w:rPr>
       </w:pPr>
-      <w:hyperlink w:anchor="_Toc158565813" w:history="1">
+      <w:hyperlink w:anchor="_Toc159440984" w:history="1">
         <w:r>
           <w:rPr>
             <w:rStyle w:val="Hyperlink"/>
@@ -3407,7 +3486,7 @@
           <w:rPr>
             <w:noProof/>
           </w:rPr>
-          <w:instrText xml:space="preserve"> PAGEREF _Toc158565813 \h </w:instrText>
+          <w:instrText xml:space="preserve"> PAGEREF _Toc159440984 \h </w:instrText>
         </w:r>
         <w:r>
           <w:rPr>
@@ -3424,7 +3503,7 @@
           <w:rPr>
             <w:noProof/>
           </w:rPr>
-          <w:t>20</w:t>
+          <w:t>21</w:t>
         </w:r>
         <w:r>
           <w:rPr>
@@ -3450,7 +3529,7 @@
           <w14:ligatures w14:val="standardContextual"/>
         </w:rPr>
       </w:pPr>
-      <w:hyperlink w:anchor="_Toc158565814" w:history="1">
+      <w:hyperlink w:anchor="_Toc159440985" w:history="1">
         <w:r>
           <w:rPr>
             <w:rStyle w:val="Hyperlink"/>
@@ -3492,7 +3571,7 @@
           <w:rPr>
             <w:noProof/>
           </w:rPr>
-          <w:instrText xml:space="preserve"> PAGEREF _Toc158565814 \h </w:instrText>
+          <w:instrText xml:space="preserve"> PAGEREF _Toc159440985 \h </w:instrText>
         </w:r>
         <w:r>
           <w:rPr>
@@ -3509,7 +3588,7 @@
           <w:rPr>
             <w:noProof/>
           </w:rPr>
-          <w:t>21</w:t>
+          <w:t>22</w:t>
         </w:r>
         <w:r>
           <w:rPr>
@@ -3535,7 +3614,7 @@
           <w14:ligatures w14:val="standardContextual"/>
         </w:rPr>
       </w:pPr>
-      <w:hyperlink w:anchor="_Toc158565815" w:history="1">
+      <w:hyperlink w:anchor="_Toc159440986" w:history="1">
         <w:r>
           <w:rPr>
             <w:rStyle w:val="Hyperlink"/>
@@ -3577,7 +3656,7 @@
           <w:rPr>
             <w:noProof/>
           </w:rPr>
-          <w:instrText xml:space="preserve"> PAGEREF _Toc158565815 \h </w:instrText>
+          <w:instrText xml:space="preserve"> PAGEREF _Toc159440986 \h </w:instrText>
         </w:r>
         <w:r>
           <w:rPr>
@@ -3594,7 +3673,7 @@
           <w:rPr>
             <w:noProof/>
           </w:rPr>
-          <w:t>22</w:t>
+          <w:t>23</w:t>
         </w:r>
         <w:r>
           <w:rPr>
@@ -3620,7 +3699,7 @@
           <w14:ligatures w14:val="standardContextual"/>
         </w:rPr>
       </w:pPr>
-      <w:hyperlink w:anchor="_Toc158565816" w:history="1">
+      <w:hyperlink w:anchor="_Toc159440987" w:history="1">
         <w:r>
           <w:rPr>
             <w:rStyle w:val="Hyperlink"/>
@@ -3662,7 +3741,7 @@
           <w:rPr>
             <w:noProof/>
           </w:rPr>
-          <w:instrText xml:space="preserve"> PAGEREF _Toc158565816 \h </w:instrText>
+          <w:instrText xml:space="preserve"> PAGEREF _Toc159440987 \h </w:instrText>
         </w:r>
         <w:r>
           <w:rPr>
@@ -3679,7 +3758,7 @@
           <w:rPr>
             <w:noProof/>
           </w:rPr>
-          <w:t>22</w:t>
+          <w:t>23</w:t>
         </w:r>
         <w:r>
           <w:rPr>
@@ -3705,7 +3784,7 @@
           <w14:ligatures w14:val="standardContextual"/>
         </w:rPr>
       </w:pPr>
-      <w:hyperlink w:anchor="_Toc158565817" w:history="1">
+      <w:hyperlink w:anchor="_Toc159440988" w:history="1">
         <w:r>
           <w:rPr>
             <w:rStyle w:val="Hyperlink"/>
@@ -3747,7 +3826,7 @@
           <w:rPr>
             <w:noProof/>
           </w:rPr>
-          <w:instrText xml:space="preserve"> PAGEREF _Toc158565817 \h </w:instrText>
+          <w:instrText xml:space="preserve"> PAGEREF _Toc159440988 \h </w:instrText>
         </w:r>
         <w:r>
           <w:rPr>
@@ -3764,7 +3843,7 @@
           <w:rPr>
             <w:noProof/>
           </w:rPr>
-          <w:t>22</w:t>
+          <w:t>23</w:t>
         </w:r>
         <w:r>
           <w:rPr>
@@ -3790,7 +3869,7 @@
           <w14:ligatures w14:val="standardContextual"/>
         </w:rPr>
       </w:pPr>
-      <w:hyperlink w:anchor="_Toc158565818" w:history="1">
+      <w:hyperlink w:anchor="_Toc159440989" w:history="1">
         <w:r>
           <w:rPr>
             <w:rStyle w:val="Hyperlink"/>
@@ -3832,7 +3911,7 @@
           <w:rPr>
             <w:noProof/>
           </w:rPr>
-          <w:instrText xml:space="preserve"> PAGEREF _Toc158565818 \h </w:instrText>
+          <w:instrText xml:space="preserve"> PAGEREF _Toc159440989 \h </w:instrText>
         </w:r>
         <w:r>
           <w:rPr>
@@ -3849,7 +3928,7 @@
           <w:rPr>
             <w:noProof/>
           </w:rPr>
-          <w:t>22</w:t>
+          <w:t>23</w:t>
         </w:r>
         <w:r>
           <w:rPr>
@@ -3875,7 +3954,7 @@
           <w14:ligatures w14:val="standardContextual"/>
         </w:rPr>
       </w:pPr>
-      <w:hyperlink w:anchor="_Toc158565819" w:history="1">
+      <w:hyperlink w:anchor="_Toc159440990" w:history="1">
         <w:r>
           <w:rPr>
             <w:rStyle w:val="Hyperlink"/>
@@ -3917,7 +3996,7 @@
           <w:rPr>
             <w:noProof/>
           </w:rPr>
-          <w:instrText xml:space="preserve"> PAGEREF _Toc158565819 \h </w:instrText>
+          <w:instrText xml:space="preserve"> PAGEREF _Toc159440990 \h </w:instrText>
         </w:r>
         <w:r>
           <w:rPr>
@@ -3934,7 +4013,7 @@
           <w:rPr>
             <w:noProof/>
           </w:rPr>
-          <w:t>22</w:t>
+          <w:t>23</w:t>
         </w:r>
         <w:r>
           <w:rPr>
@@ -3960,7 +4039,7 @@
           <w14:ligatures w14:val="standardContextual"/>
         </w:rPr>
       </w:pPr>
-      <w:hyperlink w:anchor="_Toc158565820" w:history="1">
+      <w:hyperlink w:anchor="_Toc159440991" w:history="1">
         <w:r>
           <w:rPr>
             <w:rStyle w:val="Hyperlink"/>
@@ -4002,7 +4081,7 @@
           <w:rPr>
             <w:noProof/>
           </w:rPr>
-          <w:instrText xml:space="preserve"> PAGEREF _Toc158565820 \h </w:instrText>
+          <w:instrText xml:space="preserve"> PAGEREF _Toc159440991 \h </w:instrText>
         </w:r>
         <w:r>
           <w:rPr>
@@ -4019,7 +4098,7 @@
           <w:rPr>
             <w:noProof/>
           </w:rPr>
-          <w:t>22</w:t>
+          <w:t>23</w:t>
         </w:r>
         <w:r>
           <w:rPr>
@@ -4045,7 +4124,7 @@
           <w14:ligatures w14:val="standardContextual"/>
         </w:rPr>
       </w:pPr>
-      <w:hyperlink w:anchor="_Toc158565821" w:history="1">
+      <w:hyperlink w:anchor="_Toc159440992" w:history="1">
         <w:r>
           <w:rPr>
             <w:rStyle w:val="Hyperlink"/>
@@ -4087,7 +4166,7 @@
           <w:rPr>
             <w:noProof/>
           </w:rPr>
-          <w:instrText xml:space="preserve"> PAGEREF _Toc158565821 \h </w:instrText>
+          <w:instrText xml:space="preserve"> PAGEREF _Toc159440992 \h </w:instrText>
         </w:r>
         <w:r>
           <w:rPr>
@@ -4104,7 +4183,7 @@
           <w:rPr>
             <w:noProof/>
           </w:rPr>
-          <w:t>23</w:t>
+          <w:t>24</w:t>
         </w:r>
         <w:r>
           <w:rPr>
@@ -4130,7 +4209,7 @@
           <w14:ligatures w14:val="standardContextual"/>
         </w:rPr>
       </w:pPr>
-      <w:hyperlink w:anchor="_Toc158565822" w:history="1">
+      <w:hyperlink w:anchor="_Toc159440993" w:history="1">
         <w:r>
           <w:rPr>
             <w:rStyle w:val="Hyperlink"/>
@@ -4172,7 +4251,7 @@
           <w:rPr>
             <w:noProof/>
           </w:rPr>
-          <w:instrText xml:space="preserve"> PAGEREF _Toc158565822 \h </w:instrText>
+          <w:instrText xml:space="preserve"> PAGEREF _Toc159440993 \h </w:instrText>
         </w:r>
         <w:r>
           <w:rPr>
@@ -4189,7 +4268,7 @@
           <w:rPr>
             <w:noProof/>
           </w:rPr>
-          <w:t>23</w:t>
+          <w:t>24</w:t>
         </w:r>
         <w:r>
           <w:rPr>
@@ -4215,7 +4294,7 @@
           <w14:ligatures w14:val="standardContextual"/>
         </w:rPr>
       </w:pPr>
-      <w:hyperlink w:anchor="_Toc158565823" w:history="1">
+      <w:hyperlink w:anchor="_Toc159440994" w:history="1">
         <w:r>
           <w:rPr>
             <w:rStyle w:val="Hyperlink"/>
@@ -4257,7 +4336,7 @@
           <w:rPr>
             <w:noProof/>
           </w:rPr>
-          <w:instrText xml:space="preserve"> PAGEREF _Toc158565823 \h </w:instrText>
+          <w:instrText xml:space="preserve"> PAGEREF _Toc159440994 \h </w:instrText>
         </w:r>
         <w:r>
           <w:rPr>
@@ -4274,7 +4353,7 @@
           <w:rPr>
             <w:noProof/>
           </w:rPr>
-          <w:t>23</w:t>
+          <w:t>24</w:t>
         </w:r>
         <w:r>
           <w:rPr>
@@ -4300,7 +4379,7 @@
           <w14:ligatures w14:val="standardContextual"/>
         </w:rPr>
       </w:pPr>
-      <w:hyperlink w:anchor="_Toc158565824" w:history="1">
+      <w:hyperlink w:anchor="_Toc159440995" w:history="1">
         <w:r>
           <w:rPr>
             <w:rStyle w:val="Hyperlink"/>
@@ -4342,7 +4421,7 @@
           <w:rPr>
             <w:noProof/>
           </w:rPr>
-          <w:instrText xml:space="preserve"> PAGEREF _Toc158565824 \h </w:instrText>
+          <w:instrText xml:space="preserve"> PAGEREF _Toc159440995 \h </w:instrText>
         </w:r>
         <w:r>
           <w:rPr>
@@ -4359,7 +4438,7 @@
           <w:rPr>
             <w:noProof/>
           </w:rPr>
-          <w:t>24</w:t>
+          <w:t>25</w:t>
         </w:r>
         <w:r>
           <w:rPr>
@@ -4385,7 +4464,7 @@
           <w14:ligatures w14:val="standardContextual"/>
         </w:rPr>
       </w:pPr>
-      <w:hyperlink w:anchor="_Toc158565825" w:history="1">
+      <w:hyperlink w:anchor="_Toc159440996" w:history="1">
         <w:r>
           <w:rPr>
             <w:rStyle w:val="Hyperlink"/>
@@ -4427,7 +4506,7 @@
           <w:rPr>
             <w:noProof/>
           </w:rPr>
-          <w:instrText xml:space="preserve"> PAGEREF _Toc158565825 \h </w:instrText>
+          <w:instrText xml:space="preserve"> PAGEREF _Toc159440996 \h </w:instrText>
         </w:r>
         <w:r>
           <w:rPr>
@@ -4444,7 +4523,7 @@
           <w:rPr>
             <w:noProof/>
           </w:rPr>
-          <w:t>24</w:t>
+          <w:t>25</w:t>
         </w:r>
         <w:r>
           <w:rPr>
@@ -4470,7 +4549,7 @@
           <w14:ligatures w14:val="standardContextual"/>
         </w:rPr>
       </w:pPr>
-      <w:hyperlink w:anchor="_Toc158565826" w:history="1">
+      <w:hyperlink w:anchor="_Toc159440997" w:history="1">
         <w:r>
           <w:rPr>
             <w:rStyle w:val="Hyperlink"/>
@@ -4512,7 +4591,7 @@
           <w:rPr>
             <w:noProof/>
           </w:rPr>
-          <w:instrText xml:space="preserve"> PAGEREF _Toc158565826 \h </w:instrText>
+          <w:instrText xml:space="preserve"> PAGEREF _Toc159440997 \h </w:instrText>
         </w:r>
         <w:r>
           <w:rPr>
@@ -4529,7 +4608,7 @@
           <w:rPr>
             <w:noProof/>
           </w:rPr>
-          <w:t>24</w:t>
+          <w:t>25</w:t>
         </w:r>
         <w:r>
           <w:rPr>
@@ -4555,7 +4634,7 @@
           <w14:ligatures w14:val="standardContextual"/>
         </w:rPr>
       </w:pPr>
-      <w:hyperlink w:anchor="_Toc158565827" w:history="1">
+      <w:hyperlink w:anchor="_Toc159440998" w:history="1">
         <w:r>
           <w:rPr>
             <w:rStyle w:val="Hyperlink"/>
@@ -4597,7 +4676,7 @@
           <w:rPr>
             <w:noProof/>
           </w:rPr>
-          <w:instrText xml:space="preserve"> PAGEREF _Toc158565827 \h </w:instrText>
+          <w:instrText xml:space="preserve"> PAGEREF _Toc159440998 \h </w:instrText>
         </w:r>
         <w:r>
           <w:rPr>
@@ -4614,7 +4693,7 @@
           <w:rPr>
             <w:noProof/>
           </w:rPr>
-          <w:t>24</w:t>
+          <w:t>25</w:t>
         </w:r>
         <w:r>
           <w:rPr>
@@ -4640,7 +4719,7 @@
           <w14:ligatures w14:val="standardContextual"/>
         </w:rPr>
       </w:pPr>
-      <w:hyperlink w:anchor="_Toc158565828" w:history="1">
+      <w:hyperlink w:anchor="_Toc159440999" w:history="1">
         <w:r>
           <w:rPr>
             <w:rStyle w:val="Hyperlink"/>
@@ -4682,7 +4761,7 @@
           <w:rPr>
             <w:noProof/>
           </w:rPr>
-          <w:instrText xml:space="preserve"> PAGEREF _Toc158565828 \h </w:instrText>
+          <w:instrText xml:space="preserve"> PAGEREF _Toc159440999 \h </w:instrText>
         </w:r>
         <w:r>
           <w:rPr>
@@ -4699,7 +4778,7 @@
           <w:rPr>
             <w:noProof/>
           </w:rPr>
-          <w:t>24</w:t>
+          <w:t>25</w:t>
         </w:r>
         <w:r>
           <w:rPr>
@@ -4725,7 +4804,7 @@
           <w14:ligatures w14:val="standardContextual"/>
         </w:rPr>
       </w:pPr>
-      <w:hyperlink w:anchor="_Toc158565829" w:history="1">
+      <w:hyperlink w:anchor="_Toc159441000" w:history="1">
         <w:r>
           <w:rPr>
             <w:rStyle w:val="Hyperlink"/>
@@ -4767,7 +4846,7 @@
           <w:rPr>
             <w:noProof/>
           </w:rPr>
-          <w:instrText xml:space="preserve"> PAGEREF _Toc158565829 \h </w:instrText>
+          <w:instrText xml:space="preserve"> PAGEREF _Toc159441000 \h </w:instrText>
         </w:r>
         <w:r>
           <w:rPr>
@@ -4784,7 +4863,7 @@
           <w:rPr>
             <w:noProof/>
           </w:rPr>
-          <w:t>24</w:t>
+          <w:t>25</w:t>
         </w:r>
         <w:r>
           <w:rPr>
@@ -4810,7 +4889,7 @@
           <w14:ligatures w14:val="standardContextual"/>
         </w:rPr>
       </w:pPr>
-      <w:hyperlink w:anchor="_Toc158565830" w:history="1">
+      <w:hyperlink w:anchor="_Toc159441001" w:history="1">
         <w:r>
           <w:rPr>
             <w:rStyle w:val="Hyperlink"/>
@@ -4852,7 +4931,7 @@
           <w:rPr>
             <w:noProof/>
           </w:rPr>
-          <w:instrText xml:space="preserve"> PAGEREF _Toc158565830 \h </w:instrText>
+          <w:instrText xml:space="preserve"> PAGEREF _Toc159441001 \h </w:instrText>
         </w:r>
         <w:r>
           <w:rPr>
@@ -4869,7 +4948,7 @@
           <w:rPr>
             <w:noProof/>
           </w:rPr>
-          <w:t>25</w:t>
+          <w:t>26</w:t>
         </w:r>
         <w:r>
           <w:rPr>
@@ -4895,7 +4974,7 @@
           <w14:ligatures w14:val="standardContextual"/>
         </w:rPr>
       </w:pPr>
-      <w:hyperlink w:anchor="_Toc158565831" w:history="1">
+      <w:hyperlink w:anchor="_Toc159441002" w:history="1">
         <w:r>
           <w:rPr>
             <w:rStyle w:val="Hyperlink"/>
@@ -4937,7 +5016,7 @@
           <w:rPr>
             <w:noProof/>
           </w:rPr>
-          <w:instrText xml:space="preserve"> PAGEREF _Toc158565831 \h </w:instrText>
+          <w:instrText xml:space="preserve"> PAGEREF _Toc159441002 \h </w:instrText>
         </w:r>
         <w:r>
           <w:rPr>
@@ -4954,7 +5033,7 @@
           <w:rPr>
             <w:noProof/>
           </w:rPr>
-          <w:t>25</w:t>
+          <w:t>26</w:t>
         </w:r>
         <w:r>
           <w:rPr>
@@ -4980,7 +5059,7 @@
           <w14:ligatures w14:val="standardContextual"/>
         </w:rPr>
       </w:pPr>
-      <w:hyperlink w:anchor="_Toc158565832" w:history="1">
+      <w:hyperlink w:anchor="_Toc159441003" w:history="1">
         <w:r>
           <w:rPr>
             <w:rStyle w:val="Hyperlink"/>
@@ -5022,7 +5101,7 @@
           <w:rPr>
             <w:noProof/>
           </w:rPr>
-          <w:instrText xml:space="preserve"> PAGEREF _Toc158565832 \h </w:instrText>
+          <w:instrText xml:space="preserve"> PAGEREF _Toc159441003 \h </w:instrText>
         </w:r>
         <w:r>
           <w:rPr>
@@ -5039,7 +5118,7 @@
           <w:rPr>
             <w:noProof/>
           </w:rPr>
-          <w:t>25</w:t>
+          <w:t>26</w:t>
         </w:r>
         <w:r>
           <w:rPr>
@@ -5065,7 +5144,7 @@
           <w14:ligatures w14:val="standardContextual"/>
         </w:rPr>
       </w:pPr>
-      <w:hyperlink w:anchor="_Toc158565833" w:history="1">
+      <w:hyperlink w:anchor="_Toc159441004" w:history="1">
         <w:r>
           <w:rPr>
             <w:rStyle w:val="Hyperlink"/>
@@ -5107,7 +5186,7 @@
           <w:rPr>
             <w:noProof/>
           </w:rPr>
-          <w:instrText xml:space="preserve"> PAGEREF _Toc158565833 \h </w:instrText>
+          <w:instrText xml:space="preserve"> PAGEREF _Toc159441004 \h </w:instrText>
         </w:r>
         <w:r>
           <w:rPr>
@@ -5124,7 +5203,7 @@
           <w:rPr>
             <w:noProof/>
           </w:rPr>
-          <w:t>25</w:t>
+          <w:t>26</w:t>
         </w:r>
         <w:r>
           <w:rPr>
@@ -5150,7 +5229,7 @@
           <w14:ligatures w14:val="standardContextual"/>
         </w:rPr>
       </w:pPr>
-      <w:hyperlink w:anchor="_Toc158565834" w:history="1">
+      <w:hyperlink w:anchor="_Toc159441005" w:history="1">
         <w:r>
           <w:rPr>
             <w:rStyle w:val="Hyperlink"/>
@@ -5192,7 +5271,7 @@
           <w:rPr>
             <w:noProof/>
           </w:rPr>
-          <w:instrText xml:space="preserve"> PAGEREF _Toc158565834 \h </w:instrText>
+          <w:instrText xml:space="preserve"> PAGEREF _Toc159441005 \h </w:instrText>
         </w:r>
         <w:r>
           <w:rPr>
@@ -5209,7 +5288,7 @@
           <w:rPr>
             <w:noProof/>
           </w:rPr>
-          <w:t>25</w:t>
+          <w:t>26</w:t>
         </w:r>
         <w:r>
           <w:rPr>
@@ -5235,7 +5314,7 @@
           <w14:ligatures w14:val="standardContextual"/>
         </w:rPr>
       </w:pPr>
-      <w:hyperlink w:anchor="_Toc158565835" w:history="1">
+      <w:hyperlink w:anchor="_Toc159441006" w:history="1">
         <w:r>
           <w:rPr>
             <w:rStyle w:val="Hyperlink"/>
@@ -5277,7 +5356,7 @@
           <w:rPr>
             <w:noProof/>
           </w:rPr>
-          <w:instrText xml:space="preserve"> PAGEREF _Toc158565835 \h </w:instrText>
+          <w:instrText xml:space="preserve"> PAGEREF _Toc159441006 \h </w:instrText>
         </w:r>
         <w:r>
           <w:rPr>
@@ -5294,7 +5373,7 @@
           <w:rPr>
             <w:noProof/>
           </w:rPr>
-          <w:t>25</w:t>
+          <w:t>26</w:t>
         </w:r>
         <w:r>
           <w:rPr>
@@ -5320,7 +5399,7 @@
           <w14:ligatures w14:val="standardContextual"/>
         </w:rPr>
       </w:pPr>
-      <w:hyperlink w:anchor="_Toc158565836" w:history="1">
+      <w:hyperlink w:anchor="_Toc159441007" w:history="1">
         <w:r>
           <w:rPr>
             <w:rStyle w:val="Hyperlink"/>
@@ -5362,7 +5441,7 @@
           <w:rPr>
             <w:noProof/>
           </w:rPr>
-          <w:instrText xml:space="preserve"> PAGEREF _Toc158565836 \h </w:instrText>
+          <w:instrText xml:space="preserve"> PAGEREF _Toc159441007 \h </w:instrText>
         </w:r>
         <w:r>
           <w:rPr>
@@ -5379,7 +5458,7 @@
           <w:rPr>
             <w:noProof/>
           </w:rPr>
-          <w:t>26</w:t>
+          <w:t>27</w:t>
         </w:r>
         <w:r>
           <w:rPr>
@@ -5405,7 +5484,7 @@
           <w14:ligatures w14:val="standardContextual"/>
         </w:rPr>
       </w:pPr>
-      <w:hyperlink w:anchor="_Toc158565837" w:history="1">
+      <w:hyperlink w:anchor="_Toc159441008" w:history="1">
         <w:r>
           <w:rPr>
             <w:rStyle w:val="Hyperlink"/>
@@ -5447,7 +5526,7 @@
           <w:rPr>
             <w:noProof/>
           </w:rPr>
-          <w:instrText xml:space="preserve"> PAGEREF _Toc158565837 \h </w:instrText>
+          <w:instrText xml:space="preserve"> PAGEREF _Toc159441008 \h </w:instrText>
         </w:r>
         <w:r>
           <w:rPr>
@@ -5464,7 +5543,7 @@
           <w:rPr>
             <w:noProof/>
           </w:rPr>
-          <w:t>26</w:t>
+          <w:t>27</w:t>
         </w:r>
         <w:r>
           <w:rPr>
@@ -5490,7 +5569,7 @@
           <w14:ligatures w14:val="standardContextual"/>
         </w:rPr>
       </w:pPr>
-      <w:hyperlink w:anchor="_Toc158565838" w:history="1">
+      <w:hyperlink w:anchor="_Toc159441009" w:history="1">
         <w:r>
           <w:rPr>
             <w:rStyle w:val="Hyperlink"/>
@@ -5532,7 +5611,7 @@
           <w:rPr>
             <w:noProof/>
           </w:rPr>
-          <w:instrText xml:space="preserve"> PAGEREF _Toc158565838 \h </w:instrText>
+          <w:instrText xml:space="preserve"> PAGEREF _Toc159441009 \h </w:instrText>
         </w:r>
         <w:r>
           <w:rPr>
@@ -5549,7 +5628,7 @@
           <w:rPr>
             <w:noProof/>
           </w:rPr>
-          <w:t>26</w:t>
+          <w:t>27</w:t>
         </w:r>
         <w:r>
           <w:rPr>
@@ -5575,7 +5654,7 @@
           <w14:ligatures w14:val="standardContextual"/>
         </w:rPr>
       </w:pPr>
-      <w:hyperlink w:anchor="_Toc158565839" w:history="1">
+      <w:hyperlink w:anchor="_Toc159441010" w:history="1">
         <w:r>
           <w:rPr>
             <w:rStyle w:val="Hyperlink"/>
@@ -5617,7 +5696,7 @@
           <w:rPr>
             <w:noProof/>
           </w:rPr>
-          <w:instrText xml:space="preserve"> PAGEREF _Toc158565839 \h </w:instrText>
+          <w:instrText xml:space="preserve"> PAGEREF _Toc159441010 \h </w:instrText>
         </w:r>
         <w:r>
           <w:rPr>
@@ -5634,7 +5713,7 @@
           <w:rPr>
             <w:noProof/>
           </w:rPr>
-          <w:t>26</w:t>
+          <w:t>27</w:t>
         </w:r>
         <w:r>
           <w:rPr>
@@ -5660,7 +5739,7 @@
           <w14:ligatures w14:val="standardContextual"/>
         </w:rPr>
       </w:pPr>
-      <w:hyperlink w:anchor="_Toc158565840" w:history="1">
+      <w:hyperlink w:anchor="_Toc159441011" w:history="1">
         <w:r>
           <w:rPr>
             <w:rStyle w:val="Hyperlink"/>
@@ -5702,7 +5781,7 @@
           <w:rPr>
             <w:noProof/>
           </w:rPr>
-          <w:instrText xml:space="preserve"> PAGEREF _Toc158565840 \h </w:instrText>
+          <w:instrText xml:space="preserve"> PAGEREF _Toc159441011 \h </w:instrText>
         </w:r>
         <w:r>
           <w:rPr>
@@ -5719,7 +5798,7 @@
           <w:rPr>
             <w:noProof/>
           </w:rPr>
-          <w:t>26</w:t>
+          <w:t>27</w:t>
         </w:r>
         <w:r>
           <w:rPr>
@@ -5745,7 +5824,7 @@
           <w14:ligatures w14:val="standardContextual"/>
         </w:rPr>
       </w:pPr>
-      <w:hyperlink w:anchor="_Toc158565841" w:history="1">
+      <w:hyperlink w:anchor="_Toc159441012" w:history="1">
         <w:r>
           <w:rPr>
             <w:rStyle w:val="Hyperlink"/>
@@ -5787,7 +5866,7 @@
           <w:rPr>
             <w:noProof/>
           </w:rPr>
-          <w:instrText xml:space="preserve"> PAGEREF _Toc158565841 \h </w:instrText>
+          <w:instrText xml:space="preserve"> PAGEREF _Toc159441012 \h </w:instrText>
         </w:r>
         <w:r>
           <w:rPr>
@@ -5804,7 +5883,7 @@
           <w:rPr>
             <w:noProof/>
           </w:rPr>
-          <w:t>26</w:t>
+          <w:t>27</w:t>
         </w:r>
         <w:r>
           <w:rPr>
@@ -5830,7 +5909,7 @@
           <w14:ligatures w14:val="standardContextual"/>
         </w:rPr>
       </w:pPr>
-      <w:hyperlink w:anchor="_Toc158565842" w:history="1">
+      <w:hyperlink w:anchor="_Toc159441013" w:history="1">
         <w:r>
           <w:rPr>
             <w:rStyle w:val="Hyperlink"/>
@@ -5872,7 +5951,7 @@
           <w:rPr>
             <w:noProof/>
           </w:rPr>
-          <w:instrText xml:space="preserve"> PAGEREF _Toc158565842 \h </w:instrText>
+          <w:instrText xml:space="preserve"> PAGEREF _Toc159441013 \h </w:instrText>
         </w:r>
         <w:r>
           <w:rPr>
@@ -5889,7 +5968,7 @@
           <w:rPr>
             <w:noProof/>
           </w:rPr>
-          <w:t>26</w:t>
+          <w:t>27</w:t>
         </w:r>
         <w:r>
           <w:rPr>
@@ -5915,7 +5994,7 @@
           <w14:ligatures w14:val="standardContextual"/>
         </w:rPr>
       </w:pPr>
-      <w:hyperlink w:anchor="_Toc158565843" w:history="1">
+      <w:hyperlink w:anchor="_Toc159441014" w:history="1">
         <w:r>
           <w:rPr>
             <w:rStyle w:val="Hyperlink"/>
@@ -5957,7 +6036,7 @@
           <w:rPr>
             <w:noProof/>
           </w:rPr>
-          <w:instrText xml:space="preserve"> PAGEREF _Toc158565843 \h </w:instrText>
+          <w:instrText xml:space="preserve"> PAGEREF _Toc159441014 \h </w:instrText>
         </w:r>
         <w:r>
           <w:rPr>
@@ -5974,7 +6053,7 @@
           <w:rPr>
             <w:noProof/>
           </w:rPr>
-          <w:t>26</w:t>
+          <w:t>27</w:t>
         </w:r>
         <w:r>
           <w:rPr>
@@ -6000,7 +6079,7 @@
           <w14:ligatures w14:val="standardContextual"/>
         </w:rPr>
       </w:pPr>
-      <w:hyperlink w:anchor="_Toc158565844" w:history="1">
+      <w:hyperlink w:anchor="_Toc159441015" w:history="1">
         <w:r>
           <w:rPr>
             <w:rStyle w:val="Hyperlink"/>
@@ -6042,7 +6121,7 @@
           <w:rPr>
             <w:noProof/>
           </w:rPr>
-          <w:instrText xml:space="preserve"> PAGEREF _Toc158565844 \h </w:instrText>
+          <w:instrText xml:space="preserve"> PAGEREF _Toc159441015 \h </w:instrText>
         </w:r>
         <w:r>
           <w:rPr>
@@ -6059,7 +6138,7 @@
           <w:rPr>
             <w:noProof/>
           </w:rPr>
-          <w:t>26</w:t>
+          <w:t>27</w:t>
         </w:r>
         <w:r>
           <w:rPr>
@@ -6085,7 +6164,7 @@
           <w14:ligatures w14:val="standardContextual"/>
         </w:rPr>
       </w:pPr>
-      <w:hyperlink w:anchor="_Toc158565845" w:history="1">
+      <w:hyperlink w:anchor="_Toc159441016" w:history="1">
         <w:r>
           <w:rPr>
             <w:rStyle w:val="Hyperlink"/>
@@ -6127,7 +6206,7 @@
           <w:rPr>
             <w:noProof/>
           </w:rPr>
-          <w:instrText xml:space="preserve"> PAGEREF _Toc158565845 \h </w:instrText>
+          <w:instrText xml:space="preserve"> PAGEREF _Toc159441016 \h </w:instrText>
         </w:r>
         <w:r>
           <w:rPr>
@@ -6144,7 +6223,7 @@
           <w:rPr>
             <w:noProof/>
           </w:rPr>
-          <w:t>26</w:t>
+          <w:t>27</w:t>
         </w:r>
         <w:r>
           <w:rPr>
@@ -6170,7 +6249,7 @@
           <w14:ligatures w14:val="standardContextual"/>
         </w:rPr>
       </w:pPr>
-      <w:hyperlink w:anchor="_Toc158565846" w:history="1">
+      <w:hyperlink w:anchor="_Toc159441017" w:history="1">
         <w:r>
           <w:rPr>
             <w:rStyle w:val="Hyperlink"/>
@@ -6212,7 +6291,7 @@
           <w:rPr>
             <w:noProof/>
           </w:rPr>
-          <w:instrText xml:space="preserve"> PAGEREF _Toc158565846 \h </w:instrText>
+          <w:instrText xml:space="preserve"> PAGEREF _Toc159441017 \h </w:instrText>
         </w:r>
         <w:r>
           <w:rPr>
@@ -6229,7 +6308,7 @@
           <w:rPr>
             <w:noProof/>
           </w:rPr>
-          <w:t>26</w:t>
+          <w:t>27</w:t>
         </w:r>
         <w:r>
           <w:rPr>
@@ -6255,7 +6334,7 @@
           <w14:ligatures w14:val="standardContextual"/>
         </w:rPr>
       </w:pPr>
-      <w:hyperlink w:anchor="_Toc158565847" w:history="1">
+      <w:hyperlink w:anchor="_Toc159441018" w:history="1">
         <w:r>
           <w:rPr>
             <w:rStyle w:val="Hyperlink"/>
@@ -6297,7 +6376,7 @@
           <w:rPr>
             <w:noProof/>
           </w:rPr>
-          <w:instrText xml:space="preserve"> PAGEREF _Toc158565847 \h </w:instrText>
+          <w:instrText xml:space="preserve"> PAGEREF _Toc159441018 \h </w:instrText>
         </w:r>
         <w:r>
           <w:rPr>
@@ -6314,7 +6393,7 @@
           <w:rPr>
             <w:noProof/>
           </w:rPr>
-          <w:t>26</w:t>
+          <w:t>27</w:t>
         </w:r>
         <w:r>
           <w:rPr>
@@ -6340,7 +6419,7 @@
           <w14:ligatures w14:val="standardContextual"/>
         </w:rPr>
       </w:pPr>
-      <w:hyperlink w:anchor="_Toc158565848" w:history="1">
+      <w:hyperlink w:anchor="_Toc159441019" w:history="1">
         <w:r>
           <w:rPr>
             <w:rStyle w:val="Hyperlink"/>
@@ -6382,7 +6461,7 @@
           <w:rPr>
             <w:noProof/>
           </w:rPr>
-          <w:instrText xml:space="preserve"> PAGEREF _Toc158565848 \h </w:instrText>
+          <w:instrText xml:space="preserve"> PAGEREF _Toc159441019 \h </w:instrText>
         </w:r>
         <w:r>
           <w:rPr>
@@ -6399,7 +6478,7 @@
           <w:rPr>
             <w:noProof/>
           </w:rPr>
-          <w:t>26</w:t>
+          <w:t>27</w:t>
         </w:r>
         <w:r>
           <w:rPr>
@@ -6425,7 +6504,7 @@
           <w14:ligatures w14:val="standardContextual"/>
         </w:rPr>
       </w:pPr>
-      <w:hyperlink w:anchor="_Toc158565849" w:history="1">
+      <w:hyperlink w:anchor="_Toc159441020" w:history="1">
         <w:r>
           <w:rPr>
             <w:rStyle w:val="Hyperlink"/>
@@ -6467,7 +6546,7 @@
           <w:rPr>
             <w:noProof/>
           </w:rPr>
-          <w:instrText xml:space="preserve"> PAGEREF _Toc158565849 \h </w:instrText>
+          <w:instrText xml:space="preserve"> PAGEREF _Toc159441020 \h </w:instrText>
         </w:r>
         <w:r>
           <w:rPr>
@@ -6484,7 +6563,7 @@
           <w:rPr>
             <w:noProof/>
           </w:rPr>
-          <w:t>27</w:t>
+          <w:t>28</w:t>
         </w:r>
         <w:r>
           <w:rPr>
@@ -6510,7 +6589,7 @@
           <w14:ligatures w14:val="standardContextual"/>
         </w:rPr>
       </w:pPr>
-      <w:hyperlink w:anchor="_Toc158565850" w:history="1">
+      <w:hyperlink w:anchor="_Toc159441021" w:history="1">
         <w:r>
           <w:rPr>
             <w:rStyle w:val="Hyperlink"/>
@@ -6552,7 +6631,7 @@
           <w:rPr>
             <w:noProof/>
           </w:rPr>
-          <w:instrText xml:space="preserve"> PAGEREF _Toc158565850 \h </w:instrText>
+          <w:instrText xml:space="preserve"> PAGEREF _Toc159441021 \h </w:instrText>
         </w:r>
         <w:r>
           <w:rPr>
@@ -6569,7 +6648,7 @@
           <w:rPr>
             <w:noProof/>
           </w:rPr>
-          <w:t>27</w:t>
+          <w:t>28</w:t>
         </w:r>
         <w:r>
           <w:rPr>
@@ -6595,7 +6674,7 @@
           <w14:ligatures w14:val="standardContextual"/>
         </w:rPr>
       </w:pPr>
-      <w:hyperlink w:anchor="_Toc158565851" w:history="1">
+      <w:hyperlink w:anchor="_Toc159441022" w:history="1">
         <w:r>
           <w:rPr>
             <w:rStyle w:val="Hyperlink"/>
@@ -6637,7 +6716,7 @@
           <w:rPr>
             <w:noProof/>
           </w:rPr>
-          <w:instrText xml:space="preserve"> PAGEREF _Toc158565851 \h </w:instrText>
+          <w:instrText xml:space="preserve"> PAGEREF _Toc159441022 \h </w:instrText>
         </w:r>
         <w:r>
           <w:rPr>
@@ -6654,7 +6733,7 @@
           <w:rPr>
             <w:noProof/>
           </w:rPr>
-          <w:t>27</w:t>
+          <w:t>28</w:t>
         </w:r>
         <w:r>
           <w:rPr>
@@ -6680,7 +6759,7 @@
           <w14:ligatures w14:val="standardContextual"/>
         </w:rPr>
       </w:pPr>
-      <w:hyperlink w:anchor="_Toc158565852" w:history="1">
+      <w:hyperlink w:anchor="_Toc159441023" w:history="1">
         <w:r>
           <w:rPr>
             <w:rStyle w:val="Hyperlink"/>
@@ -6722,7 +6801,7 @@
           <w:rPr>
             <w:noProof/>
           </w:rPr>
-          <w:instrText xml:space="preserve"> PAGEREF _Toc158565852 \h </w:instrText>
+          <w:instrText xml:space="preserve"> PAGEREF _Toc159441023 \h </w:instrText>
         </w:r>
         <w:r>
           <w:rPr>
@@ -6739,7 +6818,7 @@
           <w:rPr>
             <w:noProof/>
           </w:rPr>
-          <w:t>27</w:t>
+          <w:t>28</w:t>
         </w:r>
         <w:r>
           <w:rPr>
@@ -6764,7 +6843,7 @@
       <w:bookmarkStart w:id="4" w:name="__RefHeading__1046_328753032"/>
       <w:bookmarkStart w:id="5" w:name="_Toc157950732"/>
       <w:bookmarkStart w:id="6" w:name="_Toc157960817"/>
-      <w:bookmarkStart w:id="7" w:name="_Toc158565776"/>
+      <w:bookmarkStart w:id="7" w:name="_Toc159440946"/>
       <w:r>
         <w:t>Einleitung</w:t>
       </w:r>
@@ -6792,209 +6871,209 @@
       <w:r>
         <w:t xml:space="preserve"> entwickelt. Es orientiert sich an dem Kontenrahmenplan der SELK (siehe </w:t>
       </w:r>
+      <w:hyperlink w:anchor="7.1.Kontenrahmenplan der SELK|outline" w:history="1">
+        <w:r>
+          <w:t>Anhang</w:t>
+        </w:r>
+      </w:hyperlink>
+      <w:r>
+        <w:t>).</w:t>
+      </w:r>
+    </w:p>
+    <w:p>
+      <w:pPr>
+        <w:autoSpaceDE w:val="0"/>
+        <w:rPr>
+          <w:rFonts w:eastAsia="TimesNewRoman" w:cs="TimesNewRoman"/>
+          <w:szCs w:val="22"/>
+        </w:rPr>
+      </w:pPr>
+    </w:p>
+    <w:p>
+      <w:pPr>
+        <w:autoSpaceDE w:val="0"/>
+        <w:rPr>
+          <w:rFonts w:eastAsia="TimesNewRoman" w:cs="TimesNewRoman"/>
+          <w:szCs w:val="22"/>
+        </w:rPr>
+      </w:pPr>
+      <w:r>
+        <w:rPr>
+          <w:rFonts w:eastAsia="TimesNewRoman" w:cs="TimesNewRoman"/>
+          <w:szCs w:val="22"/>
+        </w:rPr>
+        <w:t>Das wichtigste Fenster ist das Journal. Dabei wurde darauf geachtet, dass die Buchungen anhand der Kontoauszüge der Bank als Grundlage herangezogen und dann Zeile für Zeile übernommen und gespeichert werden können. Um diese Eingaben so einfach wie möglich zu halten wurde darauf Wert gelegt, dass nur mit dem Ziffernblock der Tastatur gearbeitet werden kann. Somit haben alle Gemeindeglieder, Sachkonten und Banken eine “Nummer” als Schlüssel. Wer oder was sich hinter diesen Nummern verbirgt, wird automatisch angezeigt. Ebenfalls wird der aktuelle Kontostand des gerade gewählten Kontos angezeigt, so dass eine Kontrolle der Salden mit dem Kontoauszug möglich ist.</w:t>
+      </w:r>
+    </w:p>
+    <w:p>
+      <w:pPr>
+        <w:autoSpaceDE w:val="0"/>
+        <w:rPr>
+          <w:rFonts w:eastAsia="TimesNewRoman" w:cs="TimesNewRoman"/>
+          <w:szCs w:val="22"/>
+        </w:rPr>
+      </w:pPr>
+    </w:p>
+    <w:p>
+      <w:pPr>
+        <w:autoSpaceDE w:val="0"/>
+        <w:rPr>
+          <w:rFonts w:eastAsia="TimesNewRoman" w:cs="TimesNewRoman"/>
+          <w:szCs w:val="22"/>
+        </w:rPr>
+      </w:pPr>
+      <w:r>
+        <w:rPr>
+          <w:rFonts w:eastAsia="TimesNewRoman" w:cs="TimesNewRoman"/>
+          <w:szCs w:val="22"/>
+        </w:rPr>
+        <w:t>Noch komfortabler ist der Kontoauszugsimport. Beim Online-Banking ist es möglich (ggf. erst nach der Freischaltung durch die Bank) den Kontoauszug zu exportieren. Dieser kann dann in GE_Buch importiert werden. Dadurch kann es an dieser Stelle nicht zu Fehlbuchungen kommen.</w:t>
+      </w:r>
+    </w:p>
+    <w:p>
+      <w:pPr>
+        <w:autoSpaceDE w:val="0"/>
+        <w:rPr>
+          <w:rFonts w:eastAsia="TimesNewRoman" w:cs="TimesNewRoman"/>
+          <w:szCs w:val="22"/>
+        </w:rPr>
+      </w:pPr>
+    </w:p>
+    <w:p>
+      <w:pPr>
+        <w:autoSpaceDE w:val="0"/>
+        <w:rPr>
+          <w:rFonts w:eastAsia="TimesNewRoman" w:cs="TimesNewRoman"/>
+          <w:szCs w:val="22"/>
+        </w:rPr>
+      </w:pPr>
+      <w:r>
+        <w:rPr>
+          <w:rFonts w:eastAsia="TimesNewRoman" w:cs="TimesNewRoman"/>
+          <w:szCs w:val="22"/>
+        </w:rPr>
+        <w:t>Mit diesem Programm sind vielfältige Ausdrucke möglich, insbesondere</w:t>
+      </w:r>
+    </w:p>
+    <w:p>
+      <w:pPr>
+        <w:autoSpaceDE w:val="0"/>
+        <w:rPr>
+          <w:rFonts w:eastAsia="TimesNewRoman" w:cs="TimesNewRoman"/>
+          <w:szCs w:val="22"/>
+        </w:rPr>
+      </w:pPr>
+      <w:r>
+        <w:rPr>
+          <w:rFonts w:eastAsia="TimesNewRoman" w:cs="TimesNewRoman"/>
+          <w:szCs w:val="22"/>
+        </w:rPr>
+        <w:t>- die Zuwendungsbescheinigungen,</w:t>
+      </w:r>
+    </w:p>
+    <w:p>
+      <w:pPr>
+        <w:autoSpaceDE w:val="0"/>
+        <w:rPr>
+          <w:rFonts w:eastAsia="TimesNewRoman" w:cs="TimesNewRoman"/>
+          <w:szCs w:val="22"/>
+        </w:rPr>
+      </w:pPr>
+      <w:r>
+        <w:rPr>
+          <w:rFonts w:eastAsia="TimesNewRoman" w:cs="TimesNewRoman"/>
+          <w:szCs w:val="22"/>
+        </w:rPr>
+        <w:t>- die Jahresstatistiken für die Weitergabe an den Superintendenten und</w:t>
+      </w:r>
+    </w:p>
+    <w:p>
+      <w:pPr>
+        <w:autoSpaceDE w:val="0"/>
+        <w:rPr>
+          <w:rFonts w:eastAsia="TimesNewRoman" w:cs="TimesNewRoman"/>
+          <w:szCs w:val="22"/>
+        </w:rPr>
+      </w:pPr>
+      <w:r>
+        <w:rPr>
+          <w:rFonts w:eastAsia="TimesNewRoman" w:cs="TimesNewRoman"/>
+          <w:szCs w:val="22"/>
+        </w:rPr>
+        <w:t>- den Journaldruck.</w:t>
+      </w:r>
+    </w:p>
+    <w:p>
+      <w:pPr>
+        <w:autoSpaceDE w:val="0"/>
+        <w:rPr>
+          <w:rFonts w:eastAsia="TimesNewRoman" w:cs="TimesNewRoman"/>
+          <w:szCs w:val="22"/>
+        </w:rPr>
+      </w:pPr>
+    </w:p>
+    <w:p>
+      <w:pPr>
+        <w:autoSpaceDE w:val="0"/>
+        <w:rPr>
+          <w:rFonts w:eastAsia="TimesNewRoman" w:cs="TimesNewRoman"/>
+          <w:szCs w:val="22"/>
+        </w:rPr>
+      </w:pPr>
+      <w:r>
+        <w:rPr>
+          <w:rFonts w:eastAsia="TimesNewRoman" w:cs="TimesNewRoman"/>
+          <w:szCs w:val="22"/>
+        </w:rPr>
+        <w:t>Für die Kirchenvorstände sind die Summen- und Beitragslisten hilfreich. Sie stellen auch die Zahlen des Vorjahres dar.</w:t>
+      </w:r>
+    </w:p>
+    <w:p>
+      <w:pPr>
+        <w:autoSpaceDE w:val="0"/>
+        <w:rPr>
+          <w:rFonts w:eastAsia="TimesNewRoman" w:cs="TimesNewRoman"/>
+          <w:szCs w:val="22"/>
+        </w:rPr>
+      </w:pPr>
+    </w:p>
+    <w:p>
+      <w:pPr>
+        <w:autoSpaceDE w:val="0"/>
+        <w:rPr>
+          <w:rFonts w:eastAsia="TimesNewRoman" w:cs="TimesNewRoman"/>
+          <w:szCs w:val="22"/>
+        </w:rPr>
+      </w:pPr>
+      <w:r>
+        <w:rPr>
+          <w:rFonts w:eastAsia="TimesNewRoman" w:cs="TimesNewRoman"/>
+          <w:szCs w:val="22"/>
+        </w:rPr>
+        <w:t>Es sind auch Analysefunktionen für die Verteilung der Beitragszahlungen enthalten.</w:t>
+      </w:r>
+    </w:p>
+    <w:p>
+      <w:pPr>
+        <w:autoSpaceDE w:val="0"/>
+        <w:rPr>
+          <w:rFonts w:eastAsia="TimesNewRoman" w:cs="TimesNewRoman"/>
+          <w:szCs w:val="22"/>
+        </w:rPr>
+      </w:pPr>
+    </w:p>
+    <w:p>
+      <w:pPr>
+        <w:autoSpaceDE w:val="0"/>
+      </w:pPr>
+      <w:r>
+        <w:rPr>
+          <w:rFonts w:eastAsia="TimesNewRoman" w:cs="TimesNewRoman"/>
+          <w:szCs w:val="22"/>
+        </w:rPr>
+        <w:t xml:space="preserve">Das Programm hat eine Schnittstelle zu </w:t>
+      </w:r>
       <w:hyperlink r:id="rId8" w:history="1">
-        <w:r>
-          <w:t>Anhang</w:t>
-        </w:r>
-      </w:hyperlink>
-      <w:r>
-        <w:t>).</w:t>
-      </w:r>
-    </w:p>
-    <w:p>
-      <w:pPr>
-        <w:autoSpaceDE w:val="0"/>
-        <w:rPr>
-          <w:rFonts w:eastAsia="TimesNewRoman" w:cs="TimesNewRoman"/>
-          <w:szCs w:val="22"/>
-        </w:rPr>
-      </w:pPr>
-    </w:p>
-    <w:p>
-      <w:pPr>
-        <w:autoSpaceDE w:val="0"/>
-        <w:rPr>
-          <w:rFonts w:eastAsia="TimesNewRoman" w:cs="TimesNewRoman"/>
-          <w:szCs w:val="22"/>
-        </w:rPr>
-      </w:pPr>
-      <w:r>
-        <w:rPr>
-          <w:rFonts w:eastAsia="TimesNewRoman" w:cs="TimesNewRoman"/>
-          <w:szCs w:val="22"/>
-        </w:rPr>
-        <w:t>Das wichtigste Fenster ist das Journal. Dabei wurde darauf geachtet, dass die Buchungen anhand der Kontoauszüge der Bank als Grundlage herangezogen und dann Zeile für Zeile übernommen und gespeichert werden können. Um diese Eingaben so einfach wie möglich zu halten wurde darauf Wert gelegt, dass nur mit dem Ziffernblock der Tastatur gearbeitet werden kann. Somit haben alle Gemeindeglieder, Sachkonten und Banken eine “Nummer” als Schlüssel. Wer oder was sich hinter diesen Nummern verbirgt, wird automatisch angezeigt. Ebenfalls wird der aktuelle Kontostand des gerade gewählten Kontos angezeigt, so dass eine Kontrolle der Salden mit dem Kontoauszug möglich ist.</w:t>
-      </w:r>
-    </w:p>
-    <w:p>
-      <w:pPr>
-        <w:autoSpaceDE w:val="0"/>
-        <w:rPr>
-          <w:rFonts w:eastAsia="TimesNewRoman" w:cs="TimesNewRoman"/>
-          <w:szCs w:val="22"/>
-        </w:rPr>
-      </w:pPr>
-    </w:p>
-    <w:p>
-      <w:pPr>
-        <w:autoSpaceDE w:val="0"/>
-        <w:rPr>
-          <w:rFonts w:eastAsia="TimesNewRoman" w:cs="TimesNewRoman"/>
-          <w:szCs w:val="22"/>
-        </w:rPr>
-      </w:pPr>
-      <w:r>
-        <w:rPr>
-          <w:rFonts w:eastAsia="TimesNewRoman" w:cs="TimesNewRoman"/>
-          <w:szCs w:val="22"/>
-        </w:rPr>
-        <w:t>Noch komfortabler ist der Kontoauszugsimport. Beim Online-Banking ist es möglich (ggf. erst nach der Freischaltung durch die Bank) den Kontoauszug zu exportieren. Dieser kann dann in GE_Buch importiert werden. Dadurch kann es an dieser Stelle nicht zu Fehlbuchungen kommen.</w:t>
-      </w:r>
-    </w:p>
-    <w:p>
-      <w:pPr>
-        <w:autoSpaceDE w:val="0"/>
-        <w:rPr>
-          <w:rFonts w:eastAsia="TimesNewRoman" w:cs="TimesNewRoman"/>
-          <w:szCs w:val="22"/>
-        </w:rPr>
-      </w:pPr>
-    </w:p>
-    <w:p>
-      <w:pPr>
-        <w:autoSpaceDE w:val="0"/>
-        <w:rPr>
-          <w:rFonts w:eastAsia="TimesNewRoman" w:cs="TimesNewRoman"/>
-          <w:szCs w:val="22"/>
-        </w:rPr>
-      </w:pPr>
-      <w:r>
-        <w:rPr>
-          <w:rFonts w:eastAsia="TimesNewRoman" w:cs="TimesNewRoman"/>
-          <w:szCs w:val="22"/>
-        </w:rPr>
-        <w:t>Mit diesem Programm sind vielfältige Ausdrucke möglich, insbesondere</w:t>
-      </w:r>
-    </w:p>
-    <w:p>
-      <w:pPr>
-        <w:autoSpaceDE w:val="0"/>
-        <w:rPr>
-          <w:rFonts w:eastAsia="TimesNewRoman" w:cs="TimesNewRoman"/>
-          <w:szCs w:val="22"/>
-        </w:rPr>
-      </w:pPr>
-      <w:r>
-        <w:rPr>
-          <w:rFonts w:eastAsia="TimesNewRoman" w:cs="TimesNewRoman"/>
-          <w:szCs w:val="22"/>
-        </w:rPr>
-        <w:t>- die Zuwendungsbescheinigungen,</w:t>
-      </w:r>
-    </w:p>
-    <w:p>
-      <w:pPr>
-        <w:autoSpaceDE w:val="0"/>
-        <w:rPr>
-          <w:rFonts w:eastAsia="TimesNewRoman" w:cs="TimesNewRoman"/>
-          <w:szCs w:val="22"/>
-        </w:rPr>
-      </w:pPr>
-      <w:r>
-        <w:rPr>
-          <w:rFonts w:eastAsia="TimesNewRoman" w:cs="TimesNewRoman"/>
-          <w:szCs w:val="22"/>
-        </w:rPr>
-        <w:t>- die Jahresstatistiken für die Weitergabe an den Superintendenten und</w:t>
-      </w:r>
-    </w:p>
-    <w:p>
-      <w:pPr>
-        <w:autoSpaceDE w:val="0"/>
-        <w:rPr>
-          <w:rFonts w:eastAsia="TimesNewRoman" w:cs="TimesNewRoman"/>
-          <w:szCs w:val="22"/>
-        </w:rPr>
-      </w:pPr>
-      <w:r>
-        <w:rPr>
-          <w:rFonts w:eastAsia="TimesNewRoman" w:cs="TimesNewRoman"/>
-          <w:szCs w:val="22"/>
-        </w:rPr>
-        <w:t>- den Journaldruck.</w:t>
-      </w:r>
-    </w:p>
-    <w:p>
-      <w:pPr>
-        <w:autoSpaceDE w:val="0"/>
-        <w:rPr>
-          <w:rFonts w:eastAsia="TimesNewRoman" w:cs="TimesNewRoman"/>
-          <w:szCs w:val="22"/>
-        </w:rPr>
-      </w:pPr>
-    </w:p>
-    <w:p>
-      <w:pPr>
-        <w:autoSpaceDE w:val="0"/>
-        <w:rPr>
-          <w:rFonts w:eastAsia="TimesNewRoman" w:cs="TimesNewRoman"/>
-          <w:szCs w:val="22"/>
-        </w:rPr>
-      </w:pPr>
-      <w:r>
-        <w:rPr>
-          <w:rFonts w:eastAsia="TimesNewRoman" w:cs="TimesNewRoman"/>
-          <w:szCs w:val="22"/>
-        </w:rPr>
-        <w:t>Für die Kirchenvorstände sind die Summen- und Beitragslisten hilfreich. Sie stellen auch die Zahlen des Vorjahres dar.</w:t>
-      </w:r>
-    </w:p>
-    <w:p>
-      <w:pPr>
-        <w:autoSpaceDE w:val="0"/>
-        <w:rPr>
-          <w:rFonts w:eastAsia="TimesNewRoman" w:cs="TimesNewRoman"/>
-          <w:szCs w:val="22"/>
-        </w:rPr>
-      </w:pPr>
-    </w:p>
-    <w:p>
-      <w:pPr>
-        <w:autoSpaceDE w:val="0"/>
-        <w:rPr>
-          <w:rFonts w:eastAsia="TimesNewRoman" w:cs="TimesNewRoman"/>
-          <w:szCs w:val="22"/>
-        </w:rPr>
-      </w:pPr>
-      <w:r>
-        <w:rPr>
-          <w:rFonts w:eastAsia="TimesNewRoman" w:cs="TimesNewRoman"/>
-          <w:szCs w:val="22"/>
-        </w:rPr>
-        <w:t>Es sind auch Analysefunktionen für die Verteilung der Beitragszahlungen enthalten.</w:t>
-      </w:r>
-    </w:p>
-    <w:p>
-      <w:pPr>
-        <w:autoSpaceDE w:val="0"/>
-        <w:rPr>
-          <w:rFonts w:eastAsia="TimesNewRoman" w:cs="TimesNewRoman"/>
-          <w:szCs w:val="22"/>
-        </w:rPr>
-      </w:pPr>
-    </w:p>
-    <w:p>
-      <w:pPr>
-        <w:autoSpaceDE w:val="0"/>
-      </w:pPr>
-      <w:r>
-        <w:rPr>
-          <w:rFonts w:eastAsia="TimesNewRoman" w:cs="TimesNewRoman"/>
-          <w:szCs w:val="22"/>
-        </w:rPr>
-        <w:t xml:space="preserve">Das Programm hat eine Schnittstelle zu </w:t>
-      </w:r>
-      <w:hyperlink r:id="rId9" w:history="1">
         <w:r>
           <w:rPr>
             <w:rFonts w:eastAsia="TimesNewRoman" w:cs="TimesNewRoman"/>
@@ -7140,7 +7219,7 @@
       <w:bookmarkStart w:id="12" w:name="_Toc93650562"/>
       <w:bookmarkStart w:id="13" w:name="_Toc157950733"/>
       <w:bookmarkStart w:id="14" w:name="_Toc157960818"/>
-      <w:bookmarkStart w:id="15" w:name="_Toc158565777"/>
+      <w:bookmarkStart w:id="15" w:name="_Toc159440947"/>
       <w:r>
         <w:t>Hinweise für Nutzer bis Version 2</w:t>
       </w:r>
@@ -7228,7 +7307,7 @@
       <w:bookmarkStart w:id="20" w:name="__RefHeading__1048_328753032"/>
       <w:bookmarkStart w:id="21" w:name="_Toc157950734"/>
       <w:bookmarkStart w:id="22" w:name="_Toc157960819"/>
-      <w:bookmarkStart w:id="23" w:name="_Toc158565778"/>
+      <w:bookmarkStart w:id="23" w:name="_Toc159440948"/>
       <w:r>
         <w:lastRenderedPageBreak/>
         <w:t>Installation</w:t>
@@ -7253,7 +7332,7 @@
       <w:bookmarkStart w:id="28" w:name="__RefHeading___Toc2871_1917456646"/>
       <w:bookmarkStart w:id="29" w:name="_Toc157950735"/>
       <w:bookmarkStart w:id="30" w:name="_Toc157960820"/>
-      <w:bookmarkStart w:id="31" w:name="_Toc158565779"/>
+      <w:bookmarkStart w:id="31" w:name="_Toc159440949"/>
       <w:r>
         <w:t>Erstinstallation</w:t>
       </w:r>
@@ -7273,7 +7352,7 @@
       <w:r>
         <w:t xml:space="preserve">Das Programm benötigt keine Installation. Sie können das Programm vom meiner </w:t>
       </w:r>
-      <w:hyperlink r:id="rId10" w:history="1">
+      <w:hyperlink r:id="rId9" w:history="1">
         <w:r>
           <w:t>Homepage</w:t>
         </w:r>
@@ -7286,25 +7365,53 @@
           <w:b/>
           <w:bCs/>
         </w:rPr>
-        <w:t>ge_buch1.db</w:t>
-      </w:r>
-      <w:r>
-        <w:t>“ aus dem Verzeichnis „Leere Datenbank“ in das Installationsverzeichnis kopiert werden.</w:t>
-      </w:r>
-    </w:p>
-    <w:p>
-      <w:pPr>
-        <w:pStyle w:val="Textbody"/>
-      </w:pPr>
-      <w:r>
-        <w:t>Die gesamten Daten der Buchhaltung sind in der Datei „</w:t>
+        <w:t>ge_buch</w:t>
       </w:r>
       <w:r>
         <w:rPr>
           <w:b/>
           <w:bCs/>
         </w:rPr>
-        <w:t>ge_buch1.db</w:t>
+        <w:t>3</w:t>
+      </w:r>
+      <w:r>
+        <w:rPr>
+          <w:b/>
+          <w:bCs/>
+        </w:rPr>
+        <w:t>.db</w:t>
+      </w:r>
+      <w:r>
+        <w:t>“ aus dem Verzeichnis „Leere Datenbank“ in das Installationsverzeichnis kopiert werden.</w:t>
+      </w:r>
+    </w:p>
+    <w:p>
+      <w:pPr>
+        <w:pStyle w:val="Textbody"/>
+      </w:pPr>
+      <w:r>
+        <w:t>Die gesamten Daten der Buchhaltung sind in der Datei „</w:t>
+      </w:r>
+      <w:r>
+        <w:rPr>
+          <w:b/>
+          <w:bCs/>
+        </w:rPr>
+        <w:t>ge_buch</w:t>
+      </w:r>
+      <w:r>
+        <w:rPr>
+          <w:b/>
+          <w:bCs/>
+        </w:rPr>
+        <w:t>3</w:t>
+      </w:r>
+      <w:r>
+        <w:rPr>
+          <w:b/>
+          <w:bCs/>
+        </w:rPr>
+        <w:t>.db</w:t>
       </w:r>
       <w:r>
         <w:t>“. Das ist somit auch die einzige Datei die dringend gesichert werden muss.</w:t>
@@ -7329,7 +7436,7 @@
       <w:bookmarkStart w:id="36" w:name="__RefHeading___Toc2500_403313584"/>
       <w:bookmarkStart w:id="37" w:name="_Toc157950736"/>
       <w:bookmarkStart w:id="38" w:name="_Toc157960821"/>
-      <w:bookmarkStart w:id="39" w:name="_Toc158565780"/>
+      <w:bookmarkStart w:id="39" w:name="_Toc159440950"/>
       <w:r>
         <w:t>Update</w:t>
       </w:r>
@@ -7366,7 +7473,7 @@
       <w:bookmarkStart w:id="44" w:name="__RefHeading__1050_328753032"/>
       <w:bookmarkStart w:id="45" w:name="_Toc157950737"/>
       <w:bookmarkStart w:id="46" w:name="_Toc157960822"/>
-      <w:bookmarkStart w:id="47" w:name="_Toc158565781"/>
+      <w:bookmarkStart w:id="47" w:name="_Toc159440951"/>
       <w:r>
         <w:lastRenderedPageBreak/>
         <w:t>Der erste Start</w:t>
@@ -7438,7 +7545,7 @@
                     <pic:cNvPicPr/>
                   </pic:nvPicPr>
                   <pic:blipFill>
-                    <a:blip r:embed="rId11">
+                    <a:blip r:embed="rId10">
                       <a:lum/>
                       <a:alphaModFix/>
                     </a:blip>
@@ -7805,7 +7912,7 @@
       <w:bookmarkStart w:id="52" w:name="__RefHeading__1054_328753032"/>
       <w:bookmarkStart w:id="53" w:name="_Toc157950738"/>
       <w:bookmarkStart w:id="54" w:name="_Toc157960823"/>
-      <w:bookmarkStart w:id="55" w:name="_Toc158565782"/>
+      <w:bookmarkStart w:id="55" w:name="_Toc159440952"/>
       <w:r>
         <w:lastRenderedPageBreak/>
         <w:t>Beschreibung der einzelnen Module</w:t>
@@ -7830,7 +7937,7 @@
       <w:bookmarkStart w:id="60" w:name="__RefHeading__1056_328753032"/>
       <w:bookmarkStart w:id="61" w:name="_Toc157950739"/>
       <w:bookmarkStart w:id="62" w:name="_Toc157960824"/>
-      <w:bookmarkStart w:id="63" w:name="_Toc158565783"/>
+      <w:bookmarkStart w:id="63" w:name="_Toc159440953"/>
       <w:r>
         <w:t>Banken / (Bar)Kassen</w:t>
       </w:r>
@@ -7946,7 +8053,7 @@
       <w:bookmarkStart w:id="68" w:name="__RefHeading__1069_328753032"/>
       <w:bookmarkStart w:id="69" w:name="_Toc157950740"/>
       <w:bookmarkStart w:id="70" w:name="_Toc157960825"/>
-      <w:bookmarkStart w:id="71" w:name="_Toc158565784"/>
+      <w:bookmarkStart w:id="71" w:name="_Toc159440954"/>
       <w:r>
         <w:t>Sachkonten</w:t>
       </w:r>
@@ -8109,7 +8216,7 @@
       <w:bookmarkStart w:id="76" w:name="__RefHeading__2805_2015311592"/>
       <w:bookmarkStart w:id="77" w:name="_Toc157950741"/>
       <w:bookmarkStart w:id="78" w:name="_Toc157960826"/>
-      <w:bookmarkStart w:id="79" w:name="_Toc158565785"/>
+      <w:bookmarkStart w:id="79" w:name="_Toc159440955"/>
       <w:r>
         <w:t>Sachkontennummerierung</w:t>
       </w:r>
@@ -8268,7 +8375,7 @@
       <w:bookmarkStart w:id="84" w:name="__RefHeading___Toc2706_41812089"/>
       <w:bookmarkStart w:id="85" w:name="_Toc157950742"/>
       <w:bookmarkStart w:id="86" w:name="_Toc157960827"/>
-      <w:bookmarkStart w:id="87" w:name="_Toc158565786"/>
+      <w:bookmarkStart w:id="87" w:name="_Toc159440956"/>
       <w:r>
         <w:lastRenderedPageBreak/>
         <w:t>Anlegen von neuen Sachkonten</w:t>
@@ -8303,7 +8410,7 @@
       <w:bookmarkStart w:id="92" w:name="__RefHeading__1060_328753032"/>
       <w:bookmarkStart w:id="93" w:name="_Toc157950743"/>
       <w:bookmarkStart w:id="94" w:name="_Toc157960828"/>
-      <w:bookmarkStart w:id="95" w:name="_Toc158565787"/>
+      <w:bookmarkStart w:id="95" w:name="_Toc159440957"/>
       <w:r>
         <w:t>Personen</w:t>
       </w:r>
@@ -8386,7 +8493,7 @@
       <w:bookmarkStart w:id="101" w:name="__RefHeading__1066_328753032"/>
       <w:bookmarkStart w:id="102" w:name="_Toc157950744"/>
       <w:bookmarkStart w:id="103" w:name="_Toc157960829"/>
-      <w:bookmarkStart w:id="104" w:name="_Toc158565788"/>
+      <w:bookmarkStart w:id="104" w:name="_Toc159440958"/>
       <w:r>
         <w:lastRenderedPageBreak/>
         <w:t>Buchungen im Journal</w:t>
@@ -8744,7 +8851,7 @@
       <w:bookmarkStart w:id="109" w:name="__RefHeading___Toc2708_41812089"/>
       <w:bookmarkStart w:id="110" w:name="_Toc157950745"/>
       <w:bookmarkStart w:id="111" w:name="_Toc157960830"/>
-      <w:bookmarkStart w:id="112" w:name="_Toc158565789"/>
+      <w:bookmarkStart w:id="112" w:name="_Toc159440959"/>
       <w:r>
         <w:t>Dateneingabe</w:t>
       </w:r>
@@ -8768,7 +8875,7 @@
       <w:bookmarkStart w:id="117" w:name="__RefHeading__1697_525739789"/>
       <w:bookmarkStart w:id="118" w:name="_Toc157950746"/>
       <w:bookmarkStart w:id="119" w:name="_Toc157960831"/>
-      <w:bookmarkStart w:id="120" w:name="_Toc158565790"/>
+      <w:bookmarkStart w:id="120" w:name="_Toc159440960"/>
       <w:r>
         <w:t>Datumseingabe</w:t>
       </w:r>
@@ -8941,7 +9048,7 @@
       <w:bookmarkStart w:id="126" w:name="_Toc93650576"/>
       <w:bookmarkStart w:id="127" w:name="_Toc157950747"/>
       <w:bookmarkStart w:id="128" w:name="_Toc157960832"/>
-      <w:bookmarkStart w:id="129" w:name="_Toc158565791"/>
+      <w:bookmarkStart w:id="129" w:name="_Toc159440961"/>
       <w:r>
         <w:t>Zahleneingabe der Beträge</w:t>
       </w:r>
@@ -9002,7 +9109,7 @@
           <w:rFonts w:cs="Mangal"/>
         </w:rPr>
         <w:sectPr>
-          <w:footerReference w:type="default" r:id="rId12"/>
+          <w:footerReference w:type="default" r:id="rId11"/>
           <w:pgSz w:w="11906" w:h="16838"/>
           <w:pgMar w:top="720" w:right="1134" w:bottom="1134" w:left="1134" w:header="720" w:footer="720" w:gutter="0"/>
           <w:cols w:space="720"/>
@@ -9606,7 +9713,7 @@
       <w:bookmarkStart w:id="134" w:name="__RefHeading___Toc2710_41812089"/>
       <w:bookmarkStart w:id="135" w:name="_Toc157950748"/>
       <w:bookmarkStart w:id="136" w:name="_Toc157960833"/>
-      <w:bookmarkStart w:id="137" w:name="_Toc158565792"/>
+      <w:bookmarkStart w:id="137" w:name="_Toc159440962"/>
       <w:r>
         <w:t>Prüfung des Vorzeichens</w:t>
       </w:r>
@@ -9656,7 +9763,7 @@
                     <pic:cNvPicPr/>
                   </pic:nvPicPr>
                   <pic:blipFill>
-                    <a:blip r:embed="rId13">
+                    <a:blip r:embed="rId12">
                       <a:lum/>
                       <a:alphaModFix/>
                     </a:blip>
@@ -9705,7 +9812,7 @@
       <w:bookmarkStart w:id="142" w:name="__RefHeading___Toc2772_41812089"/>
       <w:bookmarkStart w:id="143" w:name="_Toc157950749"/>
       <w:bookmarkStart w:id="144" w:name="_Toc157960834"/>
-      <w:bookmarkStart w:id="145" w:name="_Toc158565793"/>
+      <w:bookmarkStart w:id="145" w:name="_Toc159440963"/>
       <w:r>
         <w:t>Manuelle Buchungen</w:t>
       </w:r>
@@ -9756,7 +9863,7 @@
                     <pic:cNvPicPr/>
                   </pic:nvPicPr>
                   <pic:blipFill>
-                    <a:blip r:embed="rId14">
+                    <a:blip r:embed="rId13">
                       <a:lum/>
                       <a:alphaModFix/>
                     </a:blip>
@@ -9835,7 +9942,7 @@
       <w:bookmarkStart w:id="151" w:name="_Toc93650579"/>
       <w:bookmarkStart w:id="152" w:name="_Toc157950750"/>
       <w:bookmarkStart w:id="153" w:name="_Toc157960835"/>
-      <w:bookmarkStart w:id="154" w:name="_Toc158565794"/>
+      <w:bookmarkStart w:id="154" w:name="_Toc159440964"/>
       <w:r>
         <w:t>Kontoauszugsimport</w:t>
       </w:r>
@@ -9860,7 +9967,7 @@
       <w:bookmarkStart w:id="159" w:name="__RefHeading__1040_1795001240"/>
       <w:bookmarkStart w:id="160" w:name="_Toc157950751"/>
       <w:bookmarkStart w:id="161" w:name="_Toc157960836"/>
-      <w:bookmarkStart w:id="162" w:name="_Toc158565795"/>
+      <w:bookmarkStart w:id="162" w:name="_Toc159440965"/>
       <w:r>
         <w:t>Kontoauszugsimport einmalige Einstellungen</w:t>
       </w:r>
@@ -9935,7 +10042,7 @@
                     <pic:cNvPicPr/>
                   </pic:nvPicPr>
                   <pic:blipFill>
-                    <a:blip r:embed="rId15">
+                    <a:blip r:embed="rId14">
                       <a:lum/>
                       <a:alphaModFix/>
                     </a:blip>
@@ -10047,7 +10154,7 @@
                     <pic:cNvPicPr/>
                   </pic:nvPicPr>
                   <pic:blipFill>
-                    <a:blip r:embed="rId16">
+                    <a:blip r:embed="rId15">
                       <a:lum/>
                       <a:alphaModFix/>
                     </a:blip>
@@ -10164,7 +10271,7 @@
                     <pic:cNvPicPr/>
                   </pic:nvPicPr>
                   <pic:blipFill>
-                    <a:blip r:embed="rId17">
+                    <a:blip r:embed="rId16">
                       <a:lum/>
                       <a:alphaModFix/>
                     </a:blip>
@@ -10281,7 +10388,7 @@
                     <pic:cNvPicPr/>
                   </pic:nvPicPr>
                   <pic:blipFill>
-                    <a:blip r:embed="rId18">
+                    <a:blip r:embed="rId17">
                       <a:lum/>
                       <a:alphaModFix/>
                     </a:blip>
@@ -10373,7 +10480,7 @@
                     <pic:cNvPicPr/>
                   </pic:nvPicPr>
                   <pic:blipFill>
-                    <a:blip r:embed="rId19">
+                    <a:blip r:embed="rId18">
                       <a:lum/>
                       <a:alphaModFix/>
                     </a:blip>
@@ -10465,7 +10572,7 @@
                     <pic:cNvPicPr/>
                   </pic:nvPicPr>
                   <pic:blipFill>
-                    <a:blip r:embed="rId20">
+                    <a:blip r:embed="rId19">
                       <a:lum/>
                       <a:alphaModFix/>
                     </a:blip>
@@ -10558,7 +10665,7 @@
                     <pic:cNvPicPr/>
                   </pic:nvPicPr>
                   <pic:blipFill>
-                    <a:blip r:embed="rId21">
+                    <a:blip r:embed="rId20">
                       <a:lum/>
                       <a:alphaModFix/>
                     </a:blip>
@@ -10935,7 +11042,7 @@
                     <pic:cNvPicPr/>
                   </pic:nvPicPr>
                   <pic:blipFill>
-                    <a:blip r:embed="rId22">
+                    <a:blip r:embed="rId21">
                       <a:lum/>
                       <a:alphaModFix/>
                     </a:blip>
@@ -11120,7 +11227,7 @@
                     <pic:cNvPicPr/>
                   </pic:nvPicPr>
                   <pic:blipFill>
-                    <a:blip r:embed="rId23">
+                    <a:blip r:embed="rId22">
                       <a:lum/>
                       <a:alphaModFix/>
                     </a:blip>
@@ -11187,34 +11294,7 @@
           <w:szCs w:val="22"/>
         </w:rPr>
         <w:lastRenderedPageBreak/>
-        <w:t xml:space="preserve">Ab Version </w:t>
-      </w:r>
-      <w:r>
-        <w:rPr>
-          <w:rFonts w:eastAsia="TimesNewRoman" w:cs="TimesNewRoman"/>
-          <w:b/>
-          <w:bCs/>
-          <w:szCs w:val="22"/>
-        </w:rPr>
-        <w:t>3.3.0.0</w:t>
-      </w:r>
-      <w:r>
-        <w:rPr>
-          <w:rFonts w:eastAsia="TimesNewRoman" w:cs="TimesNewRoman"/>
-          <w:b/>
-          <w:bCs/>
-          <w:szCs w:val="22"/>
-        </w:rPr>
-        <w:t>:</w:t>
-      </w:r>
-      <w:r>
-        <w:rPr>
-          <w:rFonts w:eastAsia="TimesNewRoman" w:cs="TimesNewRoman"/>
-          <w:b/>
-          <w:bCs/>
-          <w:szCs w:val="22"/>
-        </w:rPr>
-        <w:t xml:space="preserve"> </w:t>
+        <w:t xml:space="preserve">Ab Version 3.3.0.0: </w:t>
       </w:r>
       <w:r>
         <w:rPr>
@@ -11546,7 +11626,7 @@
       <w:bookmarkStart w:id="167" w:name="__RefHeading__2451_317082522"/>
       <w:bookmarkStart w:id="168" w:name="_Toc157950752"/>
       <w:bookmarkStart w:id="169" w:name="_Toc157960837"/>
-      <w:bookmarkStart w:id="170" w:name="_Toc158565796"/>
+      <w:bookmarkStart w:id="170" w:name="_Toc159440966"/>
       <w:r>
         <w:t>Kontoauszugsimport wiederkehrende Einstellungen</w:t>
       </w:r>
@@ -11619,7 +11699,7 @@
                     <pic:cNvPicPr/>
                   </pic:nvPicPr>
                   <pic:blipFill>
-                    <a:blip r:embed="rId24">
+                    <a:blip r:embed="rId23">
                       <a:lum/>
                       <a:alphaModFix/>
                     </a:blip>
@@ -11955,7 +12035,7 @@
       <w:bookmarkStart w:id="175" w:name="__RefHeading__1649_1285117779"/>
       <w:bookmarkStart w:id="176" w:name="_Toc157950753"/>
       <w:bookmarkStart w:id="177" w:name="_Toc157960838"/>
-      <w:bookmarkStart w:id="178" w:name="_Toc158565797"/>
+      <w:bookmarkStart w:id="178" w:name="_Toc159440967"/>
       <w:r>
         <w:t>Automatischer Kontoauszugsimport</w:t>
       </w:r>
@@ -12153,7 +12233,7 @@
       <w:bookmarkStart w:id="183" w:name="__RefHeading__1075_1578377125"/>
       <w:bookmarkStart w:id="184" w:name="_Toc157950754"/>
       <w:bookmarkStart w:id="185" w:name="_Toc157960839"/>
-      <w:bookmarkStart w:id="186" w:name="_Toc158565798"/>
+      <w:bookmarkStart w:id="186" w:name="_Toc159440968"/>
       <w:r>
         <w:t>Import mit Splitbuchungen</w:t>
       </w:r>
@@ -12215,7 +12295,7 @@
                     <pic:cNvPicPr/>
                   </pic:nvPicPr>
                   <pic:blipFill>
-                    <a:blip r:embed="rId25">
+                    <a:blip r:embed="rId24">
                       <a:lum/>
                       <a:alphaModFix/>
                     </a:blip>
@@ -12291,7 +12371,7 @@
                     <pic:cNvPicPr/>
                   </pic:nvPicPr>
                   <pic:blipFill>
-                    <a:blip r:embed="rId26">
+                    <a:blip r:embed="rId25">
                       <a:lum/>
                       <a:alphaModFix/>
                     </a:blip>
@@ -12365,7 +12445,7 @@
       <w:bookmarkStart w:id="191" w:name="__RefHeading__1441_2094545683"/>
       <w:bookmarkStart w:id="192" w:name="_Toc157950755"/>
       <w:bookmarkStart w:id="193" w:name="_Toc157960840"/>
-      <w:bookmarkStart w:id="194" w:name="_Toc158565799"/>
+      <w:bookmarkStart w:id="194" w:name="_Toc159440969"/>
       <w:r>
         <w:t>Bearbeiten der Schlüsselfelder für das automatische Buchen</w:t>
       </w:r>
@@ -12876,7 +12956,7 @@
       <w:bookmarkStart w:id="200" w:name="__RefNumPara__2931_1916803375"/>
       <w:bookmarkStart w:id="201" w:name="_Toc157950756"/>
       <w:bookmarkStart w:id="202" w:name="_Toc157960841"/>
-      <w:bookmarkStart w:id="203" w:name="_Toc158565800"/>
+      <w:bookmarkStart w:id="203" w:name="_Toc159440970"/>
       <w:r>
         <w:t>Kontoauszugsimport von verschiedenen Banken / Konten</w:t>
       </w:r>
@@ -12920,7 +13000,7 @@
                     <pic:cNvPicPr/>
                   </pic:nvPicPr>
                   <pic:blipFill>
-                    <a:blip r:embed="rId27">
+                    <a:blip r:embed="rId26">
                       <a:lum/>
                       <a:alphaModFix/>
                     </a:blip>
@@ -12973,7 +13053,7 @@
       <w:bookmarkStart w:id="209" w:name="_Ref157932023"/>
       <w:bookmarkStart w:id="210" w:name="_Toc157950757"/>
       <w:bookmarkStart w:id="211" w:name="_Toc157960842"/>
-      <w:bookmarkStart w:id="212" w:name="_Toc158565801"/>
+      <w:bookmarkStart w:id="212" w:name="_Toc159440971"/>
       <w:r>
         <w:t>Sonderbuchungen</w:t>
       </w:r>
@@ -12998,7 +13078,7 @@
       <w:bookmarkStart w:id="217" w:name="__RefHeading___Toc2548_403313584"/>
       <w:bookmarkStart w:id="218" w:name="_Toc157950758"/>
       <w:bookmarkStart w:id="219" w:name="_Toc157960843"/>
-      <w:bookmarkStart w:id="220" w:name="_Toc158565802"/>
+      <w:bookmarkStart w:id="220" w:name="_Toc159440972"/>
       <w:r>
         <w:t>Buchen von Krediten</w:t>
       </w:r>
@@ -13357,7 +13437,7 @@
       <w:bookmarkStart w:id="230" w:name="_Toc124181368"/>
       <w:bookmarkStart w:id="231" w:name="_Toc157950759"/>
       <w:bookmarkStart w:id="232" w:name="_Toc157960844"/>
-      <w:bookmarkStart w:id="233" w:name="_Toc158565803"/>
+      <w:bookmarkStart w:id="233" w:name="_Toc159440973"/>
       <w:r>
         <w:t>Wertpapierdepot</w:t>
       </w:r>
@@ -13463,21 +13543,154 @@
     </w:p>
     <w:p>
       <w:pPr>
+        <w:pStyle w:val="Textbody"/>
+      </w:pPr>
+    </w:p>
+    <w:p>
+      <w:pPr>
+        <w:pStyle w:val="berschrift3"/>
+      </w:pPr>
+      <w:bookmarkStart w:id="234" w:name="_Toc159440974"/>
+      <w:r>
+        <w:t>Sachspenden</w:t>
+      </w:r>
+      <w:bookmarkEnd w:id="234"/>
+    </w:p>
+    <w:p>
+      <w:pPr>
+        <w:pStyle w:val="Textbody"/>
+      </w:pPr>
+      <w:r>
+        <w:t>Hier buchen sie 2 Datensätze auf ein Barkonto (hier 110)</w:t>
+      </w:r>
+    </w:p>
+    <w:p>
+      <w:pPr>
+        <w:pStyle w:val="Textbody"/>
+        <w:numPr>
+          <w:ilvl w:val="0"/>
+          <w:numId w:val="38"/>
+        </w:numPr>
+      </w:pPr>
+      <w:r>
+        <w:t>Einmal die Ausgabe auf das passendes Ausgabenkonto</w:t>
+      </w:r>
+    </w:p>
+    <w:p>
+      <w:pPr>
+        <w:pStyle w:val="Textbody"/>
+        <w:numPr>
+          <w:ilvl w:val="0"/>
+          <w:numId w:val="38"/>
+        </w:numPr>
+      </w:pPr>
+      <w:r>
+        <w:t>Einmal eine Einnahme auf 85 (Spenden für die Gemeinde) mit dem Zusatz</w:t>
+      </w:r>
+      <w:r>
+        <w:t xml:space="preserve"> „Es handelt sich um den Verzicht auf die Erstattung von Aufwendungen“</w:t>
+      </w:r>
+    </w:p>
+    <w:p>
+      <w:pPr>
+        <w:pStyle w:val="Textbody"/>
+      </w:pPr>
+      <w:r>
+        <w:drawing>
+          <wp:inline distT="0" distB="0" distL="0" distR="0" wp14:anchorId="26CA4340" wp14:editId="3882AD1E">
+            <wp:extent cx="5687219" cy="438211"/>
+            <wp:effectExtent l="0" t="0" r="8890" b="0"/>
+            <wp:docPr id="1693111660" name="Grafik 1"/>
+            <wp:cNvGraphicFramePr>
+              <a:graphicFrameLocks xmlns:a="http://schemas.openxmlformats.org/drawingml/2006/main" noChangeAspect="1"/>
+            </wp:cNvGraphicFramePr>
+            <a:graphic xmlns:a="http://schemas.openxmlformats.org/drawingml/2006/main">
+              <a:graphicData uri="http://schemas.openxmlformats.org/drawingml/2006/picture">
+                <pic:pic xmlns:pic="http://schemas.openxmlformats.org/drawingml/2006/picture">
+                  <pic:nvPicPr>
+                    <pic:cNvPr id="1693111660" name=""/>
+                    <pic:cNvPicPr/>
+                  </pic:nvPicPr>
+                  <pic:blipFill>
+                    <a:blip r:embed="rId27"/>
+                    <a:stretch>
+                      <a:fillRect/>
+                    </a:stretch>
+                  </pic:blipFill>
+                  <pic:spPr>
+                    <a:xfrm>
+                      <a:off x="0" y="0"/>
+                      <a:ext cx="5687219" cy="438211"/>
+                    </a:xfrm>
+                    <a:prstGeom prst="rect">
+                      <a:avLst/>
+                    </a:prstGeom>
+                  </pic:spPr>
+                </pic:pic>
+              </a:graphicData>
+            </a:graphic>
+          </wp:inline>
+        </w:drawing>
+      </w:r>
+    </w:p>
+    <w:p>
+      <w:pPr>
+        <w:pStyle w:val="Textbody"/>
+      </w:pPr>
+      <w:r>
+        <w:lastRenderedPageBreak/>
+        <w:drawing>
+          <wp:inline distT="0" distB="0" distL="0" distR="0" wp14:anchorId="1394078C" wp14:editId="30F23AC3">
+            <wp:extent cx="4839375" cy="2400635"/>
+            <wp:effectExtent l="0" t="0" r="0" b="0"/>
+            <wp:docPr id="781703498" name="Grafik 1" descr="Ein Bild, das Text, Screenshot, Display, Schrift enthält.&#10;&#10;Automatisch generierte Beschreibung"/>
+            <wp:cNvGraphicFramePr>
+              <a:graphicFrameLocks xmlns:a="http://schemas.openxmlformats.org/drawingml/2006/main" noChangeAspect="1"/>
+            </wp:cNvGraphicFramePr>
+            <a:graphic xmlns:a="http://schemas.openxmlformats.org/drawingml/2006/main">
+              <a:graphicData uri="http://schemas.openxmlformats.org/drawingml/2006/picture">
+                <pic:pic xmlns:pic="http://schemas.openxmlformats.org/drawingml/2006/picture">
+                  <pic:nvPicPr>
+                    <pic:cNvPr id="781703498" name="Grafik 1" descr="Ein Bild, das Text, Screenshot, Display, Schrift enthält.&#10;&#10;Automatisch generierte Beschreibung"/>
+                    <pic:cNvPicPr/>
+                  </pic:nvPicPr>
+                  <pic:blipFill>
+                    <a:blip r:embed="rId28"/>
+                    <a:stretch>
+                      <a:fillRect/>
+                    </a:stretch>
+                  </pic:blipFill>
+                  <pic:spPr>
+                    <a:xfrm>
+                      <a:off x="0" y="0"/>
+                      <a:ext cx="4839375" cy="2400635"/>
+                    </a:xfrm>
+                    <a:prstGeom prst="rect">
+                      <a:avLst/>
+                    </a:prstGeom>
+                  </pic:spPr>
+                </pic:pic>
+              </a:graphicData>
+            </a:graphic>
+          </wp:inline>
+        </w:drawing>
+      </w:r>
+    </w:p>
+    <w:p>
+      <w:pPr>
         <w:pStyle w:val="berschrift2"/>
       </w:pPr>
-      <w:bookmarkStart w:id="234" w:name="_Toc124182700"/>
-      <w:bookmarkStart w:id="235" w:name="_Toc124181369"/>
-      <w:bookmarkStart w:id="236" w:name="_Toc124155513"/>
-      <w:bookmarkStart w:id="237" w:name="_Toc93650588"/>
-      <w:bookmarkStart w:id="238" w:name="__RefHeading___Toc2873_1917456646"/>
-      <w:bookmarkStart w:id="239" w:name="_Toc157950760"/>
-      <w:bookmarkStart w:id="240" w:name="_Toc157960845"/>
-      <w:bookmarkStart w:id="241" w:name="_Toc158565804"/>
-      <w:r>
-        <w:lastRenderedPageBreak/>
+      <w:bookmarkStart w:id="235" w:name="_Toc124182700"/>
+      <w:bookmarkStart w:id="236" w:name="_Toc124181369"/>
+      <w:bookmarkStart w:id="237" w:name="_Toc124155513"/>
+      <w:bookmarkStart w:id="238" w:name="_Toc93650588"/>
+      <w:bookmarkStart w:id="239" w:name="__RefHeading___Toc2873_1917456646"/>
+      <w:bookmarkStart w:id="240" w:name="_Toc157950760"/>
+      <w:bookmarkStart w:id="241" w:name="_Toc157960845"/>
+      <w:bookmarkStart w:id="242" w:name="_Toc159440975"/>
+      <w:r>
         <w:t>Weitere Funktionen</w:t>
       </w:r>
-      <w:bookmarkEnd w:id="234"/>
       <w:bookmarkEnd w:id="235"/>
       <w:bookmarkEnd w:id="236"/>
       <w:bookmarkEnd w:id="237"/>
@@ -13485,33 +13698,34 @@
       <w:bookmarkEnd w:id="239"/>
       <w:bookmarkEnd w:id="240"/>
       <w:bookmarkEnd w:id="241"/>
+      <w:bookmarkEnd w:id="242"/>
     </w:p>
     <w:p>
       <w:pPr>
         <w:pStyle w:val="berschrift3"/>
       </w:pPr>
-      <w:bookmarkStart w:id="242" w:name="_Toc124155514"/>
-      <w:bookmarkStart w:id="243" w:name="_Toc93650589"/>
-      <w:bookmarkStart w:id="244" w:name="_Toc124182701"/>
-      <w:bookmarkStart w:id="245" w:name="_Toc124181370"/>
-      <w:bookmarkStart w:id="246" w:name="__RefHeading___Toc2875_1917456646"/>
-      <w:bookmarkStart w:id="247" w:name="_Toc157950761"/>
-      <w:bookmarkStart w:id="248" w:name="_Toc157960846"/>
-      <w:bookmarkStart w:id="249" w:name="_Toc158565805"/>
+      <w:bookmarkStart w:id="243" w:name="_Toc124155514"/>
+      <w:bookmarkStart w:id="244" w:name="_Toc93650589"/>
+      <w:bookmarkStart w:id="245" w:name="_Toc124182701"/>
+      <w:bookmarkStart w:id="246" w:name="_Toc124181370"/>
+      <w:bookmarkStart w:id="247" w:name="__RefHeading___Toc2875_1917456646"/>
+      <w:bookmarkStart w:id="248" w:name="_Toc157950761"/>
+      <w:bookmarkStart w:id="249" w:name="_Toc157960846"/>
+      <w:bookmarkStart w:id="250" w:name="_Toc159440976"/>
       <w:r>
         <w:t>Filtern</w:t>
       </w:r>
-      <w:bookmarkEnd w:id="242"/>
       <w:bookmarkEnd w:id="243"/>
+      <w:bookmarkEnd w:id="244"/>
       <w:r>
         <w:t xml:space="preserve"> im Journal</w:t>
       </w:r>
-      <w:bookmarkEnd w:id="244"/>
       <w:bookmarkEnd w:id="245"/>
       <w:bookmarkEnd w:id="246"/>
       <w:bookmarkEnd w:id="247"/>
       <w:bookmarkEnd w:id="248"/>
       <w:bookmarkEnd w:id="249"/>
+      <w:bookmarkEnd w:id="250"/>
     </w:p>
     <w:p>
       <w:pPr>
@@ -13543,7 +13757,7 @@
                     <pic:cNvPicPr/>
                   </pic:nvPicPr>
                   <pic:blipFill>
-                    <a:blip r:embed="rId28">
+                    <a:blip r:embed="rId29">
                       <a:lum/>
                       <a:alphaModFix/>
                     </a:blip>
@@ -13588,30 +13802,30 @@
       <w:pPr>
         <w:pStyle w:val="berschrift1"/>
       </w:pPr>
-      <w:bookmarkStart w:id="250" w:name="_Toc157950762"/>
-      <w:bookmarkStart w:id="251" w:name="_Toc157960847"/>
-      <w:bookmarkStart w:id="252" w:name="_Toc158565806"/>
+      <w:bookmarkStart w:id="251" w:name="_Toc157950762"/>
+      <w:bookmarkStart w:id="252" w:name="_Toc157960847"/>
+      <w:bookmarkStart w:id="253" w:name="_Toc159440977"/>
       <w:r>
         <w:lastRenderedPageBreak/>
         <w:t>Haushaltsplan</w:t>
       </w:r>
-      <w:bookmarkEnd w:id="250"/>
       <w:bookmarkEnd w:id="251"/>
       <w:bookmarkEnd w:id="252"/>
+      <w:bookmarkEnd w:id="253"/>
     </w:p>
     <w:p>
       <w:pPr>
         <w:pStyle w:val="berschrift2"/>
       </w:pPr>
-      <w:bookmarkStart w:id="253" w:name="_Toc157950763"/>
-      <w:bookmarkStart w:id="254" w:name="_Toc157960848"/>
-      <w:bookmarkStart w:id="255" w:name="_Toc158565807"/>
+      <w:bookmarkStart w:id="254" w:name="_Toc157950763"/>
+      <w:bookmarkStart w:id="255" w:name="_Toc157960848"/>
+      <w:bookmarkStart w:id="256" w:name="_Toc159440978"/>
       <w:r>
         <w:t>Haushaltsplan eingeben</w:t>
       </w:r>
-      <w:bookmarkEnd w:id="253"/>
       <w:bookmarkEnd w:id="254"/>
       <w:bookmarkEnd w:id="255"/>
+      <w:bookmarkEnd w:id="256"/>
     </w:p>
     <w:p>
       <w:pPr>
@@ -13994,11 +14208,11 @@
       <w:r>
         <w:t xml:space="preserve">Ich habe SQL gewählt, weil damit schnell viele Eingaben gemacht werden können. </w:t>
       </w:r>
-      <w:bookmarkStart w:id="256" w:name="__RefHeading__1071_328753032"/>
-      <w:bookmarkStart w:id="257" w:name="_Toc93650590"/>
-      <w:bookmarkStart w:id="258" w:name="_Toc124155515"/>
-      <w:bookmarkStart w:id="259" w:name="_Toc124181371"/>
-      <w:bookmarkStart w:id="260" w:name="_Toc124182702"/>
+      <w:bookmarkStart w:id="257" w:name="__RefHeading__1071_328753032"/>
+      <w:bookmarkStart w:id="258" w:name="_Toc93650590"/>
+      <w:bookmarkStart w:id="259" w:name="_Toc124155515"/>
+      <w:bookmarkStart w:id="260" w:name="_Toc124181371"/>
+      <w:bookmarkStart w:id="261" w:name="_Toc124182702"/>
       <w:r>
         <w:t>Bitte nur in den gelb markierten Bereichen die Planzahlen eingeben. Bei Ausgabekonnten mit -. Die Beträge müssen in Cent eingegeben werden.</w:t>
       </w:r>
@@ -14007,15 +14221,15 @@
       <w:pPr>
         <w:pStyle w:val="berschrift2"/>
       </w:pPr>
-      <w:bookmarkStart w:id="261" w:name="_Toc157950764"/>
-      <w:bookmarkStart w:id="262" w:name="_Toc157960849"/>
-      <w:bookmarkStart w:id="263" w:name="_Toc158565808"/>
+      <w:bookmarkStart w:id="262" w:name="_Toc157950764"/>
+      <w:bookmarkStart w:id="263" w:name="_Toc157960849"/>
+      <w:bookmarkStart w:id="264" w:name="_Toc159440979"/>
       <w:r>
         <w:t>Haushaltsplan mit Ist-Zahlen vergleichen</w:t>
       </w:r>
-      <w:bookmarkEnd w:id="261"/>
       <w:bookmarkEnd w:id="262"/>
       <w:bookmarkEnd w:id="263"/>
+      <w:bookmarkEnd w:id="264"/>
     </w:p>
     <w:p>
       <w:pPr>
@@ -14047,7 +14261,7 @@
                     <pic:cNvPicPr/>
                   </pic:nvPicPr>
                   <pic:blipFill>
-                    <a:blip r:embed="rId29"/>
+                    <a:blip r:embed="rId30"/>
                     <a:stretch>
                       <a:fillRect/>
                     </a:stretch>
@@ -14103,7 +14317,7 @@
                     <pic:cNvPicPr/>
                   </pic:nvPicPr>
                   <pic:blipFill>
-                    <a:blip r:embed="rId30"/>
+                    <a:blip r:embed="rId31"/>
                     <a:stretch>
                       <a:fillRect/>
                     </a:stretch>
@@ -14141,21 +14355,21 @@
       <w:pPr>
         <w:pStyle w:val="berschrift1"/>
       </w:pPr>
-      <w:bookmarkStart w:id="264" w:name="_Toc157950765"/>
-      <w:bookmarkStart w:id="265" w:name="_Toc157960850"/>
-      <w:bookmarkStart w:id="266" w:name="_Toc158565809"/>
+      <w:bookmarkStart w:id="265" w:name="_Toc157950765"/>
+      <w:bookmarkStart w:id="266" w:name="_Toc157960850"/>
+      <w:bookmarkStart w:id="267" w:name="_Toc159440980"/>
       <w:r>
         <w:lastRenderedPageBreak/>
         <w:t>Drucken</w:t>
       </w:r>
-      <w:bookmarkEnd w:id="256"/>
       <w:bookmarkEnd w:id="257"/>
       <w:bookmarkEnd w:id="258"/>
       <w:bookmarkEnd w:id="259"/>
       <w:bookmarkEnd w:id="260"/>
-      <w:bookmarkEnd w:id="264"/>
+      <w:bookmarkEnd w:id="261"/>
       <w:bookmarkEnd w:id="265"/>
       <w:bookmarkEnd w:id="266"/>
+      <w:bookmarkEnd w:id="267"/>
     </w:p>
     <w:p>
       <w:pPr>
@@ -14193,7 +14407,7 @@
                     <pic:cNvPicPr/>
                   </pic:nvPicPr>
                   <pic:blipFill>
-                    <a:blip r:embed="rId31">
+                    <a:blip r:embed="rId32">
                       <a:lum/>
                       <a:alphaModFix/>
                     </a:blip>
@@ -14266,9 +14480,9 @@
       <w:pPr>
         <w:pStyle w:val="berschrift2"/>
       </w:pPr>
-      <w:bookmarkStart w:id="267" w:name="_Toc157950766"/>
-      <w:bookmarkStart w:id="268" w:name="_Toc157960851"/>
-      <w:bookmarkStart w:id="269" w:name="_Toc158565810"/>
+      <w:bookmarkStart w:id="268" w:name="_Toc157950766"/>
+      <w:bookmarkStart w:id="269" w:name="_Toc157960851"/>
+      <w:bookmarkStart w:id="270" w:name="_Toc159440981"/>
       <w:r>
         <w:rPr>
           <w:noProof/>
@@ -14295,7 +14509,7 @@
                     <pic:cNvPicPr/>
                   </pic:nvPicPr>
                   <pic:blipFill>
-                    <a:blip r:embed="rId32">
+                    <a:blip r:embed="rId33">
                       <a:lum/>
                       <a:alphaModFix/>
                     </a:blip>
@@ -14324,15 +14538,14 @@
           </wp:anchor>
         </w:drawing>
       </w:r>
-      <w:bookmarkStart w:id="270" w:name="__RefHeading__746_748235197"/>
-      <w:bookmarkStart w:id="271" w:name="_Toc124182703"/>
-      <w:bookmarkStart w:id="272" w:name="_Toc124181372"/>
-      <w:bookmarkStart w:id="273" w:name="_Toc124155516"/>
-      <w:bookmarkStart w:id="274" w:name="_Toc93650591"/>
+      <w:bookmarkStart w:id="271" w:name="__RefHeading__746_748235197"/>
+      <w:bookmarkStart w:id="272" w:name="_Toc124182703"/>
+      <w:bookmarkStart w:id="273" w:name="_Toc124181372"/>
+      <w:bookmarkStart w:id="274" w:name="_Toc124155516"/>
+      <w:bookmarkStart w:id="275" w:name="_Toc93650591"/>
       <w:r>
         <w:t>Journal</w:t>
       </w:r>
-      <w:bookmarkEnd w:id="267"/>
       <w:bookmarkEnd w:id="268"/>
       <w:bookmarkEnd w:id="269"/>
       <w:bookmarkEnd w:id="270"/>
@@ -14340,23 +14553,23 @@
       <w:bookmarkEnd w:id="272"/>
       <w:bookmarkEnd w:id="273"/>
       <w:bookmarkEnd w:id="274"/>
+      <w:bookmarkEnd w:id="275"/>
     </w:p>
     <w:p>
       <w:pPr>
         <w:pStyle w:val="berschrift2"/>
       </w:pPr>
-      <w:bookmarkStart w:id="275" w:name="_Toc124182704"/>
-      <w:bookmarkStart w:id="276" w:name="_Toc124181373"/>
-      <w:bookmarkStart w:id="277" w:name="_Toc124155517"/>
-      <w:bookmarkStart w:id="278" w:name="_Toc93650592"/>
-      <w:bookmarkStart w:id="279" w:name="__RefHeading__2807_2015311592"/>
-      <w:bookmarkStart w:id="280" w:name="_Toc157950767"/>
-      <w:bookmarkStart w:id="281" w:name="_Toc157960852"/>
-      <w:bookmarkStart w:id="282" w:name="_Toc158565811"/>
+      <w:bookmarkStart w:id="276" w:name="_Toc124182704"/>
+      <w:bookmarkStart w:id="277" w:name="_Toc124181373"/>
+      <w:bookmarkStart w:id="278" w:name="_Toc124155517"/>
+      <w:bookmarkStart w:id="279" w:name="_Toc93650592"/>
+      <w:bookmarkStart w:id="280" w:name="__RefHeading__2807_2015311592"/>
+      <w:bookmarkStart w:id="281" w:name="_Toc157950767"/>
+      <w:bookmarkStart w:id="282" w:name="_Toc157960852"/>
+      <w:bookmarkStart w:id="283" w:name="_Toc159440982"/>
       <w:r>
         <w:t>Journal mit Bemerkung</w:t>
       </w:r>
-      <w:bookmarkEnd w:id="275"/>
       <w:bookmarkEnd w:id="276"/>
       <w:bookmarkEnd w:id="277"/>
       <w:bookmarkEnd w:id="278"/>
@@ -14364,6 +14577,7 @@
       <w:bookmarkEnd w:id="280"/>
       <w:bookmarkEnd w:id="281"/>
       <w:bookmarkEnd w:id="282"/>
+      <w:bookmarkEnd w:id="283"/>
     </w:p>
     <w:p>
       <w:r>
@@ -14392,7 +14606,7 @@
                     <pic:cNvPicPr/>
                   </pic:nvPicPr>
                   <pic:blipFill>
-                    <a:blip r:embed="rId33">
+                    <a:blip r:embed="rId34">
                       <a:lum/>
                       <a:alphaModFix/>
                     </a:blip>
@@ -14426,9 +14640,9 @@
       <w:pPr>
         <w:pStyle w:val="berschrift2"/>
       </w:pPr>
-      <w:bookmarkStart w:id="283" w:name="_Toc157950768"/>
-      <w:bookmarkStart w:id="284" w:name="_Toc157960853"/>
-      <w:bookmarkStart w:id="285" w:name="_Toc158565812"/>
+      <w:bookmarkStart w:id="284" w:name="_Toc157950768"/>
+      <w:bookmarkStart w:id="285" w:name="_Toc157960853"/>
+      <w:bookmarkStart w:id="286" w:name="_Toc159440983"/>
       <w:r>
         <w:rPr>
           <w:noProof/>
@@ -14455,7 +14669,7 @@
                     <pic:cNvPicPr/>
                   </pic:nvPicPr>
                   <pic:blipFill>
-                    <a:blip r:embed="rId34">
+                    <a:blip r:embed="rId35">
                       <a:lum/>
                       <a:alphaModFix/>
                     </a:blip>
@@ -14484,15 +14698,14 @@
           </wp:anchor>
         </w:drawing>
       </w:r>
-      <w:bookmarkStart w:id="286" w:name="_Toc124182705"/>
-      <w:bookmarkStart w:id="287" w:name="_Toc124181374"/>
-      <w:bookmarkStart w:id="288" w:name="_Toc124155518"/>
-      <w:bookmarkStart w:id="289" w:name="_Toc93650593"/>
-      <w:bookmarkStart w:id="290" w:name="__RefHeading__2809_2015311592"/>
+      <w:bookmarkStart w:id="287" w:name="_Toc124182705"/>
+      <w:bookmarkStart w:id="288" w:name="_Toc124181374"/>
+      <w:bookmarkStart w:id="289" w:name="_Toc124155518"/>
+      <w:bookmarkStart w:id="290" w:name="_Toc93650593"/>
+      <w:bookmarkStart w:id="291" w:name="__RefHeading__2809_2015311592"/>
       <w:r>
         <w:t>Journal kompakt</w:t>
       </w:r>
-      <w:bookmarkEnd w:id="283"/>
       <w:bookmarkEnd w:id="284"/>
       <w:bookmarkEnd w:id="285"/>
       <w:bookmarkEnd w:id="286"/>
@@ -14500,6 +14713,7 @@
       <w:bookmarkEnd w:id="288"/>
       <w:bookmarkEnd w:id="289"/>
       <w:bookmarkEnd w:id="290"/>
+      <w:bookmarkEnd w:id="291"/>
     </w:p>
     <w:p>
       <w:pPr>
@@ -14510,18 +14724,17 @@
       <w:pPr>
         <w:pStyle w:val="berschrift2"/>
       </w:pPr>
-      <w:bookmarkStart w:id="291" w:name="_Toc124182706"/>
-      <w:bookmarkStart w:id="292" w:name="_Toc124181375"/>
-      <w:bookmarkStart w:id="293" w:name="_Toc124155519"/>
-      <w:bookmarkStart w:id="294" w:name="_Toc93650594"/>
-      <w:bookmarkStart w:id="295" w:name="__RefHeading__748_748235197"/>
-      <w:bookmarkStart w:id="296" w:name="_Toc157950769"/>
-      <w:bookmarkStart w:id="297" w:name="_Toc157960854"/>
-      <w:bookmarkStart w:id="298" w:name="_Toc158565813"/>
+      <w:bookmarkStart w:id="292" w:name="_Toc124182706"/>
+      <w:bookmarkStart w:id="293" w:name="_Toc124181375"/>
+      <w:bookmarkStart w:id="294" w:name="_Toc124155519"/>
+      <w:bookmarkStart w:id="295" w:name="_Toc93650594"/>
+      <w:bookmarkStart w:id="296" w:name="__RefHeading__748_748235197"/>
+      <w:bookmarkStart w:id="297" w:name="_Toc157950769"/>
+      <w:bookmarkStart w:id="298" w:name="_Toc157960854"/>
+      <w:bookmarkStart w:id="299" w:name="_Toc159440984"/>
       <w:r>
         <w:t>Summenliste</w:t>
       </w:r>
-      <w:bookmarkEnd w:id="291"/>
       <w:bookmarkEnd w:id="292"/>
       <w:bookmarkEnd w:id="293"/>
       <w:bookmarkEnd w:id="294"/>
@@ -14529,6 +14742,7 @@
       <w:bookmarkEnd w:id="296"/>
       <w:bookmarkEnd w:id="297"/>
       <w:bookmarkEnd w:id="298"/>
+      <w:bookmarkEnd w:id="299"/>
     </w:p>
     <w:p>
       <w:pPr>
@@ -14561,7 +14775,7 @@
                     <pic:cNvPicPr/>
                   </pic:nvPicPr>
                   <pic:blipFill>
-                    <a:blip r:embed="rId35">
+                    <a:blip r:embed="rId36">
                       <a:lum/>
                       <a:alphaModFix/>
                     </a:blip>
@@ -14596,24 +14810,23 @@
         <w:suppressAutoHyphens w:val="0"/>
         <w:spacing w:line="240" w:lineRule="auto"/>
       </w:pPr>
-      <w:bookmarkStart w:id="299" w:name="__RefHeading__1703_1410380938"/>
+      <w:bookmarkStart w:id="300" w:name="__RefHeading__1703_1410380938"/>
     </w:p>
     <w:p>
       <w:pPr>
         <w:pStyle w:val="berschrift2"/>
       </w:pPr>
-      <w:bookmarkStart w:id="300" w:name="_Toc124182707"/>
-      <w:bookmarkStart w:id="301" w:name="__RefHeading___Toc3908_3573883225"/>
-      <w:bookmarkStart w:id="302" w:name="_Toc124181376"/>
-      <w:bookmarkStart w:id="303" w:name="_Toc124155520"/>
-      <w:bookmarkStart w:id="304" w:name="_Toc93650595"/>
-      <w:bookmarkStart w:id="305" w:name="_Toc157950770"/>
-      <w:bookmarkStart w:id="306" w:name="_Toc157960855"/>
-      <w:bookmarkStart w:id="307" w:name="_Toc158565814"/>
+      <w:bookmarkStart w:id="301" w:name="_Toc124182707"/>
+      <w:bookmarkStart w:id="302" w:name="__RefHeading___Toc3908_3573883225"/>
+      <w:bookmarkStart w:id="303" w:name="_Toc124181376"/>
+      <w:bookmarkStart w:id="304" w:name="_Toc124155520"/>
+      <w:bookmarkStart w:id="305" w:name="_Toc93650595"/>
+      <w:bookmarkStart w:id="306" w:name="_Toc157950770"/>
+      <w:bookmarkStart w:id="307" w:name="_Toc157960855"/>
+      <w:bookmarkStart w:id="308" w:name="_Toc159440985"/>
       <w:r>
         <w:t>Durchgangskontenübersicht</w:t>
       </w:r>
-      <w:bookmarkEnd w:id="299"/>
       <w:bookmarkEnd w:id="300"/>
       <w:bookmarkEnd w:id="301"/>
       <w:bookmarkEnd w:id="302"/>
@@ -14622,6 +14835,7 @@
       <w:bookmarkEnd w:id="305"/>
       <w:bookmarkEnd w:id="306"/>
       <w:bookmarkEnd w:id="307"/>
+      <w:bookmarkEnd w:id="308"/>
     </w:p>
     <w:p>
       <w:pPr>
@@ -14655,7 +14869,7 @@
                     <pic:cNvPicPr/>
                   </pic:nvPicPr>
                   <pic:blipFill>
-                    <a:blip r:embed="rId36">
+                    <a:blip r:embed="rId37">
                       <a:lum/>
                       <a:alphaModFix/>
                     </a:blip>
@@ -14689,18 +14903,17 @@
       <w:pPr>
         <w:pStyle w:val="berschrift2"/>
       </w:pPr>
-      <w:bookmarkStart w:id="308" w:name="_Toc124182708"/>
-      <w:bookmarkStart w:id="309" w:name="_Toc124181377"/>
-      <w:bookmarkStart w:id="310" w:name="_Toc124155521"/>
-      <w:bookmarkStart w:id="311" w:name="_Toc93650596"/>
-      <w:bookmarkStart w:id="312" w:name="__RefHeading__750_748235197"/>
-      <w:bookmarkStart w:id="313" w:name="_Toc157950771"/>
-      <w:bookmarkStart w:id="314" w:name="_Toc157960856"/>
-      <w:bookmarkStart w:id="315" w:name="_Toc158565815"/>
+      <w:bookmarkStart w:id="309" w:name="_Toc124182708"/>
+      <w:bookmarkStart w:id="310" w:name="_Toc124181377"/>
+      <w:bookmarkStart w:id="311" w:name="_Toc124155521"/>
+      <w:bookmarkStart w:id="312" w:name="_Toc93650596"/>
+      <w:bookmarkStart w:id="313" w:name="__RefHeading__750_748235197"/>
+      <w:bookmarkStart w:id="314" w:name="_Toc157950771"/>
+      <w:bookmarkStart w:id="315" w:name="_Toc157960856"/>
+      <w:bookmarkStart w:id="316" w:name="_Toc159440986"/>
       <w:r>
         <w:t>Beitragsliste nach Sachkonten</w:t>
       </w:r>
-      <w:bookmarkEnd w:id="308"/>
       <w:bookmarkEnd w:id="309"/>
       <w:bookmarkEnd w:id="310"/>
       <w:bookmarkEnd w:id="311"/>
@@ -14708,6 +14921,7 @@
       <w:bookmarkEnd w:id="313"/>
       <w:bookmarkEnd w:id="314"/>
       <w:bookmarkEnd w:id="315"/>
+      <w:bookmarkEnd w:id="316"/>
     </w:p>
     <w:p>
       <w:pPr>
@@ -14721,18 +14935,17 @@
       <w:pPr>
         <w:pStyle w:val="berschrift2"/>
       </w:pPr>
-      <w:bookmarkStart w:id="316" w:name="_Toc124182709"/>
-      <w:bookmarkStart w:id="317" w:name="_Toc124181378"/>
-      <w:bookmarkStart w:id="318" w:name="_Toc124155522"/>
-      <w:bookmarkStart w:id="319" w:name="_Toc93650597"/>
-      <w:bookmarkStart w:id="320" w:name="__RefHeading__1705_1410380938"/>
-      <w:bookmarkStart w:id="321" w:name="_Toc157950772"/>
-      <w:bookmarkStart w:id="322" w:name="_Toc157960857"/>
-      <w:bookmarkStart w:id="323" w:name="_Toc158565816"/>
+      <w:bookmarkStart w:id="317" w:name="_Toc124182709"/>
+      <w:bookmarkStart w:id="318" w:name="_Toc124181378"/>
+      <w:bookmarkStart w:id="319" w:name="_Toc124155522"/>
+      <w:bookmarkStart w:id="320" w:name="_Toc93650597"/>
+      <w:bookmarkStart w:id="321" w:name="__RefHeading__1705_1410380938"/>
+      <w:bookmarkStart w:id="322" w:name="_Toc157950772"/>
+      <w:bookmarkStart w:id="323" w:name="_Toc157960857"/>
+      <w:bookmarkStart w:id="324" w:name="_Toc159440987"/>
       <w:r>
         <w:t>Zahlungsliste nach Zahlern</w:t>
       </w:r>
-      <w:bookmarkEnd w:id="316"/>
       <w:bookmarkEnd w:id="317"/>
       <w:bookmarkEnd w:id="318"/>
       <w:bookmarkEnd w:id="319"/>
@@ -14740,6 +14953,7 @@
       <w:bookmarkEnd w:id="321"/>
       <w:bookmarkEnd w:id="322"/>
       <w:bookmarkEnd w:id="323"/>
+      <w:bookmarkEnd w:id="324"/>
     </w:p>
     <w:p>
       <w:pPr>
@@ -14753,18 +14967,17 @@
       <w:pPr>
         <w:pStyle w:val="berschrift2"/>
       </w:pPr>
-      <w:bookmarkStart w:id="324" w:name="_Toc124182710"/>
-      <w:bookmarkStart w:id="325" w:name="_Toc124181379"/>
-      <w:bookmarkStart w:id="326" w:name="_Toc124155523"/>
-      <w:bookmarkStart w:id="327" w:name="_Toc93650598"/>
-      <w:bookmarkStart w:id="328" w:name="__RefHeading__752_748235197"/>
-      <w:bookmarkStart w:id="329" w:name="_Toc157950773"/>
-      <w:bookmarkStart w:id="330" w:name="_Toc157960858"/>
-      <w:bookmarkStart w:id="331" w:name="_Toc158565817"/>
+      <w:bookmarkStart w:id="325" w:name="_Toc124182710"/>
+      <w:bookmarkStart w:id="326" w:name="_Toc124181379"/>
+      <w:bookmarkStart w:id="327" w:name="_Toc124155523"/>
+      <w:bookmarkStart w:id="328" w:name="_Toc93650598"/>
+      <w:bookmarkStart w:id="329" w:name="__RefHeading__752_748235197"/>
+      <w:bookmarkStart w:id="330" w:name="_Toc157950773"/>
+      <w:bookmarkStart w:id="331" w:name="_Toc157960858"/>
+      <w:bookmarkStart w:id="332" w:name="_Toc159440988"/>
       <w:r>
         <w:t>Finanzbericht (für AKK)</w:t>
       </w:r>
-      <w:bookmarkEnd w:id="324"/>
       <w:bookmarkEnd w:id="325"/>
       <w:bookmarkEnd w:id="326"/>
       <w:bookmarkEnd w:id="327"/>
@@ -14772,6 +14985,7 @@
       <w:bookmarkEnd w:id="329"/>
       <w:bookmarkEnd w:id="330"/>
       <w:bookmarkEnd w:id="331"/>
+      <w:bookmarkEnd w:id="332"/>
     </w:p>
     <w:p>
       <w:pPr>
@@ -14785,21 +14999,21 @@
       <w:pPr>
         <w:pStyle w:val="berschrift3"/>
       </w:pPr>
-      <w:bookmarkStart w:id="332" w:name="_Toc124182711"/>
-      <w:bookmarkStart w:id="333" w:name="__RefHeading___Toc3910_3573883225"/>
-      <w:bookmarkStart w:id="334" w:name="_Toc124181380"/>
-      <w:bookmarkStart w:id="335" w:name="_Toc157950774"/>
-      <w:bookmarkStart w:id="336" w:name="_Toc157960859"/>
-      <w:bookmarkStart w:id="337" w:name="_Toc158565818"/>
+      <w:bookmarkStart w:id="333" w:name="_Toc124182711"/>
+      <w:bookmarkStart w:id="334" w:name="__RefHeading___Toc3910_3573883225"/>
+      <w:bookmarkStart w:id="335" w:name="_Toc124181380"/>
+      <w:bookmarkStart w:id="336" w:name="_Toc157950774"/>
+      <w:bookmarkStart w:id="337" w:name="_Toc157960859"/>
+      <w:bookmarkStart w:id="338" w:name="_Toc159440989"/>
       <w:r>
         <w:t>Unterschrift</w:t>
       </w:r>
-      <w:bookmarkEnd w:id="332"/>
       <w:bookmarkEnd w:id="333"/>
       <w:bookmarkEnd w:id="334"/>
       <w:bookmarkEnd w:id="335"/>
       <w:bookmarkEnd w:id="336"/>
       <w:bookmarkEnd w:id="337"/>
+      <w:bookmarkEnd w:id="338"/>
     </w:p>
     <w:p>
       <w:pPr>
@@ -14823,21 +15037,21 @@
       <w:pPr>
         <w:pStyle w:val="berschrift3"/>
       </w:pPr>
-      <w:bookmarkStart w:id="338" w:name="_Toc124182712"/>
-      <w:bookmarkStart w:id="339" w:name="__RefHeading___Toc3912_3573883225"/>
-      <w:bookmarkStart w:id="340" w:name="_Toc124181381"/>
-      <w:bookmarkStart w:id="341" w:name="_Toc157950775"/>
-      <w:bookmarkStart w:id="342" w:name="_Toc157960860"/>
-      <w:bookmarkStart w:id="343" w:name="_Toc158565819"/>
+      <w:bookmarkStart w:id="339" w:name="_Toc124182712"/>
+      <w:bookmarkStart w:id="340" w:name="__RefHeading___Toc3912_3573883225"/>
+      <w:bookmarkStart w:id="341" w:name="_Toc124181381"/>
+      <w:bookmarkStart w:id="342" w:name="_Toc157950775"/>
+      <w:bookmarkStart w:id="343" w:name="_Toc157960860"/>
+      <w:bookmarkStart w:id="344" w:name="_Toc159440990"/>
       <w:r>
         <w:t>Berechnung</w:t>
       </w:r>
-      <w:bookmarkEnd w:id="338"/>
       <w:bookmarkEnd w:id="339"/>
       <w:bookmarkEnd w:id="340"/>
       <w:bookmarkEnd w:id="341"/>
       <w:bookmarkEnd w:id="342"/>
       <w:bookmarkEnd w:id="343"/>
+      <w:bookmarkEnd w:id="344"/>
     </w:p>
     <w:p>
       <w:pPr>
@@ -14925,18 +15139,17 @@
       <w:pPr>
         <w:pStyle w:val="berschrift2"/>
       </w:pPr>
-      <w:bookmarkStart w:id="344" w:name="_Toc124182713"/>
-      <w:bookmarkStart w:id="345" w:name="_Toc124181382"/>
-      <w:bookmarkStart w:id="346" w:name="_Toc124155524"/>
-      <w:bookmarkStart w:id="347" w:name="_Toc93650599"/>
-      <w:bookmarkStart w:id="348" w:name="__RefHeading__754_748235197"/>
-      <w:bookmarkStart w:id="349" w:name="_Toc157950776"/>
-      <w:bookmarkStart w:id="350" w:name="_Toc157960861"/>
-      <w:bookmarkStart w:id="351" w:name="_Toc158565820"/>
+      <w:bookmarkStart w:id="345" w:name="_Toc124182713"/>
+      <w:bookmarkStart w:id="346" w:name="_Toc124181382"/>
+      <w:bookmarkStart w:id="347" w:name="_Toc124155524"/>
+      <w:bookmarkStart w:id="348" w:name="_Toc93650599"/>
+      <w:bookmarkStart w:id="349" w:name="__RefHeading__754_748235197"/>
+      <w:bookmarkStart w:id="350" w:name="_Toc157950776"/>
+      <w:bookmarkStart w:id="351" w:name="_Toc157960861"/>
+      <w:bookmarkStart w:id="352" w:name="_Toc159440991"/>
       <w:r>
         <w:t>Zuwendungsbescheinigungen</w:t>
       </w:r>
-      <w:bookmarkEnd w:id="344"/>
       <w:bookmarkEnd w:id="345"/>
       <w:bookmarkEnd w:id="346"/>
       <w:bookmarkEnd w:id="347"/>
@@ -14944,6 +15157,7 @@
       <w:bookmarkEnd w:id="349"/>
       <w:bookmarkEnd w:id="350"/>
       <w:bookmarkEnd w:id="351"/>
+      <w:bookmarkEnd w:id="352"/>
     </w:p>
     <w:p>
       <w:pPr>
@@ -14964,7 +15178,7 @@
       <w:r>
         <w:t xml:space="preserve">des Bundesministeriums für Finanzen erstellt. Siehe </w:t>
       </w:r>
-      <w:hyperlink r:id="rId37" w:history="1">
+      <w:hyperlink r:id="rId38" w:history="1">
         <w:r>
           <w:rPr>
             <w:rStyle w:val="Hyperlink"/>
@@ -14987,7 +15201,7 @@
       <w:r>
         <w:t xml:space="preserve">und der SELK-Seite </w:t>
       </w:r>
-      <w:hyperlink r:id="rId38" w:history="1">
+      <w:hyperlink r:id="rId39" w:history="1">
         <w:r>
           <w:rPr>
             <w:rStyle w:val="Hyperlink"/>
@@ -15192,21 +15406,21 @@
       <w:pPr>
         <w:pStyle w:val="berschrift3"/>
       </w:pPr>
-      <w:bookmarkStart w:id="352" w:name="_Toc124182714"/>
-      <w:bookmarkStart w:id="353" w:name="_Toc124181383"/>
-      <w:bookmarkStart w:id="354" w:name="__RefHeading___Toc3914_3573883225"/>
-      <w:bookmarkStart w:id="355" w:name="_Toc157950777"/>
-      <w:bookmarkStart w:id="356" w:name="_Toc157960862"/>
-      <w:bookmarkStart w:id="357" w:name="_Toc158565821"/>
+      <w:bookmarkStart w:id="353" w:name="_Toc124182714"/>
+      <w:bookmarkStart w:id="354" w:name="_Toc124181383"/>
+      <w:bookmarkStart w:id="355" w:name="__RefHeading___Toc3914_3573883225"/>
+      <w:bookmarkStart w:id="356" w:name="_Toc157950777"/>
+      <w:bookmarkStart w:id="357" w:name="_Toc157960862"/>
+      <w:bookmarkStart w:id="358" w:name="_Toc159440992"/>
       <w:r>
         <w:t>Unterschrift</w:t>
       </w:r>
-      <w:bookmarkEnd w:id="352"/>
       <w:bookmarkEnd w:id="353"/>
       <w:bookmarkEnd w:id="354"/>
       <w:bookmarkEnd w:id="355"/>
       <w:bookmarkEnd w:id="356"/>
       <w:bookmarkEnd w:id="357"/>
+      <w:bookmarkEnd w:id="358"/>
     </w:p>
     <w:p>
       <w:pPr>
@@ -15233,21 +15447,21 @@
       <w:pPr>
         <w:pStyle w:val="berschrift3"/>
       </w:pPr>
-      <w:bookmarkStart w:id="358" w:name="_Toc124182715"/>
-      <w:bookmarkStart w:id="359" w:name="__RefHeading___Toc3916_3573883225"/>
-      <w:bookmarkStart w:id="360" w:name="_Toc124181384"/>
-      <w:bookmarkStart w:id="361" w:name="_Toc157950778"/>
-      <w:bookmarkStart w:id="362" w:name="_Toc157960863"/>
-      <w:bookmarkStart w:id="363" w:name="_Toc158565822"/>
+      <w:bookmarkStart w:id="359" w:name="_Toc124182715"/>
+      <w:bookmarkStart w:id="360" w:name="__RefHeading___Toc3916_3573883225"/>
+      <w:bookmarkStart w:id="361" w:name="_Toc124181384"/>
+      <w:bookmarkStart w:id="362" w:name="_Toc157950778"/>
+      <w:bookmarkStart w:id="363" w:name="_Toc157960863"/>
+      <w:bookmarkStart w:id="364" w:name="_Toc159440993"/>
       <w:r>
         <w:t>Einzeldruck</w:t>
       </w:r>
-      <w:bookmarkEnd w:id="358"/>
       <w:bookmarkEnd w:id="359"/>
       <w:bookmarkEnd w:id="360"/>
       <w:bookmarkEnd w:id="361"/>
       <w:bookmarkEnd w:id="362"/>
       <w:bookmarkEnd w:id="363"/>
+      <w:bookmarkEnd w:id="364"/>
     </w:p>
     <w:p>
       <w:pPr>
@@ -15279,7 +15493,7 @@
                     <pic:cNvPicPr/>
                   </pic:nvPicPr>
                   <pic:blipFill>
-                    <a:blip r:embed="rId39"/>
+                    <a:blip r:embed="rId40"/>
                     <a:stretch>
                       <a:fillRect/>
                     </a:stretch>
@@ -15335,7 +15549,7 @@
                     <pic:cNvPicPr/>
                   </pic:nvPicPr>
                   <pic:blipFill>
-                    <a:blip r:embed="rId40">
+                    <a:blip r:embed="rId41">
                       <a:lum/>
                       <a:alphaModFix/>
                     </a:blip>
@@ -15369,13 +15583,13 @@
       <w:pPr>
         <w:pStyle w:val="berschrift3"/>
       </w:pPr>
-      <w:bookmarkStart w:id="364" w:name="_Toc157960864"/>
-      <w:bookmarkStart w:id="365" w:name="_Toc158565823"/>
+      <w:bookmarkStart w:id="365" w:name="_Toc157960864"/>
+      <w:bookmarkStart w:id="366" w:name="_Toc159440994"/>
       <w:r>
         <w:t>Versenden per Mail</w:t>
       </w:r>
-      <w:bookmarkEnd w:id="364"/>
       <w:bookmarkEnd w:id="365"/>
+      <w:bookmarkEnd w:id="366"/>
     </w:p>
     <w:p>
       <w:pPr>
@@ -15457,7 +15671,7 @@
                     <pic:cNvPicPr/>
                   </pic:nvPicPr>
                   <pic:blipFill>
-                    <a:blip r:embed="rId41"/>
+                    <a:blip r:embed="rId42"/>
                     <a:stretch>
                       <a:fillRect/>
                     </a:stretch>
@@ -15495,19 +15709,18 @@
       <w:pPr>
         <w:pStyle w:val="berschrift2"/>
       </w:pPr>
-      <w:bookmarkStart w:id="366" w:name="_Toc124182716"/>
-      <w:bookmarkStart w:id="367" w:name="_Toc124181385"/>
-      <w:bookmarkStart w:id="368" w:name="_Toc124155525"/>
-      <w:bookmarkStart w:id="369" w:name="_Toc93650600"/>
-      <w:bookmarkStart w:id="370" w:name="__RefHeading__756_748235197"/>
-      <w:bookmarkStart w:id="371" w:name="_Toc157950779"/>
-      <w:bookmarkStart w:id="372" w:name="_Toc157960865"/>
-      <w:bookmarkStart w:id="373" w:name="_Toc158565824"/>
+      <w:bookmarkStart w:id="367" w:name="_Toc124182716"/>
+      <w:bookmarkStart w:id="368" w:name="_Toc124181385"/>
+      <w:bookmarkStart w:id="369" w:name="_Toc124155525"/>
+      <w:bookmarkStart w:id="370" w:name="_Toc93650600"/>
+      <w:bookmarkStart w:id="371" w:name="__RefHeading__756_748235197"/>
+      <w:bookmarkStart w:id="372" w:name="_Toc157950779"/>
+      <w:bookmarkStart w:id="373" w:name="_Toc157960865"/>
+      <w:bookmarkStart w:id="374" w:name="_Toc159440995"/>
       <w:r>
         <w:lastRenderedPageBreak/>
         <w:t>Bankenliste</w:t>
       </w:r>
-      <w:bookmarkEnd w:id="366"/>
       <w:bookmarkEnd w:id="367"/>
       <w:bookmarkEnd w:id="368"/>
       <w:bookmarkEnd w:id="369"/>
@@ -15515,6 +15728,7 @@
       <w:bookmarkEnd w:id="371"/>
       <w:bookmarkEnd w:id="372"/>
       <w:bookmarkEnd w:id="373"/>
+      <w:bookmarkEnd w:id="374"/>
     </w:p>
     <w:p>
       <w:pPr>
@@ -15528,18 +15742,17 @@
       <w:pPr>
         <w:pStyle w:val="berschrift2"/>
       </w:pPr>
-      <w:bookmarkStart w:id="374" w:name="_Toc124182717"/>
-      <w:bookmarkStart w:id="375" w:name="_Toc124181386"/>
-      <w:bookmarkStart w:id="376" w:name="_Toc124155526"/>
-      <w:bookmarkStart w:id="377" w:name="_Toc93650601"/>
-      <w:bookmarkStart w:id="378" w:name="__RefHeading__758_748235197"/>
-      <w:bookmarkStart w:id="379" w:name="_Toc157950780"/>
-      <w:bookmarkStart w:id="380" w:name="_Toc157960866"/>
-      <w:bookmarkStart w:id="381" w:name="_Toc158565825"/>
+      <w:bookmarkStart w:id="375" w:name="_Toc124182717"/>
+      <w:bookmarkStart w:id="376" w:name="_Toc124181386"/>
+      <w:bookmarkStart w:id="377" w:name="_Toc124155526"/>
+      <w:bookmarkStart w:id="378" w:name="_Toc93650601"/>
+      <w:bookmarkStart w:id="379" w:name="__RefHeading__758_748235197"/>
+      <w:bookmarkStart w:id="380" w:name="_Toc157950780"/>
+      <w:bookmarkStart w:id="381" w:name="_Toc157960866"/>
+      <w:bookmarkStart w:id="382" w:name="_Toc159440996"/>
       <w:r>
         <w:t>Sachkontenliste</w:t>
       </w:r>
-      <w:bookmarkEnd w:id="374"/>
       <w:bookmarkEnd w:id="375"/>
       <w:bookmarkEnd w:id="376"/>
       <w:bookmarkEnd w:id="377"/>
@@ -15547,6 +15760,7 @@
       <w:bookmarkEnd w:id="379"/>
       <w:bookmarkEnd w:id="380"/>
       <w:bookmarkEnd w:id="381"/>
+      <w:bookmarkEnd w:id="382"/>
     </w:p>
     <w:p>
       <w:pPr>
@@ -15560,18 +15774,17 @@
       <w:pPr>
         <w:pStyle w:val="berschrift2"/>
       </w:pPr>
-      <w:bookmarkStart w:id="382" w:name="_Toc124182718"/>
-      <w:bookmarkStart w:id="383" w:name="_Toc124181387"/>
-      <w:bookmarkStart w:id="384" w:name="_Toc124155527"/>
-      <w:bookmarkStart w:id="385" w:name="_Toc93650602"/>
-      <w:bookmarkStart w:id="386" w:name="__RefHeading__760_748235197"/>
-      <w:bookmarkStart w:id="387" w:name="_Toc157950781"/>
-      <w:bookmarkStart w:id="388" w:name="_Toc157960867"/>
-      <w:bookmarkStart w:id="389" w:name="_Toc158565826"/>
+      <w:bookmarkStart w:id="383" w:name="_Toc124182718"/>
+      <w:bookmarkStart w:id="384" w:name="_Toc124181387"/>
+      <w:bookmarkStart w:id="385" w:name="_Toc124155527"/>
+      <w:bookmarkStart w:id="386" w:name="_Toc93650602"/>
+      <w:bookmarkStart w:id="387" w:name="__RefHeading__760_748235197"/>
+      <w:bookmarkStart w:id="388" w:name="_Toc157950781"/>
+      <w:bookmarkStart w:id="389" w:name="_Toc157960867"/>
+      <w:bookmarkStart w:id="390" w:name="_Toc159440997"/>
       <w:r>
         <w:t>Personenliste</w:t>
       </w:r>
-      <w:bookmarkEnd w:id="382"/>
       <w:bookmarkEnd w:id="383"/>
       <w:bookmarkEnd w:id="384"/>
       <w:bookmarkEnd w:id="385"/>
@@ -15579,6 +15792,7 @@
       <w:bookmarkEnd w:id="387"/>
       <w:bookmarkEnd w:id="388"/>
       <w:bookmarkEnd w:id="389"/>
+      <w:bookmarkEnd w:id="390"/>
     </w:p>
     <w:p>
       <w:pPr>
@@ -15592,18 +15806,17 @@
       <w:pPr>
         <w:pStyle w:val="berschrift2"/>
       </w:pPr>
-      <w:bookmarkStart w:id="390" w:name="_Toc124182719"/>
-      <w:bookmarkStart w:id="391" w:name="_Toc124181388"/>
-      <w:bookmarkStart w:id="392" w:name="_Toc124155528"/>
-      <w:bookmarkStart w:id="393" w:name="_Toc93650603"/>
-      <w:bookmarkStart w:id="394" w:name="__RefHeading__762_748235197"/>
-      <w:bookmarkStart w:id="395" w:name="_Toc157950782"/>
-      <w:bookmarkStart w:id="396" w:name="_Toc157960868"/>
-      <w:bookmarkStart w:id="397" w:name="_Toc158565827"/>
+      <w:bookmarkStart w:id="391" w:name="_Toc124182719"/>
+      <w:bookmarkStart w:id="392" w:name="_Toc124181388"/>
+      <w:bookmarkStart w:id="393" w:name="_Toc124155528"/>
+      <w:bookmarkStart w:id="394" w:name="_Toc93650603"/>
+      <w:bookmarkStart w:id="395" w:name="__RefHeading__762_748235197"/>
+      <w:bookmarkStart w:id="396" w:name="_Toc157950782"/>
+      <w:bookmarkStart w:id="397" w:name="_Toc157960868"/>
+      <w:bookmarkStart w:id="398" w:name="_Toc159440998"/>
       <w:r>
         <w:t>Personenliste (kompakt)</w:t>
       </w:r>
-      <w:bookmarkEnd w:id="390"/>
       <w:bookmarkEnd w:id="391"/>
       <w:bookmarkEnd w:id="392"/>
       <w:bookmarkEnd w:id="393"/>
@@ -15611,6 +15824,7 @@
       <w:bookmarkEnd w:id="395"/>
       <w:bookmarkEnd w:id="396"/>
       <w:bookmarkEnd w:id="397"/>
+      <w:bookmarkEnd w:id="398"/>
     </w:p>
     <w:p>
       <w:pPr>
@@ -15624,18 +15838,17 @@
       <w:pPr>
         <w:pStyle w:val="berschrift2"/>
       </w:pPr>
-      <w:bookmarkStart w:id="398" w:name="_Toc124182720"/>
-      <w:bookmarkStart w:id="399" w:name="_Toc124181389"/>
-      <w:bookmarkStart w:id="400" w:name="_Toc124155529"/>
-      <w:bookmarkStart w:id="401" w:name="_Toc93650604"/>
-      <w:bookmarkStart w:id="402" w:name="__RefHeading__2455_317082522"/>
-      <w:bookmarkStart w:id="403" w:name="_Toc157950783"/>
-      <w:bookmarkStart w:id="404" w:name="_Toc157960869"/>
-      <w:bookmarkStart w:id="405" w:name="_Toc158565828"/>
+      <w:bookmarkStart w:id="399" w:name="_Toc124182720"/>
+      <w:bookmarkStart w:id="400" w:name="_Toc124181389"/>
+      <w:bookmarkStart w:id="401" w:name="_Toc124155529"/>
+      <w:bookmarkStart w:id="402" w:name="_Toc93650604"/>
+      <w:bookmarkStart w:id="403" w:name="__RefHeading__2455_317082522"/>
+      <w:bookmarkStart w:id="404" w:name="_Toc157950783"/>
+      <w:bookmarkStart w:id="405" w:name="_Toc157960869"/>
+      <w:bookmarkStart w:id="406" w:name="_Toc159440999"/>
       <w:r>
         <w:t>Ergebnisse abspeichern</w:t>
       </w:r>
-      <w:bookmarkEnd w:id="398"/>
       <w:bookmarkEnd w:id="399"/>
       <w:bookmarkEnd w:id="400"/>
       <w:bookmarkEnd w:id="401"/>
@@ -15643,6 +15856,7 @@
       <w:bookmarkEnd w:id="403"/>
       <w:bookmarkEnd w:id="404"/>
       <w:bookmarkEnd w:id="405"/>
+      <w:bookmarkEnd w:id="406"/>
     </w:p>
     <w:p>
       <w:pPr>
@@ -15698,7 +15912,7 @@
                     <pic:cNvPicPr/>
                   </pic:nvPicPr>
                   <pic:blipFill>
-                    <a:blip r:embed="rId42">
+                    <a:blip r:embed="rId43">
                       <a:lum/>
                       <a:alphaModFix/>
                     </a:blip>
@@ -15753,7 +15967,7 @@
                     <pic:cNvPicPr/>
                   </pic:nvPicPr>
                   <pic:blipFill>
-                    <a:blip r:embed="rId43">
+                    <a:blip r:embed="rId44">
                       <a:lum/>
                       <a:alphaModFix/>
                     </a:blip>
@@ -15795,17 +16009,17 @@
       <w:pPr>
         <w:pStyle w:val="berschrift2"/>
       </w:pPr>
-      <w:bookmarkStart w:id="406" w:name="__RefHeading___Toc3918_3573883225"/>
-      <w:bookmarkStart w:id="407" w:name="_Toc157950784"/>
-      <w:bookmarkStart w:id="408" w:name="_Toc157960870"/>
-      <w:bookmarkStart w:id="409" w:name="_Toc158565829"/>
+      <w:bookmarkStart w:id="407" w:name="__RefHeading___Toc3918_3573883225"/>
+      <w:bookmarkStart w:id="408" w:name="_Toc157950784"/>
+      <w:bookmarkStart w:id="409" w:name="_Toc157960870"/>
+      <w:bookmarkStart w:id="410" w:name="_Toc159441000"/>
       <w:r>
         <w:t>CSV</w:t>
       </w:r>
-      <w:bookmarkEnd w:id="406"/>
       <w:bookmarkEnd w:id="407"/>
       <w:bookmarkEnd w:id="408"/>
       <w:bookmarkEnd w:id="409"/>
+      <w:bookmarkEnd w:id="410"/>
     </w:p>
     <w:p>
       <w:pPr>
@@ -15819,19 +16033,18 @@
       <w:pPr>
         <w:pStyle w:val="berschrift1"/>
       </w:pPr>
-      <w:bookmarkStart w:id="410" w:name="_Toc124182721"/>
-      <w:bookmarkStart w:id="411" w:name="_Toc124181390"/>
-      <w:bookmarkStart w:id="412" w:name="_Toc124155530"/>
-      <w:bookmarkStart w:id="413" w:name="_Toc93650605"/>
-      <w:bookmarkStart w:id="414" w:name="__RefHeading__1090_328753032"/>
-      <w:bookmarkStart w:id="415" w:name="_Toc157950785"/>
-      <w:bookmarkStart w:id="416" w:name="_Toc157960871"/>
-      <w:bookmarkStart w:id="417" w:name="_Toc158565830"/>
+      <w:bookmarkStart w:id="411" w:name="_Toc124182721"/>
+      <w:bookmarkStart w:id="412" w:name="_Toc124181390"/>
+      <w:bookmarkStart w:id="413" w:name="_Toc124155530"/>
+      <w:bookmarkStart w:id="414" w:name="_Toc93650605"/>
+      <w:bookmarkStart w:id="415" w:name="__RefHeading__1090_328753032"/>
+      <w:bookmarkStart w:id="416" w:name="_Toc157950785"/>
+      <w:bookmarkStart w:id="417" w:name="_Toc157960871"/>
+      <w:bookmarkStart w:id="418" w:name="_Toc159441001"/>
       <w:r>
         <w:lastRenderedPageBreak/>
         <w:t>Selten genutzte Funktionen</w:t>
       </w:r>
-      <w:bookmarkEnd w:id="410"/>
       <w:bookmarkEnd w:id="411"/>
       <w:bookmarkEnd w:id="412"/>
       <w:bookmarkEnd w:id="413"/>
@@ -15839,23 +16052,23 @@
       <w:bookmarkEnd w:id="415"/>
       <w:bookmarkEnd w:id="416"/>
       <w:bookmarkEnd w:id="417"/>
+      <w:bookmarkEnd w:id="418"/>
     </w:p>
     <w:p>
       <w:pPr>
         <w:pStyle w:val="berschrift2"/>
       </w:pPr>
-      <w:bookmarkStart w:id="418" w:name="_Toc124182722"/>
-      <w:bookmarkStart w:id="419" w:name="_Toc124181391"/>
-      <w:bookmarkStart w:id="420" w:name="_Toc124155531"/>
-      <w:bookmarkStart w:id="421" w:name="_Toc93650606"/>
-      <w:bookmarkStart w:id="422" w:name="__RefHeading__1092_328753032"/>
-      <w:bookmarkStart w:id="423" w:name="_Toc157950786"/>
-      <w:bookmarkStart w:id="424" w:name="_Toc157960872"/>
-      <w:bookmarkStart w:id="425" w:name="_Toc158565831"/>
+      <w:bookmarkStart w:id="419" w:name="_Toc124182722"/>
+      <w:bookmarkStart w:id="420" w:name="_Toc124181391"/>
+      <w:bookmarkStart w:id="421" w:name="_Toc124155531"/>
+      <w:bookmarkStart w:id="422" w:name="_Toc93650606"/>
+      <w:bookmarkStart w:id="423" w:name="__RefHeading__1092_328753032"/>
+      <w:bookmarkStart w:id="424" w:name="_Toc157950786"/>
+      <w:bookmarkStart w:id="425" w:name="_Toc157960872"/>
+      <w:bookmarkStart w:id="426" w:name="_Toc159441002"/>
       <w:r>
         <w:t>Einstellungen</w:t>
       </w:r>
-      <w:bookmarkEnd w:id="418"/>
       <w:bookmarkEnd w:id="419"/>
       <w:bookmarkEnd w:id="420"/>
       <w:bookmarkEnd w:id="421"/>
@@ -15863,6 +16076,7 @@
       <w:bookmarkEnd w:id="423"/>
       <w:bookmarkEnd w:id="424"/>
       <w:bookmarkEnd w:id="425"/>
+      <w:bookmarkEnd w:id="426"/>
     </w:p>
     <w:p>
       <w:pPr>
@@ -16031,18 +16245,17 @@
       <w:pPr>
         <w:pStyle w:val="berschrift2"/>
       </w:pPr>
-      <w:bookmarkStart w:id="426" w:name="_Toc124182723"/>
-      <w:bookmarkStart w:id="427" w:name="_Toc124181392"/>
-      <w:bookmarkStart w:id="428" w:name="_Toc124155532"/>
-      <w:bookmarkStart w:id="429" w:name="_Toc93650607"/>
-      <w:bookmarkStart w:id="430" w:name="__RefHeading__1094_328753032"/>
-      <w:bookmarkStart w:id="431" w:name="_Toc157950787"/>
-      <w:bookmarkStart w:id="432" w:name="_Toc157960873"/>
-      <w:bookmarkStart w:id="433" w:name="_Toc158565832"/>
+      <w:bookmarkStart w:id="427" w:name="_Toc124182723"/>
+      <w:bookmarkStart w:id="428" w:name="_Toc124181392"/>
+      <w:bookmarkStart w:id="429" w:name="_Toc124155532"/>
+      <w:bookmarkStart w:id="430" w:name="_Toc93650607"/>
+      <w:bookmarkStart w:id="431" w:name="__RefHeading__1094_328753032"/>
+      <w:bookmarkStart w:id="432" w:name="_Toc157950787"/>
+      <w:bookmarkStart w:id="433" w:name="_Toc157960873"/>
+      <w:bookmarkStart w:id="434" w:name="_Toc159441003"/>
       <w:r>
         <w:t>Jahresabschluss</w:t>
       </w:r>
-      <w:bookmarkEnd w:id="426"/>
       <w:bookmarkEnd w:id="427"/>
       <w:bookmarkEnd w:id="428"/>
       <w:bookmarkEnd w:id="429"/>
@@ -16050,6 +16263,7 @@
       <w:bookmarkEnd w:id="431"/>
       <w:bookmarkEnd w:id="432"/>
       <w:bookmarkEnd w:id="433"/>
+      <w:bookmarkEnd w:id="434"/>
     </w:p>
     <w:p>
       <w:pPr>
@@ -16266,18 +16480,17 @@
       <w:pPr>
         <w:pStyle w:val="berschrift2"/>
       </w:pPr>
-      <w:bookmarkStart w:id="434" w:name="_Toc124182724"/>
-      <w:bookmarkStart w:id="435" w:name="_Toc124181393"/>
-      <w:bookmarkStart w:id="436" w:name="_Toc124155533"/>
-      <w:bookmarkStart w:id="437" w:name="_Toc93650608"/>
-      <w:bookmarkStart w:id="438" w:name="__RefHeading__2811_2015311592"/>
-      <w:bookmarkStart w:id="439" w:name="_Toc157950788"/>
-      <w:bookmarkStart w:id="440" w:name="_Toc157960874"/>
-      <w:bookmarkStart w:id="441" w:name="_Toc158565833"/>
+      <w:bookmarkStart w:id="435" w:name="_Toc124182724"/>
+      <w:bookmarkStart w:id="436" w:name="_Toc124181393"/>
+      <w:bookmarkStart w:id="437" w:name="_Toc124155533"/>
+      <w:bookmarkStart w:id="438" w:name="_Toc93650608"/>
+      <w:bookmarkStart w:id="439" w:name="__RefHeading__2811_2015311592"/>
+      <w:bookmarkStart w:id="440" w:name="_Toc157950788"/>
+      <w:bookmarkStart w:id="441" w:name="_Toc157960874"/>
+      <w:bookmarkStart w:id="442" w:name="_Toc159441004"/>
       <w:r>
         <w:t>Datensicherung</w:t>
       </w:r>
-      <w:bookmarkEnd w:id="434"/>
       <w:bookmarkEnd w:id="435"/>
       <w:bookmarkEnd w:id="436"/>
       <w:bookmarkEnd w:id="437"/>
@@ -16285,12 +16498,13 @@
       <w:bookmarkEnd w:id="439"/>
       <w:bookmarkEnd w:id="440"/>
       <w:bookmarkEnd w:id="441"/>
+      <w:bookmarkEnd w:id="442"/>
     </w:p>
     <w:p>
       <w:pPr>
         <w:pStyle w:val="Textbody"/>
       </w:pPr>
-      <w:bookmarkStart w:id="442" w:name="__RefHeading__1098_328753032"/>
+      <w:bookmarkStart w:id="443" w:name="__RefHeading__1098_328753032"/>
       <w:r>
         <w:t>Die gesamten Daten der Buchhaltung sind in der Datei „</w:t>
       </w:r>
@@ -16304,24 +16518,23 @@
       <w:r>
         <w:t>“. Diese Datei wird in ein beliebiges Verzeichnis gespeichert. Die Datei wird dabei in ge_buch_YYYYMMDD_HHMMSS.db umbenannt.</w:t>
       </w:r>
-      <w:bookmarkEnd w:id="442"/>
+      <w:bookmarkEnd w:id="443"/>
     </w:p>
     <w:p>
       <w:pPr>
         <w:pStyle w:val="berschrift2"/>
       </w:pPr>
-      <w:bookmarkStart w:id="443" w:name="_Toc124182725"/>
-      <w:bookmarkStart w:id="444" w:name="_Toc124181394"/>
-      <w:bookmarkStart w:id="445" w:name="_Toc124155534"/>
-      <w:bookmarkStart w:id="446" w:name="_Toc93650609"/>
-      <w:bookmarkStart w:id="447" w:name="__RefHeading__2813_2015311592"/>
-      <w:bookmarkStart w:id="448" w:name="_Toc157950789"/>
-      <w:bookmarkStart w:id="449" w:name="_Toc157960875"/>
-      <w:bookmarkStart w:id="450" w:name="_Toc158565834"/>
+      <w:bookmarkStart w:id="444" w:name="_Toc124182725"/>
+      <w:bookmarkStart w:id="445" w:name="_Toc124181394"/>
+      <w:bookmarkStart w:id="446" w:name="_Toc124155534"/>
+      <w:bookmarkStart w:id="447" w:name="_Toc93650609"/>
+      <w:bookmarkStart w:id="448" w:name="__RefHeading__2813_2015311592"/>
+      <w:bookmarkStart w:id="449" w:name="_Toc157950789"/>
+      <w:bookmarkStart w:id="450" w:name="_Toc157960875"/>
+      <w:bookmarkStart w:id="451" w:name="_Toc159441005"/>
       <w:r>
         <w:t>Export</w:t>
       </w:r>
-      <w:bookmarkEnd w:id="443"/>
       <w:bookmarkEnd w:id="444"/>
       <w:bookmarkEnd w:id="445"/>
       <w:bookmarkEnd w:id="446"/>
@@ -16329,23 +16542,23 @@
       <w:bookmarkEnd w:id="448"/>
       <w:bookmarkEnd w:id="449"/>
       <w:bookmarkEnd w:id="450"/>
+      <w:bookmarkEnd w:id="451"/>
     </w:p>
     <w:p>
       <w:pPr>
         <w:pStyle w:val="berschrift3"/>
       </w:pPr>
-      <w:bookmarkStart w:id="451" w:name="_Toc124182726"/>
-      <w:bookmarkStart w:id="452" w:name="_Toc124181395"/>
-      <w:bookmarkStart w:id="453" w:name="_Toc124155535"/>
-      <w:bookmarkStart w:id="454" w:name="_Toc93650610"/>
-      <w:bookmarkStart w:id="455" w:name="__RefHeading__1100_328753032"/>
-      <w:bookmarkStart w:id="456" w:name="_Toc157950790"/>
-      <w:bookmarkStart w:id="457" w:name="_Toc157960876"/>
-      <w:bookmarkStart w:id="458" w:name="_Toc158565835"/>
+      <w:bookmarkStart w:id="452" w:name="_Toc124182726"/>
+      <w:bookmarkStart w:id="453" w:name="_Toc124181395"/>
+      <w:bookmarkStart w:id="454" w:name="_Toc124155535"/>
+      <w:bookmarkStart w:id="455" w:name="_Toc93650610"/>
+      <w:bookmarkStart w:id="456" w:name="__RefHeading__1100_328753032"/>
+      <w:bookmarkStart w:id="457" w:name="_Toc157950790"/>
+      <w:bookmarkStart w:id="458" w:name="_Toc157960876"/>
+      <w:bookmarkStart w:id="459" w:name="_Toc159441006"/>
       <w:r>
         <w:t>Journal Benutzerfreundlich</w:t>
       </w:r>
-      <w:bookmarkEnd w:id="451"/>
       <w:bookmarkEnd w:id="452"/>
       <w:bookmarkEnd w:id="453"/>
       <w:bookmarkEnd w:id="454"/>
@@ -16353,6 +16566,7 @@
       <w:bookmarkEnd w:id="456"/>
       <w:bookmarkEnd w:id="457"/>
       <w:bookmarkEnd w:id="458"/>
+      <w:bookmarkEnd w:id="459"/>
     </w:p>
     <w:p>
       <w:pPr>
@@ -16370,18 +16584,17 @@
       <w:pPr>
         <w:pStyle w:val="berschrift3"/>
       </w:pPr>
-      <w:bookmarkStart w:id="459" w:name="_Toc124182727"/>
-      <w:bookmarkStart w:id="460" w:name="_Toc124181396"/>
-      <w:bookmarkStart w:id="461" w:name="_Toc124155536"/>
-      <w:bookmarkStart w:id="462" w:name="_Toc93650611"/>
-      <w:bookmarkStart w:id="463" w:name="__RefHeading__2815_2015311592"/>
-      <w:bookmarkStart w:id="464" w:name="_Toc157950791"/>
-      <w:bookmarkStart w:id="465" w:name="_Toc157960877"/>
-      <w:bookmarkStart w:id="466" w:name="_Toc158565836"/>
+      <w:bookmarkStart w:id="460" w:name="_Toc124182727"/>
+      <w:bookmarkStart w:id="461" w:name="_Toc124181396"/>
+      <w:bookmarkStart w:id="462" w:name="_Toc124155536"/>
+      <w:bookmarkStart w:id="463" w:name="_Toc93650611"/>
+      <w:bookmarkStart w:id="464" w:name="__RefHeading__2815_2015311592"/>
+      <w:bookmarkStart w:id="465" w:name="_Toc157950791"/>
+      <w:bookmarkStart w:id="466" w:name="_Toc157960877"/>
+      <w:bookmarkStart w:id="467" w:name="_Toc159441007"/>
       <w:r>
         <w:t>Journal Rohdaten</w:t>
       </w:r>
-      <w:bookmarkEnd w:id="459"/>
       <w:bookmarkEnd w:id="460"/>
       <w:bookmarkEnd w:id="461"/>
       <w:bookmarkEnd w:id="462"/>
@@ -16389,6 +16602,7 @@
       <w:bookmarkEnd w:id="464"/>
       <w:bookmarkEnd w:id="465"/>
       <w:bookmarkEnd w:id="466"/>
+      <w:bookmarkEnd w:id="467"/>
     </w:p>
     <w:p>
       <w:pPr>
@@ -16402,18 +16616,17 @@
       <w:pPr>
         <w:pStyle w:val="berschrift3"/>
       </w:pPr>
-      <w:bookmarkStart w:id="467" w:name="_Toc124182728"/>
-      <w:bookmarkStart w:id="468" w:name="_Toc124181397"/>
-      <w:bookmarkStart w:id="469" w:name="_Toc124155537"/>
-      <w:bookmarkStart w:id="470" w:name="_Toc93650612"/>
-      <w:bookmarkStart w:id="471" w:name="__RefHeading__2817_2015311592"/>
-      <w:bookmarkStart w:id="472" w:name="_Toc157950792"/>
-      <w:bookmarkStart w:id="473" w:name="_Toc157960878"/>
-      <w:bookmarkStart w:id="474" w:name="_Toc158565837"/>
+      <w:bookmarkStart w:id="468" w:name="_Toc124182728"/>
+      <w:bookmarkStart w:id="469" w:name="_Toc124181397"/>
+      <w:bookmarkStart w:id="470" w:name="_Toc124155537"/>
+      <w:bookmarkStart w:id="471" w:name="_Toc93650612"/>
+      <w:bookmarkStart w:id="472" w:name="__RefHeading__2817_2015311592"/>
+      <w:bookmarkStart w:id="473" w:name="_Toc157950792"/>
+      <w:bookmarkStart w:id="474" w:name="_Toc157960878"/>
+      <w:bookmarkStart w:id="475" w:name="_Toc159441008"/>
       <w:r>
         <w:t>Personen</w:t>
       </w:r>
-      <w:bookmarkEnd w:id="467"/>
       <w:bookmarkEnd w:id="468"/>
       <w:bookmarkEnd w:id="469"/>
       <w:bookmarkEnd w:id="470"/>
@@ -16421,6 +16634,7 @@
       <w:bookmarkEnd w:id="472"/>
       <w:bookmarkEnd w:id="473"/>
       <w:bookmarkEnd w:id="474"/>
+      <w:bookmarkEnd w:id="475"/>
     </w:p>
     <w:p>
       <w:pPr>
@@ -16434,11 +16648,11 @@
       <w:pPr>
         <w:pStyle w:val="berschrift3"/>
       </w:pPr>
-      <w:bookmarkStart w:id="475" w:name="_Toc158565838"/>
+      <w:bookmarkStart w:id="476" w:name="_Toc159441009"/>
       <w:r>
         <w:t>Konten</w:t>
       </w:r>
-      <w:bookmarkEnd w:id="475"/>
+      <w:bookmarkEnd w:id="476"/>
     </w:p>
     <w:p>
       <w:pPr>
@@ -16452,18 +16666,17 @@
       <w:pPr>
         <w:pStyle w:val="berschrift2"/>
       </w:pPr>
-      <w:bookmarkStart w:id="476" w:name="_Toc124182729"/>
-      <w:bookmarkStart w:id="477" w:name="_Toc124181398"/>
-      <w:bookmarkStart w:id="478" w:name="_Toc124155538"/>
-      <w:bookmarkStart w:id="479" w:name="_Toc93650613"/>
-      <w:bookmarkStart w:id="480" w:name="__RefHeading__1102_328753032"/>
-      <w:bookmarkStart w:id="481" w:name="_Toc157950793"/>
-      <w:bookmarkStart w:id="482" w:name="_Toc157960879"/>
-      <w:bookmarkStart w:id="483" w:name="_Toc158565839"/>
+      <w:bookmarkStart w:id="477" w:name="_Toc124182729"/>
+      <w:bookmarkStart w:id="478" w:name="_Toc124181398"/>
+      <w:bookmarkStart w:id="479" w:name="_Toc124155538"/>
+      <w:bookmarkStart w:id="480" w:name="_Toc93650613"/>
+      <w:bookmarkStart w:id="481" w:name="__RefHeading__1102_328753032"/>
+      <w:bookmarkStart w:id="482" w:name="_Toc157950793"/>
+      <w:bookmarkStart w:id="483" w:name="_Toc157960879"/>
+      <w:bookmarkStart w:id="484" w:name="_Toc159441010"/>
       <w:r>
         <w:t>Import</w:t>
       </w:r>
-      <w:bookmarkEnd w:id="476"/>
       <w:bookmarkEnd w:id="477"/>
       <w:bookmarkEnd w:id="478"/>
       <w:bookmarkEnd w:id="479"/>
@@ -16471,23 +16684,23 @@
       <w:bookmarkEnd w:id="481"/>
       <w:bookmarkEnd w:id="482"/>
       <w:bookmarkEnd w:id="483"/>
+      <w:bookmarkEnd w:id="484"/>
     </w:p>
     <w:p>
       <w:pPr>
         <w:pStyle w:val="berschrift3"/>
       </w:pPr>
-      <w:bookmarkStart w:id="484" w:name="_Toc124182730"/>
-      <w:bookmarkStart w:id="485" w:name="_Toc124181399"/>
-      <w:bookmarkStart w:id="486" w:name="_Toc124155539"/>
-      <w:bookmarkStart w:id="487" w:name="_Toc93650614"/>
-      <w:bookmarkStart w:id="488" w:name="__RefHeading__2819_2015311592"/>
-      <w:bookmarkStart w:id="489" w:name="_Toc157950794"/>
-      <w:bookmarkStart w:id="490" w:name="_Toc157960880"/>
-      <w:bookmarkStart w:id="491" w:name="_Toc158565840"/>
+      <w:bookmarkStart w:id="485" w:name="_Toc124182730"/>
+      <w:bookmarkStart w:id="486" w:name="_Toc124181399"/>
+      <w:bookmarkStart w:id="487" w:name="_Toc124155539"/>
+      <w:bookmarkStart w:id="488" w:name="_Toc93650614"/>
+      <w:bookmarkStart w:id="489" w:name="__RefHeading__2819_2015311592"/>
+      <w:bookmarkStart w:id="490" w:name="_Toc157950794"/>
+      <w:bookmarkStart w:id="491" w:name="_Toc157960880"/>
+      <w:bookmarkStart w:id="492" w:name="_Toc159441011"/>
       <w:r>
         <w:t>Personenabgleich mit GE_Kart</w:t>
       </w:r>
-      <w:bookmarkEnd w:id="484"/>
       <w:bookmarkEnd w:id="485"/>
       <w:bookmarkEnd w:id="486"/>
       <w:bookmarkEnd w:id="487"/>
@@ -16495,6 +16708,7 @@
       <w:bookmarkEnd w:id="489"/>
       <w:bookmarkEnd w:id="490"/>
       <w:bookmarkEnd w:id="491"/>
+      <w:bookmarkEnd w:id="492"/>
     </w:p>
     <w:p>
       <w:pPr>
@@ -16508,18 +16722,17 @@
       <w:pPr>
         <w:pStyle w:val="berschrift3"/>
       </w:pPr>
-      <w:bookmarkStart w:id="492" w:name="_Toc124182731"/>
-      <w:bookmarkStart w:id="493" w:name="_Toc124181400"/>
-      <w:bookmarkStart w:id="494" w:name="_Toc124155540"/>
-      <w:bookmarkStart w:id="495" w:name="_Toc93650615"/>
-      <w:bookmarkStart w:id="496" w:name="__RefHeading__2821_2015311592"/>
-      <w:bookmarkStart w:id="497" w:name="_Toc157950795"/>
-      <w:bookmarkStart w:id="498" w:name="_Toc157960881"/>
-      <w:bookmarkStart w:id="499" w:name="_Toc158565841"/>
+      <w:bookmarkStart w:id="493" w:name="_Toc124182731"/>
+      <w:bookmarkStart w:id="494" w:name="_Toc124181400"/>
+      <w:bookmarkStart w:id="495" w:name="_Toc124155540"/>
+      <w:bookmarkStart w:id="496" w:name="_Toc93650615"/>
+      <w:bookmarkStart w:id="497" w:name="__RefHeading__2821_2015311592"/>
+      <w:bookmarkStart w:id="498" w:name="_Toc157950795"/>
+      <w:bookmarkStart w:id="499" w:name="_Toc157960881"/>
+      <w:bookmarkStart w:id="500" w:name="_Toc159441012"/>
       <w:r>
         <w:t>Personen von Winbuch</w:t>
       </w:r>
-      <w:bookmarkEnd w:id="492"/>
       <w:bookmarkEnd w:id="493"/>
       <w:bookmarkEnd w:id="494"/>
       <w:bookmarkEnd w:id="495"/>
@@ -16527,6 +16740,7 @@
       <w:bookmarkEnd w:id="497"/>
       <w:bookmarkEnd w:id="498"/>
       <w:bookmarkEnd w:id="499"/>
+      <w:bookmarkEnd w:id="500"/>
     </w:p>
     <w:p>
       <w:pPr>
@@ -16540,28 +16754,27 @@
       <w:pPr>
         <w:pStyle w:val="berschrift2"/>
       </w:pPr>
-      <w:bookmarkStart w:id="500" w:name="_Toc158565842"/>
+      <w:bookmarkStart w:id="501" w:name="_Toc159441013"/>
       <w:r>
         <w:t>Werkzeuge</w:t>
       </w:r>
-      <w:bookmarkEnd w:id="500"/>
+      <w:bookmarkEnd w:id="501"/>
     </w:p>
     <w:p>
       <w:pPr>
         <w:pStyle w:val="berschrift3"/>
       </w:pPr>
-      <w:bookmarkStart w:id="501" w:name="_Toc124182733"/>
-      <w:bookmarkStart w:id="502" w:name="_Toc124181402"/>
-      <w:bookmarkStart w:id="503" w:name="_Toc124155542"/>
-      <w:bookmarkStart w:id="504" w:name="_Toc93650617"/>
-      <w:bookmarkStart w:id="505" w:name="__RefHeading__1104_328753032"/>
-      <w:bookmarkStart w:id="506" w:name="_Toc157950797"/>
-      <w:bookmarkStart w:id="507" w:name="_Toc157960883"/>
-      <w:bookmarkStart w:id="508" w:name="_Toc158565843"/>
+      <w:bookmarkStart w:id="502" w:name="_Toc124182733"/>
+      <w:bookmarkStart w:id="503" w:name="_Toc124181402"/>
+      <w:bookmarkStart w:id="504" w:name="_Toc124155542"/>
+      <w:bookmarkStart w:id="505" w:name="_Toc93650617"/>
+      <w:bookmarkStart w:id="506" w:name="__RefHeading__1104_328753032"/>
+      <w:bookmarkStart w:id="507" w:name="_Toc157950797"/>
+      <w:bookmarkStart w:id="508" w:name="_Toc157960883"/>
+      <w:bookmarkStart w:id="509" w:name="_Toc159441014"/>
       <w:r>
         <w:t>Lösche Einträge bis...</w:t>
       </w:r>
-      <w:bookmarkEnd w:id="501"/>
       <w:bookmarkEnd w:id="502"/>
       <w:bookmarkEnd w:id="503"/>
       <w:bookmarkEnd w:id="504"/>
@@ -16569,6 +16782,7 @@
       <w:bookmarkEnd w:id="506"/>
       <w:bookmarkEnd w:id="507"/>
       <w:bookmarkEnd w:id="508"/>
+      <w:bookmarkEnd w:id="509"/>
     </w:p>
     <w:p>
       <w:pPr>
@@ -16582,18 +16796,17 @@
       <w:pPr>
         <w:pStyle w:val="berschrift3"/>
       </w:pPr>
-      <w:bookmarkStart w:id="509" w:name="_Toc124182734"/>
-      <w:bookmarkStart w:id="510" w:name="_Toc124181403"/>
-      <w:bookmarkStart w:id="511" w:name="_Toc124155543"/>
-      <w:bookmarkStart w:id="512" w:name="_Toc93650618"/>
-      <w:bookmarkStart w:id="513" w:name="__RefHeading__2825_2015311592"/>
-      <w:bookmarkStart w:id="514" w:name="_Toc157950798"/>
-      <w:bookmarkStart w:id="515" w:name="_Toc157960884"/>
-      <w:bookmarkStart w:id="516" w:name="_Toc158565844"/>
+      <w:bookmarkStart w:id="510" w:name="_Toc124182734"/>
+      <w:bookmarkStart w:id="511" w:name="_Toc124181403"/>
+      <w:bookmarkStart w:id="512" w:name="_Toc124155543"/>
+      <w:bookmarkStart w:id="513" w:name="_Toc93650618"/>
+      <w:bookmarkStart w:id="514" w:name="__RefHeading__2825_2015311592"/>
+      <w:bookmarkStart w:id="515" w:name="_Toc157950798"/>
+      <w:bookmarkStart w:id="516" w:name="_Toc157960884"/>
+      <w:bookmarkStart w:id="517" w:name="_Toc159441015"/>
       <w:r>
         <w:t>Lösche abgegangene Personen</w:t>
       </w:r>
-      <w:bookmarkEnd w:id="509"/>
       <w:bookmarkEnd w:id="510"/>
       <w:bookmarkEnd w:id="511"/>
       <w:bookmarkEnd w:id="512"/>
@@ -16601,6 +16814,7 @@
       <w:bookmarkEnd w:id="514"/>
       <w:bookmarkEnd w:id="515"/>
       <w:bookmarkEnd w:id="516"/>
+      <w:bookmarkEnd w:id="517"/>
     </w:p>
     <w:p>
       <w:pPr>
@@ -16614,18 +16828,17 @@
       <w:pPr>
         <w:pStyle w:val="berschrift3"/>
       </w:pPr>
-      <w:bookmarkStart w:id="517" w:name="_Toc124182735"/>
-      <w:bookmarkStart w:id="518" w:name="_Toc124181404"/>
-      <w:bookmarkStart w:id="519" w:name="_Toc124155544"/>
-      <w:bookmarkStart w:id="520" w:name="_Toc93650619"/>
-      <w:bookmarkStart w:id="521" w:name="__RefHeading__2827_2015311592"/>
-      <w:bookmarkStart w:id="522" w:name="_Toc157950799"/>
-      <w:bookmarkStart w:id="523" w:name="_Toc157960885"/>
-      <w:bookmarkStart w:id="524" w:name="_Toc158565845"/>
+      <w:bookmarkStart w:id="518" w:name="_Toc124182735"/>
+      <w:bookmarkStart w:id="519" w:name="_Toc124181404"/>
+      <w:bookmarkStart w:id="520" w:name="_Toc124155544"/>
+      <w:bookmarkStart w:id="521" w:name="_Toc93650619"/>
+      <w:bookmarkStart w:id="522" w:name="__RefHeading__2827_2015311592"/>
+      <w:bookmarkStart w:id="523" w:name="_Toc157950799"/>
+      <w:bookmarkStart w:id="524" w:name="_Toc157960885"/>
+      <w:bookmarkStart w:id="525" w:name="_Toc159441016"/>
       <w:r>
         <w:t>Bereinige die Datei JournalCSVImport.ini von alten Einträgen</w:t>
       </w:r>
-      <w:bookmarkEnd w:id="517"/>
       <w:bookmarkEnd w:id="518"/>
       <w:bookmarkEnd w:id="519"/>
       <w:bookmarkEnd w:id="520"/>
@@ -16633,6 +16846,7 @@
       <w:bookmarkEnd w:id="522"/>
       <w:bookmarkEnd w:id="523"/>
       <w:bookmarkEnd w:id="524"/>
+      <w:bookmarkEnd w:id="525"/>
     </w:p>
     <w:p>
       <w:pPr>
@@ -16646,18 +16860,17 @@
       <w:pPr>
         <w:pStyle w:val="berschrift3"/>
       </w:pPr>
-      <w:bookmarkStart w:id="525" w:name="_Toc124182736"/>
-      <w:bookmarkStart w:id="526" w:name="_Toc124181405"/>
-      <w:bookmarkStart w:id="527" w:name="_Toc124155545"/>
-      <w:bookmarkStart w:id="528" w:name="_Toc93650620"/>
-      <w:bookmarkStart w:id="529" w:name="__RefHeading__1106_328753032"/>
-      <w:bookmarkStart w:id="530" w:name="_Toc157950800"/>
-      <w:bookmarkStart w:id="531" w:name="_Toc157960886"/>
-      <w:bookmarkStart w:id="532" w:name="_Toc158565846"/>
+      <w:bookmarkStart w:id="526" w:name="_Toc124182736"/>
+      <w:bookmarkStart w:id="527" w:name="_Toc124181405"/>
+      <w:bookmarkStart w:id="528" w:name="_Toc124155545"/>
+      <w:bookmarkStart w:id="529" w:name="_Toc93650620"/>
+      <w:bookmarkStart w:id="530" w:name="__RefHeading__1106_328753032"/>
+      <w:bookmarkStart w:id="531" w:name="_Toc157950800"/>
+      <w:bookmarkStart w:id="532" w:name="_Toc157960886"/>
+      <w:bookmarkStart w:id="533" w:name="_Toc159441017"/>
       <w:r>
         <w:t>SQL ausführen</w:t>
       </w:r>
-      <w:bookmarkEnd w:id="525"/>
       <w:bookmarkEnd w:id="526"/>
       <w:bookmarkEnd w:id="527"/>
       <w:bookmarkEnd w:id="528"/>
@@ -16665,6 +16878,7 @@
       <w:bookmarkEnd w:id="530"/>
       <w:bookmarkEnd w:id="531"/>
       <w:bookmarkEnd w:id="532"/>
+      <w:bookmarkEnd w:id="533"/>
     </w:p>
     <w:p>
       <w:pPr>
@@ -16678,11 +16892,11 @@
       <w:pPr>
         <w:pStyle w:val="berschrift2"/>
       </w:pPr>
-      <w:bookmarkStart w:id="533" w:name="_Toc158565847"/>
+      <w:bookmarkStart w:id="534" w:name="_Toc159441018"/>
       <w:r>
         <w:t>Fehler suchen</w:t>
       </w:r>
-      <w:bookmarkEnd w:id="533"/>
+      <w:bookmarkEnd w:id="534"/>
     </w:p>
     <w:p>
       <w:pPr>
@@ -16696,11 +16910,11 @@
       <w:pPr>
         <w:pStyle w:val="berschrift2"/>
       </w:pPr>
-      <w:bookmarkStart w:id="534" w:name="_Toc158565848"/>
+      <w:bookmarkStart w:id="535" w:name="_Toc159441019"/>
       <w:r>
         <w:t>Zahlerverteilung</w:t>
       </w:r>
-      <w:bookmarkEnd w:id="534"/>
+      <w:bookmarkEnd w:id="535"/>
     </w:p>
     <w:p>
       <w:pPr>
@@ -16719,19 +16933,18 @@
       <w:pPr>
         <w:pStyle w:val="berschrift1"/>
       </w:pPr>
-      <w:bookmarkStart w:id="535" w:name="_Toc124182738"/>
-      <w:bookmarkStart w:id="536" w:name="_Toc124181407"/>
-      <w:bookmarkStart w:id="537" w:name="_Toc124155547"/>
-      <w:bookmarkStart w:id="538" w:name="_Toc93650622"/>
-      <w:bookmarkStart w:id="539" w:name="__RefHeading__1503_1456175426"/>
-      <w:bookmarkStart w:id="540" w:name="_Toc157950802"/>
-      <w:bookmarkStart w:id="541" w:name="_Toc157960888"/>
-      <w:bookmarkStart w:id="542" w:name="_Toc158565849"/>
+      <w:bookmarkStart w:id="536" w:name="_Toc124182738"/>
+      <w:bookmarkStart w:id="537" w:name="_Toc124181407"/>
+      <w:bookmarkStart w:id="538" w:name="_Toc124155547"/>
+      <w:bookmarkStart w:id="539" w:name="_Toc93650622"/>
+      <w:bookmarkStart w:id="540" w:name="__RefHeading__1503_1456175426"/>
+      <w:bookmarkStart w:id="541" w:name="_Toc157950802"/>
+      <w:bookmarkStart w:id="542" w:name="_Toc157960888"/>
+      <w:bookmarkStart w:id="543" w:name="_Toc159441020"/>
       <w:r>
         <w:lastRenderedPageBreak/>
         <w:t>Anhang</w:t>
       </w:r>
-      <w:bookmarkEnd w:id="535"/>
       <w:bookmarkEnd w:id="536"/>
       <w:bookmarkEnd w:id="537"/>
       <w:bookmarkEnd w:id="538"/>
@@ -16739,23 +16952,23 @@
       <w:bookmarkEnd w:id="540"/>
       <w:bookmarkEnd w:id="541"/>
       <w:bookmarkEnd w:id="542"/>
+      <w:bookmarkEnd w:id="543"/>
     </w:p>
     <w:p>
       <w:pPr>
         <w:pStyle w:val="berschrift2"/>
       </w:pPr>
-      <w:bookmarkStart w:id="543" w:name="_Toc124182739"/>
-      <w:bookmarkStart w:id="544" w:name="_Toc124181408"/>
-      <w:bookmarkStart w:id="545" w:name="_Toc124155548"/>
-      <w:bookmarkStart w:id="546" w:name="_Toc93650623"/>
-      <w:bookmarkStart w:id="547" w:name="__RefHeading__1064_328753032"/>
-      <w:bookmarkStart w:id="548" w:name="_Toc157950803"/>
-      <w:bookmarkStart w:id="549" w:name="_Toc157960889"/>
-      <w:bookmarkStart w:id="550" w:name="_Toc158565850"/>
+      <w:bookmarkStart w:id="544" w:name="_Toc124182739"/>
+      <w:bookmarkStart w:id="545" w:name="_Toc124181408"/>
+      <w:bookmarkStart w:id="546" w:name="_Toc124155548"/>
+      <w:bookmarkStart w:id="547" w:name="_Toc93650623"/>
+      <w:bookmarkStart w:id="548" w:name="__RefHeading__1064_328753032"/>
+      <w:bookmarkStart w:id="549" w:name="_Toc157950803"/>
+      <w:bookmarkStart w:id="550" w:name="_Toc157960889"/>
+      <w:bookmarkStart w:id="551" w:name="_Toc159441021"/>
       <w:r>
         <w:t>Kontenrahmenplan der SELK</w:t>
       </w:r>
-      <w:bookmarkEnd w:id="543"/>
       <w:bookmarkEnd w:id="544"/>
       <w:bookmarkEnd w:id="545"/>
       <w:bookmarkEnd w:id="546"/>
@@ -16763,6 +16976,7 @@
       <w:bookmarkEnd w:id="548"/>
       <w:bookmarkEnd w:id="549"/>
       <w:bookmarkEnd w:id="550"/>
+      <w:bookmarkEnd w:id="551"/>
     </w:p>
     <w:p>
       <w:pPr>
@@ -16771,7 +16985,7 @@
       <w:r>
         <w:t xml:space="preserve">Quelle: </w:t>
       </w:r>
-      <w:hyperlink r:id="rId44" w:history="1">
+      <w:hyperlink r:id="rId45" w:history="1">
         <w:r>
           <w:t>http://selk.de/download/Kontenrahmenplan-SELK.PDF</w:t>
         </w:r>
@@ -16781,18 +16995,17 @@
       <w:pPr>
         <w:pStyle w:val="berschrift3"/>
       </w:pPr>
-      <w:bookmarkStart w:id="551" w:name="_Toc124182740"/>
-      <w:bookmarkStart w:id="552" w:name="_Toc124181409"/>
-      <w:bookmarkStart w:id="553" w:name="_Toc124155549"/>
-      <w:bookmarkStart w:id="554" w:name="_Toc93650624"/>
-      <w:bookmarkStart w:id="555" w:name="__RefHeading__1149_1577794627"/>
-      <w:bookmarkStart w:id="556" w:name="_Toc157950804"/>
-      <w:bookmarkStart w:id="557" w:name="_Toc157960890"/>
-      <w:bookmarkStart w:id="558" w:name="_Toc158565851"/>
+      <w:bookmarkStart w:id="552" w:name="_Toc124182740"/>
+      <w:bookmarkStart w:id="553" w:name="_Toc124181409"/>
+      <w:bookmarkStart w:id="554" w:name="_Toc124155549"/>
+      <w:bookmarkStart w:id="555" w:name="_Toc93650624"/>
+      <w:bookmarkStart w:id="556" w:name="__RefHeading__1149_1577794627"/>
+      <w:bookmarkStart w:id="557" w:name="_Toc157950804"/>
+      <w:bookmarkStart w:id="558" w:name="_Toc157960890"/>
+      <w:bookmarkStart w:id="559" w:name="_Toc159441022"/>
       <w:r>
         <w:t>Banken</w:t>
       </w:r>
-      <w:bookmarkEnd w:id="551"/>
       <w:bookmarkEnd w:id="552"/>
       <w:bookmarkEnd w:id="553"/>
       <w:bookmarkEnd w:id="554"/>
@@ -16800,6 +17013,7 @@
       <w:bookmarkEnd w:id="556"/>
       <w:bookmarkEnd w:id="557"/>
       <w:bookmarkEnd w:id="558"/>
+      <w:bookmarkEnd w:id="559"/>
     </w:p>
     <w:p>
       <w:pPr>
@@ -16996,18 +17210,17 @@
       <w:pPr>
         <w:pStyle w:val="berschrift3"/>
       </w:pPr>
-      <w:bookmarkStart w:id="559" w:name="_Toc124182741"/>
-      <w:bookmarkStart w:id="560" w:name="_Toc124181410"/>
-      <w:bookmarkStart w:id="561" w:name="_Toc124155550"/>
-      <w:bookmarkStart w:id="562" w:name="_Toc93650625"/>
-      <w:bookmarkStart w:id="563" w:name="__RefHeading__1151_1577794627"/>
-      <w:bookmarkStart w:id="564" w:name="_Toc157950805"/>
-      <w:bookmarkStart w:id="565" w:name="_Toc157960891"/>
-      <w:bookmarkStart w:id="566" w:name="_Toc158565852"/>
+      <w:bookmarkStart w:id="560" w:name="_Toc124182741"/>
+      <w:bookmarkStart w:id="561" w:name="_Toc124181410"/>
+      <w:bookmarkStart w:id="562" w:name="_Toc124155550"/>
+      <w:bookmarkStart w:id="563" w:name="_Toc93650625"/>
+      <w:bookmarkStart w:id="564" w:name="__RefHeading__1151_1577794627"/>
+      <w:bookmarkStart w:id="565" w:name="_Toc157950805"/>
+      <w:bookmarkStart w:id="566" w:name="_Toc157960891"/>
+      <w:bookmarkStart w:id="567" w:name="_Toc159441023"/>
       <w:r>
         <w:t>Sachkonten</w:t>
       </w:r>
-      <w:bookmarkEnd w:id="559"/>
       <w:bookmarkEnd w:id="560"/>
       <w:bookmarkEnd w:id="561"/>
       <w:bookmarkEnd w:id="562"/>
@@ -17015,6 +17228,7 @@
       <w:bookmarkEnd w:id="564"/>
       <w:bookmarkEnd w:id="565"/>
       <w:bookmarkEnd w:id="566"/>
+      <w:bookmarkEnd w:id="567"/>
     </w:p>
     <w:p>
       <w:pPr>
@@ -17043,12 +17257,6 @@
         <w:gridCol w:w="1093"/>
       </w:tblGrid>
       <w:tr>
-        <w:tblPrEx>
-          <w:tblCellMar>
-            <w:top w:w="0" w:type="dxa"/>
-            <w:bottom w:w="0" w:type="dxa"/>
-          </w:tblCellMar>
-        </w:tblPrEx>
         <w:trPr>
           <w:trHeight w:val="300"/>
         </w:trPr>
@@ -17254,12 +17462,6 @@
         </w:tc>
       </w:tr>
       <w:tr>
-        <w:tblPrEx>
-          <w:tblCellMar>
-            <w:top w:w="0" w:type="dxa"/>
-            <w:bottom w:w="0" w:type="dxa"/>
-          </w:tblCellMar>
-        </w:tblPrEx>
         <w:trPr>
           <w:trHeight w:val="300"/>
         </w:trPr>
@@ -17433,12 +17635,6 @@
         </w:tc>
       </w:tr>
       <w:tr>
-        <w:tblPrEx>
-          <w:tblCellMar>
-            <w:top w:w="0" w:type="dxa"/>
-            <w:bottom w:w="0" w:type="dxa"/>
-          </w:tblCellMar>
-        </w:tblPrEx>
         <w:trPr>
           <w:trHeight w:val="300"/>
         </w:trPr>
@@ -17632,12 +17828,6 @@
         </w:tc>
       </w:tr>
       <w:tr>
-        <w:tblPrEx>
-          <w:tblCellMar>
-            <w:top w:w="0" w:type="dxa"/>
-            <w:bottom w:w="0" w:type="dxa"/>
-          </w:tblCellMar>
-        </w:tblPrEx>
         <w:trPr>
           <w:trHeight w:val="300"/>
         </w:trPr>
@@ -17831,12 +18021,6 @@
         </w:tc>
       </w:tr>
       <w:tr>
-        <w:tblPrEx>
-          <w:tblCellMar>
-            <w:top w:w="0" w:type="dxa"/>
-            <w:bottom w:w="0" w:type="dxa"/>
-          </w:tblCellMar>
-        </w:tblPrEx>
         <w:trPr>
           <w:trHeight w:val="300"/>
         </w:trPr>
@@ -18030,12 +18214,6 @@
         </w:tc>
       </w:tr>
       <w:tr>
-        <w:tblPrEx>
-          <w:tblCellMar>
-            <w:top w:w="0" w:type="dxa"/>
-            <w:bottom w:w="0" w:type="dxa"/>
-          </w:tblCellMar>
-        </w:tblPrEx>
         <w:trPr>
           <w:trHeight w:val="300"/>
         </w:trPr>
@@ -18229,12 +18407,6 @@
         </w:tc>
       </w:tr>
       <w:tr>
-        <w:tblPrEx>
-          <w:tblCellMar>
-            <w:top w:w="0" w:type="dxa"/>
-            <w:bottom w:w="0" w:type="dxa"/>
-          </w:tblCellMar>
-        </w:tblPrEx>
         <w:trPr>
           <w:trHeight w:val="300"/>
         </w:trPr>
@@ -18408,12 +18580,6 @@
         </w:tc>
       </w:tr>
       <w:tr>
-        <w:tblPrEx>
-          <w:tblCellMar>
-            <w:top w:w="0" w:type="dxa"/>
-            <w:bottom w:w="0" w:type="dxa"/>
-          </w:tblCellMar>
-        </w:tblPrEx>
         <w:trPr>
           <w:trHeight w:val="300"/>
         </w:trPr>
@@ -18607,12 +18773,6 @@
         </w:tc>
       </w:tr>
       <w:tr>
-        <w:tblPrEx>
-          <w:tblCellMar>
-            <w:top w:w="0" w:type="dxa"/>
-            <w:bottom w:w="0" w:type="dxa"/>
-          </w:tblCellMar>
-        </w:tblPrEx>
         <w:trPr>
           <w:trHeight w:val="300"/>
         </w:trPr>
@@ -18806,12 +18966,6 @@
         </w:tc>
       </w:tr>
       <w:tr>
-        <w:tblPrEx>
-          <w:tblCellMar>
-            <w:top w:w="0" w:type="dxa"/>
-            <w:bottom w:w="0" w:type="dxa"/>
-          </w:tblCellMar>
-        </w:tblPrEx>
         <w:trPr>
           <w:trHeight w:val="300"/>
         </w:trPr>
@@ -19005,12 +19159,6 @@
         </w:tc>
       </w:tr>
       <w:tr>
-        <w:tblPrEx>
-          <w:tblCellMar>
-            <w:top w:w="0" w:type="dxa"/>
-            <w:bottom w:w="0" w:type="dxa"/>
-          </w:tblCellMar>
-        </w:tblPrEx>
         <w:trPr>
           <w:trHeight w:val="300"/>
         </w:trPr>
@@ -19204,12 +19352,6 @@
         </w:tc>
       </w:tr>
       <w:tr>
-        <w:tblPrEx>
-          <w:tblCellMar>
-            <w:top w:w="0" w:type="dxa"/>
-            <w:bottom w:w="0" w:type="dxa"/>
-          </w:tblCellMar>
-        </w:tblPrEx>
         <w:trPr>
           <w:trHeight w:val="300"/>
         </w:trPr>
@@ -19403,12 +19545,6 @@
         </w:tc>
       </w:tr>
       <w:tr>
-        <w:tblPrEx>
-          <w:tblCellMar>
-            <w:top w:w="0" w:type="dxa"/>
-            <w:bottom w:w="0" w:type="dxa"/>
-          </w:tblCellMar>
-        </w:tblPrEx>
         <w:trPr>
           <w:trHeight w:val="300"/>
         </w:trPr>
@@ -19602,12 +19738,6 @@
         </w:tc>
       </w:tr>
       <w:tr>
-        <w:tblPrEx>
-          <w:tblCellMar>
-            <w:top w:w="0" w:type="dxa"/>
-            <w:bottom w:w="0" w:type="dxa"/>
-          </w:tblCellMar>
-        </w:tblPrEx>
         <w:trPr>
           <w:trHeight w:val="300"/>
         </w:trPr>
@@ -19801,12 +19931,6 @@
         </w:tc>
       </w:tr>
       <w:tr>
-        <w:tblPrEx>
-          <w:tblCellMar>
-            <w:top w:w="0" w:type="dxa"/>
-            <w:bottom w:w="0" w:type="dxa"/>
-          </w:tblCellMar>
-        </w:tblPrEx>
         <w:trPr>
           <w:trHeight w:val="300"/>
         </w:trPr>
@@ -20000,12 +20124,6 @@
         </w:tc>
       </w:tr>
       <w:tr>
-        <w:tblPrEx>
-          <w:tblCellMar>
-            <w:top w:w="0" w:type="dxa"/>
-            <w:bottom w:w="0" w:type="dxa"/>
-          </w:tblCellMar>
-        </w:tblPrEx>
         <w:trPr>
           <w:trHeight w:val="300"/>
         </w:trPr>
@@ -20199,12 +20317,6 @@
         </w:tc>
       </w:tr>
       <w:tr>
-        <w:tblPrEx>
-          <w:tblCellMar>
-            <w:top w:w="0" w:type="dxa"/>
-            <w:bottom w:w="0" w:type="dxa"/>
-          </w:tblCellMar>
-        </w:tblPrEx>
         <w:trPr>
           <w:trHeight w:val="300"/>
         </w:trPr>
@@ -20378,12 +20490,6 @@
         </w:tc>
       </w:tr>
       <w:tr>
-        <w:tblPrEx>
-          <w:tblCellMar>
-            <w:top w:w="0" w:type="dxa"/>
-            <w:bottom w:w="0" w:type="dxa"/>
-          </w:tblCellMar>
-        </w:tblPrEx>
         <w:trPr>
           <w:trHeight w:val="300"/>
         </w:trPr>
@@ -20577,12 +20683,6 @@
         </w:tc>
       </w:tr>
       <w:tr>
-        <w:tblPrEx>
-          <w:tblCellMar>
-            <w:top w:w="0" w:type="dxa"/>
-            <w:bottom w:w="0" w:type="dxa"/>
-          </w:tblCellMar>
-        </w:tblPrEx>
         <w:trPr>
           <w:trHeight w:val="300"/>
         </w:trPr>
@@ -20776,12 +20876,6 @@
         </w:tc>
       </w:tr>
       <w:tr>
-        <w:tblPrEx>
-          <w:tblCellMar>
-            <w:top w:w="0" w:type="dxa"/>
-            <w:bottom w:w="0" w:type="dxa"/>
-          </w:tblCellMar>
-        </w:tblPrEx>
         <w:trPr>
           <w:trHeight w:val="300"/>
         </w:trPr>
@@ -20975,12 +21069,6 @@
         </w:tc>
       </w:tr>
       <w:tr>
-        <w:tblPrEx>
-          <w:tblCellMar>
-            <w:top w:w="0" w:type="dxa"/>
-            <w:bottom w:w="0" w:type="dxa"/>
-          </w:tblCellMar>
-        </w:tblPrEx>
         <w:trPr>
           <w:trHeight w:val="300"/>
         </w:trPr>
@@ -21146,12 +21234,6 @@
         </w:tc>
       </w:tr>
       <w:tr>
-        <w:tblPrEx>
-          <w:tblCellMar>
-            <w:top w:w="0" w:type="dxa"/>
-            <w:bottom w:w="0" w:type="dxa"/>
-          </w:tblCellMar>
-        </w:tblPrEx>
         <w:trPr>
           <w:trHeight w:val="300"/>
         </w:trPr>
@@ -21345,12 +21427,6 @@
         </w:tc>
       </w:tr>
       <w:tr>
-        <w:tblPrEx>
-          <w:tblCellMar>
-            <w:top w:w="0" w:type="dxa"/>
-            <w:bottom w:w="0" w:type="dxa"/>
-          </w:tblCellMar>
-        </w:tblPrEx>
         <w:trPr>
           <w:trHeight w:val="300"/>
         </w:trPr>
@@ -21544,12 +21620,6 @@
         </w:tc>
       </w:tr>
       <w:tr>
-        <w:tblPrEx>
-          <w:tblCellMar>
-            <w:top w:w="0" w:type="dxa"/>
-            <w:bottom w:w="0" w:type="dxa"/>
-          </w:tblCellMar>
-        </w:tblPrEx>
         <w:trPr>
           <w:trHeight w:val="300"/>
         </w:trPr>
@@ -21744,12 +21814,6 @@
         </w:tc>
       </w:tr>
       <w:tr>
-        <w:tblPrEx>
-          <w:tblCellMar>
-            <w:top w:w="0" w:type="dxa"/>
-            <w:bottom w:w="0" w:type="dxa"/>
-          </w:tblCellMar>
-        </w:tblPrEx>
         <w:trPr>
           <w:trHeight w:val="300"/>
         </w:trPr>
@@ -21943,12 +22007,6 @@
         </w:tc>
       </w:tr>
       <w:tr>
-        <w:tblPrEx>
-          <w:tblCellMar>
-            <w:top w:w="0" w:type="dxa"/>
-            <w:bottom w:w="0" w:type="dxa"/>
-          </w:tblCellMar>
-        </w:tblPrEx>
         <w:trPr>
           <w:trHeight w:val="300"/>
         </w:trPr>
@@ -22142,12 +22200,6 @@
         </w:tc>
       </w:tr>
       <w:tr>
-        <w:tblPrEx>
-          <w:tblCellMar>
-            <w:top w:w="0" w:type="dxa"/>
-            <w:bottom w:w="0" w:type="dxa"/>
-          </w:tblCellMar>
-        </w:tblPrEx>
         <w:trPr>
           <w:trHeight w:val="300"/>
         </w:trPr>
@@ -22341,12 +22393,6 @@
         </w:tc>
       </w:tr>
       <w:tr>
-        <w:tblPrEx>
-          <w:tblCellMar>
-            <w:top w:w="0" w:type="dxa"/>
-            <w:bottom w:w="0" w:type="dxa"/>
-          </w:tblCellMar>
-        </w:tblPrEx>
         <w:trPr>
           <w:trHeight w:val="300"/>
         </w:trPr>
@@ -22540,12 +22586,6 @@
         </w:tc>
       </w:tr>
       <w:tr>
-        <w:tblPrEx>
-          <w:tblCellMar>
-            <w:top w:w="0" w:type="dxa"/>
-            <w:bottom w:w="0" w:type="dxa"/>
-          </w:tblCellMar>
-        </w:tblPrEx>
         <w:trPr>
           <w:trHeight w:val="300"/>
         </w:trPr>
@@ -22739,12 +22779,6 @@
         </w:tc>
       </w:tr>
       <w:tr>
-        <w:tblPrEx>
-          <w:tblCellMar>
-            <w:top w:w="0" w:type="dxa"/>
-            <w:bottom w:w="0" w:type="dxa"/>
-          </w:tblCellMar>
-        </w:tblPrEx>
         <w:trPr>
           <w:trHeight w:val="300"/>
         </w:trPr>
@@ -22938,12 +22972,6 @@
         </w:tc>
       </w:tr>
       <w:tr>
-        <w:tblPrEx>
-          <w:tblCellMar>
-            <w:top w:w="0" w:type="dxa"/>
-            <w:bottom w:w="0" w:type="dxa"/>
-          </w:tblCellMar>
-        </w:tblPrEx>
         <w:trPr>
           <w:trHeight w:val="300"/>
         </w:trPr>
@@ -23137,12 +23165,6 @@
         </w:tc>
       </w:tr>
       <w:tr>
-        <w:tblPrEx>
-          <w:tblCellMar>
-            <w:top w:w="0" w:type="dxa"/>
-            <w:bottom w:w="0" w:type="dxa"/>
-          </w:tblCellMar>
-        </w:tblPrEx>
         <w:trPr>
           <w:trHeight w:val="300"/>
         </w:trPr>
@@ -23336,12 +23358,6 @@
         </w:tc>
       </w:tr>
       <w:tr>
-        <w:tblPrEx>
-          <w:tblCellMar>
-            <w:top w:w="0" w:type="dxa"/>
-            <w:bottom w:w="0" w:type="dxa"/>
-          </w:tblCellMar>
-        </w:tblPrEx>
         <w:trPr>
           <w:trHeight w:val="300"/>
         </w:trPr>
@@ -23535,12 +23551,6 @@
         </w:tc>
       </w:tr>
       <w:tr>
-        <w:tblPrEx>
-          <w:tblCellMar>
-            <w:top w:w="0" w:type="dxa"/>
-            <w:bottom w:w="0" w:type="dxa"/>
-          </w:tblCellMar>
-        </w:tblPrEx>
         <w:trPr>
           <w:trHeight w:val="300"/>
         </w:trPr>
@@ -23734,12 +23744,6 @@
         </w:tc>
       </w:tr>
       <w:tr>
-        <w:tblPrEx>
-          <w:tblCellMar>
-            <w:top w:w="0" w:type="dxa"/>
-            <w:bottom w:w="0" w:type="dxa"/>
-          </w:tblCellMar>
-        </w:tblPrEx>
         <w:trPr>
           <w:trHeight w:val="300"/>
         </w:trPr>
@@ -23933,12 +23937,6 @@
         </w:tc>
       </w:tr>
       <w:tr>
-        <w:tblPrEx>
-          <w:tblCellMar>
-            <w:top w:w="0" w:type="dxa"/>
-            <w:bottom w:w="0" w:type="dxa"/>
-          </w:tblCellMar>
-        </w:tblPrEx>
         <w:trPr>
           <w:trHeight w:val="300"/>
         </w:trPr>
@@ -24132,12 +24130,6 @@
         </w:tc>
       </w:tr>
       <w:tr>
-        <w:tblPrEx>
-          <w:tblCellMar>
-            <w:top w:w="0" w:type="dxa"/>
-            <w:bottom w:w="0" w:type="dxa"/>
-          </w:tblCellMar>
-        </w:tblPrEx>
         <w:trPr>
           <w:trHeight w:val="300"/>
         </w:trPr>
@@ -24331,12 +24323,6 @@
         </w:tc>
       </w:tr>
       <w:tr>
-        <w:tblPrEx>
-          <w:tblCellMar>
-            <w:top w:w="0" w:type="dxa"/>
-            <w:bottom w:w="0" w:type="dxa"/>
-          </w:tblCellMar>
-        </w:tblPrEx>
         <w:trPr>
           <w:trHeight w:val="300"/>
         </w:trPr>
@@ -24530,12 +24516,6 @@
         </w:tc>
       </w:tr>
       <w:tr>
-        <w:tblPrEx>
-          <w:tblCellMar>
-            <w:top w:w="0" w:type="dxa"/>
-            <w:bottom w:w="0" w:type="dxa"/>
-          </w:tblCellMar>
-        </w:tblPrEx>
         <w:trPr>
           <w:trHeight w:val="300"/>
         </w:trPr>
@@ -24729,12 +24709,6 @@
         </w:tc>
       </w:tr>
       <w:tr>
-        <w:tblPrEx>
-          <w:tblCellMar>
-            <w:top w:w="0" w:type="dxa"/>
-            <w:bottom w:w="0" w:type="dxa"/>
-          </w:tblCellMar>
-        </w:tblPrEx>
         <w:trPr>
           <w:trHeight w:val="300"/>
         </w:trPr>
@@ -24928,12 +24902,6 @@
         </w:tc>
       </w:tr>
       <w:tr>
-        <w:tblPrEx>
-          <w:tblCellMar>
-            <w:top w:w="0" w:type="dxa"/>
-            <w:bottom w:w="0" w:type="dxa"/>
-          </w:tblCellMar>
-        </w:tblPrEx>
         <w:trPr>
           <w:trHeight w:val="300"/>
         </w:trPr>
@@ -25127,12 +25095,6 @@
         </w:tc>
       </w:tr>
       <w:tr>
-        <w:tblPrEx>
-          <w:tblCellMar>
-            <w:top w:w="0" w:type="dxa"/>
-            <w:bottom w:w="0" w:type="dxa"/>
-          </w:tblCellMar>
-        </w:tblPrEx>
         <w:trPr>
           <w:trHeight w:val="300"/>
         </w:trPr>
@@ -25326,12 +25288,6 @@
         </w:tc>
       </w:tr>
       <w:tr>
-        <w:tblPrEx>
-          <w:tblCellMar>
-            <w:top w:w="0" w:type="dxa"/>
-            <w:bottom w:w="0" w:type="dxa"/>
-          </w:tblCellMar>
-        </w:tblPrEx>
         <w:trPr>
           <w:trHeight w:val="300"/>
         </w:trPr>
@@ -25525,12 +25481,6 @@
         </w:tc>
       </w:tr>
       <w:tr>
-        <w:tblPrEx>
-          <w:tblCellMar>
-            <w:top w:w="0" w:type="dxa"/>
-            <w:bottom w:w="0" w:type="dxa"/>
-          </w:tblCellMar>
-        </w:tblPrEx>
         <w:trPr>
           <w:trHeight w:val="300"/>
         </w:trPr>
@@ -25724,12 +25674,6 @@
         </w:tc>
       </w:tr>
       <w:tr>
-        <w:tblPrEx>
-          <w:tblCellMar>
-            <w:top w:w="0" w:type="dxa"/>
-            <w:bottom w:w="0" w:type="dxa"/>
-          </w:tblCellMar>
-        </w:tblPrEx>
         <w:trPr>
           <w:trHeight w:val="300"/>
         </w:trPr>
@@ -25923,12 +25867,6 @@
         </w:tc>
       </w:tr>
       <w:tr>
-        <w:tblPrEx>
-          <w:tblCellMar>
-            <w:top w:w="0" w:type="dxa"/>
-            <w:bottom w:w="0" w:type="dxa"/>
-          </w:tblCellMar>
-        </w:tblPrEx>
         <w:trPr>
           <w:trHeight w:val="300"/>
         </w:trPr>
@@ -26122,12 +26060,6 @@
         </w:tc>
       </w:tr>
       <w:tr>
-        <w:tblPrEx>
-          <w:tblCellMar>
-            <w:top w:w="0" w:type="dxa"/>
-            <w:bottom w:w="0" w:type="dxa"/>
-          </w:tblCellMar>
-        </w:tblPrEx>
         <w:trPr>
           <w:trHeight w:val="300"/>
         </w:trPr>
@@ -26321,12 +26253,6 @@
         </w:tc>
       </w:tr>
       <w:tr>
-        <w:tblPrEx>
-          <w:tblCellMar>
-            <w:top w:w="0" w:type="dxa"/>
-            <w:bottom w:w="0" w:type="dxa"/>
-          </w:tblCellMar>
-        </w:tblPrEx>
         <w:trPr>
           <w:trHeight w:val="300"/>
         </w:trPr>
@@ -26520,12 +26446,6 @@
         </w:tc>
       </w:tr>
       <w:tr>
-        <w:tblPrEx>
-          <w:tblCellMar>
-            <w:top w:w="0" w:type="dxa"/>
-            <w:bottom w:w="0" w:type="dxa"/>
-          </w:tblCellMar>
-        </w:tblPrEx>
         <w:trPr>
           <w:trHeight w:val="300"/>
         </w:trPr>
@@ -26719,12 +26639,6 @@
         </w:tc>
       </w:tr>
       <w:tr>
-        <w:tblPrEx>
-          <w:tblCellMar>
-            <w:top w:w="0" w:type="dxa"/>
-            <w:bottom w:w="0" w:type="dxa"/>
-          </w:tblCellMar>
-        </w:tblPrEx>
         <w:trPr>
           <w:trHeight w:val="300"/>
         </w:trPr>
@@ -26918,12 +26832,6 @@
         </w:tc>
       </w:tr>
       <w:tr>
-        <w:tblPrEx>
-          <w:tblCellMar>
-            <w:top w:w="0" w:type="dxa"/>
-            <w:bottom w:w="0" w:type="dxa"/>
-          </w:tblCellMar>
-        </w:tblPrEx>
         <w:trPr>
           <w:trHeight w:val="300"/>
         </w:trPr>
@@ -27117,12 +27025,6 @@
         </w:tc>
       </w:tr>
       <w:tr>
-        <w:tblPrEx>
-          <w:tblCellMar>
-            <w:top w:w="0" w:type="dxa"/>
-            <w:bottom w:w="0" w:type="dxa"/>
-          </w:tblCellMar>
-        </w:tblPrEx>
         <w:trPr>
           <w:trHeight w:val="300"/>
         </w:trPr>
@@ -27279,12 +27181,6 @@
         </w:tc>
       </w:tr>
       <w:tr>
-        <w:tblPrEx>
-          <w:tblCellMar>
-            <w:top w:w="0" w:type="dxa"/>
-            <w:bottom w:w="0" w:type="dxa"/>
-          </w:tblCellMar>
-        </w:tblPrEx>
         <w:trPr>
           <w:trHeight w:val="300"/>
         </w:trPr>
@@ -27478,12 +27374,6 @@
         </w:tc>
       </w:tr>
       <w:tr>
-        <w:tblPrEx>
-          <w:tblCellMar>
-            <w:top w:w="0" w:type="dxa"/>
-            <w:bottom w:w="0" w:type="dxa"/>
-          </w:tblCellMar>
-        </w:tblPrEx>
         <w:trPr>
           <w:trHeight w:val="300"/>
         </w:trPr>
@@ -27677,12 +27567,6 @@
         </w:tc>
       </w:tr>
       <w:tr>
-        <w:tblPrEx>
-          <w:tblCellMar>
-            <w:top w:w="0" w:type="dxa"/>
-            <w:bottom w:w="0" w:type="dxa"/>
-          </w:tblCellMar>
-        </w:tblPrEx>
         <w:trPr>
           <w:trHeight w:val="300"/>
         </w:trPr>
@@ -27876,12 +27760,6 @@
         </w:tc>
       </w:tr>
       <w:tr>
-        <w:tblPrEx>
-          <w:tblCellMar>
-            <w:top w:w="0" w:type="dxa"/>
-            <w:bottom w:w="0" w:type="dxa"/>
-          </w:tblCellMar>
-        </w:tblPrEx>
         <w:trPr>
           <w:trHeight w:val="300"/>
         </w:trPr>
@@ -28075,12 +27953,6 @@
         </w:tc>
       </w:tr>
       <w:tr>
-        <w:tblPrEx>
-          <w:tblCellMar>
-            <w:top w:w="0" w:type="dxa"/>
-            <w:bottom w:w="0" w:type="dxa"/>
-          </w:tblCellMar>
-        </w:tblPrEx>
         <w:trPr>
           <w:trHeight w:val="300"/>
         </w:trPr>
@@ -28274,12 +28146,6 @@
         </w:tc>
       </w:tr>
       <w:tr>
-        <w:tblPrEx>
-          <w:tblCellMar>
-            <w:top w:w="0" w:type="dxa"/>
-            <w:bottom w:w="0" w:type="dxa"/>
-          </w:tblCellMar>
-        </w:tblPrEx>
         <w:trPr>
           <w:trHeight w:val="300"/>
         </w:trPr>
@@ -28473,12 +28339,6 @@
         </w:tc>
       </w:tr>
       <w:tr>
-        <w:tblPrEx>
-          <w:tblCellMar>
-            <w:top w:w="0" w:type="dxa"/>
-            <w:bottom w:w="0" w:type="dxa"/>
-          </w:tblCellMar>
-        </w:tblPrEx>
         <w:trPr>
           <w:trHeight w:val="300"/>
         </w:trPr>
@@ -28733,7 +28593,7 @@
       <w:rPr>
         <w:noProof/>
       </w:rPr>
-      <w:t>11.2.24</w:t>
+      <w:t>21.2.24</w:t>
     </w:r>
     <w:r>
       <w:fldChar w:fldCharType="end"/>
@@ -31689,6 +31549,119 @@
     </w:lvl>
   </w:abstractNum>
   <w:abstractNum w:abstractNumId="31" w15:restartNumberingAfterBreak="0">
+    <w:nsid w:val="730568FD"/>
+    <w:multiLevelType w:val="hybridMultilevel"/>
+    <w:tmpl w:val="0B88BBCA"/>
+    <w:lvl w:ilvl="0" w:tplc="04070001">
+      <w:start w:val="1"/>
+      <w:numFmt w:val="bullet"/>
+      <w:lvlText w:val=""/>
+      <w:lvlJc w:val="left"/>
+      <w:pPr>
+        <w:ind w:left="720" w:hanging="360"/>
+      </w:pPr>
+      <w:rPr>
+        <w:rFonts w:ascii="Symbol" w:hAnsi="Symbol" w:hint="default"/>
+      </w:rPr>
+    </w:lvl>
+    <w:lvl w:ilvl="1" w:tplc="04070003" w:tentative="1">
+      <w:start w:val="1"/>
+      <w:numFmt w:val="bullet"/>
+      <w:lvlText w:val="o"/>
+      <w:lvlJc w:val="left"/>
+      <w:pPr>
+        <w:ind w:left="1440" w:hanging="360"/>
+      </w:pPr>
+      <w:rPr>
+        <w:rFonts w:ascii="Courier New" w:hAnsi="Courier New" w:cs="Courier New" w:hint="default"/>
+      </w:rPr>
+    </w:lvl>
+    <w:lvl w:ilvl="2" w:tplc="04070005" w:tentative="1">
+      <w:start w:val="1"/>
+      <w:numFmt w:val="bullet"/>
+      <w:lvlText w:val=""/>
+      <w:lvlJc w:val="left"/>
+      <w:pPr>
+        <w:ind w:left="2160" w:hanging="360"/>
+      </w:pPr>
+      <w:rPr>
+        <w:rFonts w:ascii="Wingdings" w:hAnsi="Wingdings" w:hint="default"/>
+      </w:rPr>
+    </w:lvl>
+    <w:lvl w:ilvl="3" w:tplc="04070001" w:tentative="1">
+      <w:start w:val="1"/>
+      <w:numFmt w:val="bullet"/>
+      <w:lvlText w:val=""/>
+      <w:lvlJc w:val="left"/>
+      <w:pPr>
+        <w:ind w:left="2880" w:hanging="360"/>
+      </w:pPr>
+      <w:rPr>
+        <w:rFonts w:ascii="Symbol" w:hAnsi="Symbol" w:hint="default"/>
+      </w:rPr>
+    </w:lvl>
+    <w:lvl w:ilvl="4" w:tplc="04070003" w:tentative="1">
+      <w:start w:val="1"/>
+      <w:numFmt w:val="bullet"/>
+      <w:lvlText w:val="o"/>
+      <w:lvlJc w:val="left"/>
+      <w:pPr>
+        <w:ind w:left="3600" w:hanging="360"/>
+      </w:pPr>
+      <w:rPr>
+        <w:rFonts w:ascii="Courier New" w:hAnsi="Courier New" w:cs="Courier New" w:hint="default"/>
+      </w:rPr>
+    </w:lvl>
+    <w:lvl w:ilvl="5" w:tplc="04070005" w:tentative="1">
+      <w:start w:val="1"/>
+      <w:numFmt w:val="bullet"/>
+      <w:lvlText w:val=""/>
+      <w:lvlJc w:val="left"/>
+      <w:pPr>
+        <w:ind w:left="4320" w:hanging="360"/>
+      </w:pPr>
+      <w:rPr>
+        <w:rFonts w:ascii="Wingdings" w:hAnsi="Wingdings" w:hint="default"/>
+      </w:rPr>
+    </w:lvl>
+    <w:lvl w:ilvl="6" w:tplc="04070001" w:tentative="1">
+      <w:start w:val="1"/>
+      <w:numFmt w:val="bullet"/>
+      <w:lvlText w:val=""/>
+      <w:lvlJc w:val="left"/>
+      <w:pPr>
+        <w:ind w:left="5040" w:hanging="360"/>
+      </w:pPr>
+      <w:rPr>
+        <w:rFonts w:ascii="Symbol" w:hAnsi="Symbol" w:hint="default"/>
+      </w:rPr>
+    </w:lvl>
+    <w:lvl w:ilvl="7" w:tplc="04070003" w:tentative="1">
+      <w:start w:val="1"/>
+      <w:numFmt w:val="bullet"/>
+      <w:lvlText w:val="o"/>
+      <w:lvlJc w:val="left"/>
+      <w:pPr>
+        <w:ind w:left="5760" w:hanging="360"/>
+      </w:pPr>
+      <w:rPr>
+        <w:rFonts w:ascii="Courier New" w:hAnsi="Courier New" w:cs="Courier New" w:hint="default"/>
+      </w:rPr>
+    </w:lvl>
+    <w:lvl w:ilvl="8" w:tplc="04070005" w:tentative="1">
+      <w:start w:val="1"/>
+      <w:numFmt w:val="bullet"/>
+      <w:lvlText w:val=""/>
+      <w:lvlJc w:val="left"/>
+      <w:pPr>
+        <w:ind w:left="6480" w:hanging="360"/>
+      </w:pPr>
+      <w:rPr>
+        <w:rFonts w:ascii="Wingdings" w:hAnsi="Wingdings" w:hint="default"/>
+      </w:rPr>
+    </w:lvl>
+  </w:abstractNum>
+  <w:abstractNum w:abstractNumId="32" w15:restartNumberingAfterBreak="0">
     <w:nsid w:val="74E1321D"/>
     <w:multiLevelType w:val="multilevel"/>
     <w:tmpl w:val="5C06CFDE"/>
@@ -31789,7 +31762,7 @@
       </w:rPr>
     </w:lvl>
   </w:abstractNum>
-  <w:abstractNum w:abstractNumId="32" w15:restartNumberingAfterBreak="0">
+  <w:abstractNum w:abstractNumId="33" w15:restartNumberingAfterBreak="0">
     <w:nsid w:val="76FE3833"/>
     <w:multiLevelType w:val="multilevel"/>
     <w:tmpl w:val="5EB48D1C"/>
@@ -31893,7 +31866,7 @@
       </w:rPr>
     </w:lvl>
   </w:abstractNum>
-  <w:abstractNum w:abstractNumId="33" w15:restartNumberingAfterBreak="0">
+  <w:abstractNum w:abstractNumId="34" w15:restartNumberingAfterBreak="0">
     <w:nsid w:val="779F5DED"/>
     <w:multiLevelType w:val="multilevel"/>
     <w:tmpl w:val="49C683F2"/>
@@ -31997,7 +31970,7 @@
       </w:rPr>
     </w:lvl>
   </w:abstractNum>
-  <w:abstractNum w:abstractNumId="34" w15:restartNumberingAfterBreak="0">
+  <w:abstractNum w:abstractNumId="35" w15:restartNumberingAfterBreak="0">
     <w:nsid w:val="7936699D"/>
     <w:multiLevelType w:val="multilevel"/>
     <w:tmpl w:val="D0EA5C18"/>
@@ -32101,7 +32074,7 @@
       </w:rPr>
     </w:lvl>
   </w:abstractNum>
-  <w:abstractNum w:abstractNumId="35" w15:restartNumberingAfterBreak="0">
+  <w:abstractNum w:abstractNumId="36" w15:restartNumberingAfterBreak="0">
     <w:nsid w:val="7A5A12B5"/>
     <w:multiLevelType w:val="multilevel"/>
     <w:tmpl w:val="E0F22F4A"/>
@@ -32205,7 +32178,7 @@
       </w:rPr>
     </w:lvl>
   </w:abstractNum>
-  <w:abstractNum w:abstractNumId="36" w15:restartNumberingAfterBreak="0">
+  <w:abstractNum w:abstractNumId="37" w15:restartNumberingAfterBreak="0">
     <w:nsid w:val="7C120BAC"/>
     <w:multiLevelType w:val="hybridMultilevel"/>
     <w:tmpl w:val="F38E40B8"/>
@@ -32352,7 +32325,7 @@
     <w:abstractNumId w:val="9"/>
   </w:num>
   <w:num w:numId="12" w16cid:durableId="238101467">
-    <w:abstractNumId w:val="31"/>
+    <w:abstractNumId w:val="32"/>
   </w:num>
   <w:num w:numId="13" w16cid:durableId="690767065">
     <w:abstractNumId w:val="19"/>
@@ -32364,7 +32337,7 @@
     <w:abstractNumId w:val="23"/>
   </w:num>
   <w:num w:numId="16" w16cid:durableId="778717651">
-    <w:abstractNumId w:val="34"/>
+    <w:abstractNumId w:val="35"/>
   </w:num>
   <w:num w:numId="17" w16cid:durableId="679814666">
     <w:abstractNumId w:val="30"/>
@@ -32388,13 +32361,13 @@
     <w:abstractNumId w:val="1"/>
   </w:num>
   <w:num w:numId="24" w16cid:durableId="1154564127">
-    <w:abstractNumId w:val="35"/>
+    <w:abstractNumId w:val="36"/>
   </w:num>
   <w:num w:numId="25" w16cid:durableId="1905215293">
     <w:abstractNumId w:val="6"/>
   </w:num>
   <w:num w:numId="26" w16cid:durableId="1966885132">
-    <w:abstractNumId w:val="32"/>
+    <w:abstractNumId w:val="33"/>
   </w:num>
   <w:num w:numId="27" w16cid:durableId="1340238063">
     <w:abstractNumId w:val="10"/>
@@ -32403,7 +32376,7 @@
     <w:abstractNumId w:val="4"/>
   </w:num>
   <w:num w:numId="29" w16cid:durableId="761267154">
-    <w:abstractNumId w:val="33"/>
+    <w:abstractNumId w:val="34"/>
   </w:num>
   <w:num w:numId="30" w16cid:durableId="1263686952">
     <w:abstractNumId w:val="21"/>
@@ -32427,7 +32400,10 @@
     <w:abstractNumId w:val="17"/>
   </w:num>
   <w:num w:numId="37" w16cid:durableId="1800756263">
-    <w:abstractNumId w:val="36"/>
+    <w:abstractNumId w:val="37"/>
+  </w:num>
+  <w:num w:numId="38" w16cid:durableId="2114587270">
+    <w:abstractNumId w:val="31"/>
   </w:num>
 </w:numbering>
 </file>
